--- a/zeitplan_generator/2015_gala15_zeitplan-Stand_2015-03-20.docx
+++ b/zeitplan_generator/2015_gala15_zeitplan-Stand_2015-03-20.docx
@@ -88,7 +88,7 @@
       <w:tblPr>
         <w:tblW w:w="6703" w:type="dxa"/>
         <w:jc w:val="left"/>
-        <w:tblInd w:w="17" w:type="dxa"/>
+        <w:tblInd w:w="12" w:type="dxa"/>
         <w:tblBorders>
           <w:top w:val="single" w:sz="4" w:space="0" w:color="000001"/>
           <w:left w:val="single" w:sz="4" w:space="0" w:color="000001"/>
@@ -97,7 +97,7 @@
         </w:tblBorders>
         <w:tblCellMar>
           <w:top w:w="0" w:type="dxa"/>
-          <w:left w:w="13" w:type="dxa"/>
+          <w:left w:w="8" w:type="dxa"/>
           <w:bottom w:w="0" w:type="dxa"/>
           <w:right w:w="28" w:type="dxa"/>
         </w:tblCellMar>
@@ -106,10 +106,10 @@
         <w:gridCol w:w="567"/>
         <w:gridCol w:w="1020"/>
         <w:gridCol w:w="1021"/>
-        <w:gridCol w:w="1021"/>
+        <w:gridCol w:w="1022"/>
         <w:gridCol w:w="1020"/>
-        <w:gridCol w:w="1021"/>
-        <w:gridCol w:w="1032"/>
+        <w:gridCol w:w="1022"/>
+        <w:gridCol w:w="1030"/>
       </w:tblGrid>
       <w:tr>
         <w:trPr/>
@@ -124,7 +124,7 @@
             </w:tcBorders>
             <w:shd w:fill="auto" w:val="clear"/>
             <w:tcMar>
-              <w:left w:w="13" w:type="dxa"/>
+              <w:left w:w="8" w:type="dxa"/>
             </w:tcMar>
           </w:tcPr>
           <w:p>
@@ -158,7 +158,7 @@
             </w:tcBorders>
             <w:shd w:fill="auto" w:val="clear"/>
             <w:tcMar>
-              <w:left w:w="13" w:type="dxa"/>
+              <w:left w:w="8" w:type="dxa"/>
             </w:tcMar>
           </w:tcPr>
           <w:p>
@@ -192,7 +192,7 @@
             </w:tcBorders>
             <w:shd w:fill="auto" w:val="clear"/>
             <w:tcMar>
-              <w:left w:w="13" w:type="dxa"/>
+              <w:left w:w="8" w:type="dxa"/>
             </w:tcMar>
           </w:tcPr>
           <w:p>
@@ -217,16 +217,16 @@
         </w:tc>
         <w:tc>
           <w:tcPr>
-            <w:tcW w:w="1021" w:type="dxa"/>
-            <w:tcBorders>
-              <w:top w:val="single" w:sz="4" w:space="0" w:color="000001"/>
-              <w:left w:val="single" w:sz="4" w:space="0" w:color="000001"/>
-              <w:bottom w:val="single" w:sz="4" w:space="0" w:color="000001"/>
-              <w:insideH w:val="single" w:sz="4" w:space="0" w:color="000001"/>
-            </w:tcBorders>
-            <w:shd w:fill="auto" w:val="clear"/>
-            <w:tcMar>
-              <w:left w:w="13" w:type="dxa"/>
+            <w:tcW w:w="1022" w:type="dxa"/>
+            <w:tcBorders>
+              <w:top w:val="single" w:sz="4" w:space="0" w:color="000001"/>
+              <w:left w:val="single" w:sz="4" w:space="0" w:color="000001"/>
+              <w:bottom w:val="single" w:sz="4" w:space="0" w:color="000001"/>
+              <w:insideH w:val="single" w:sz="4" w:space="0" w:color="000001"/>
+            </w:tcBorders>
+            <w:shd w:fill="auto" w:val="clear"/>
+            <w:tcMar>
+              <w:left w:w="8" w:type="dxa"/>
             </w:tcMar>
           </w:tcPr>
           <w:p>
@@ -260,7 +260,7 @@
             </w:tcBorders>
             <w:shd w:fill="auto" w:val="clear"/>
             <w:tcMar>
-              <w:left w:w="13" w:type="dxa"/>
+              <w:left w:w="8" w:type="dxa"/>
             </w:tcMar>
           </w:tcPr>
           <w:p>
@@ -285,16 +285,16 @@
         </w:tc>
         <w:tc>
           <w:tcPr>
-            <w:tcW w:w="1021" w:type="dxa"/>
-            <w:tcBorders>
-              <w:top w:val="single" w:sz="4" w:space="0" w:color="000001"/>
-              <w:left w:val="single" w:sz="4" w:space="0" w:color="000001"/>
-              <w:bottom w:val="single" w:sz="4" w:space="0" w:color="000001"/>
-              <w:insideH w:val="single" w:sz="4" w:space="0" w:color="000001"/>
-            </w:tcBorders>
-            <w:shd w:fill="auto" w:val="clear"/>
-            <w:tcMar>
-              <w:left w:w="13" w:type="dxa"/>
+            <w:tcW w:w="1022" w:type="dxa"/>
+            <w:tcBorders>
+              <w:top w:val="single" w:sz="4" w:space="0" w:color="000001"/>
+              <w:left w:val="single" w:sz="4" w:space="0" w:color="000001"/>
+              <w:bottom w:val="single" w:sz="4" w:space="0" w:color="000001"/>
+              <w:insideH w:val="single" w:sz="4" w:space="0" w:color="000001"/>
+            </w:tcBorders>
+            <w:shd w:fill="auto" w:val="clear"/>
+            <w:tcMar>
+              <w:left w:w="8" w:type="dxa"/>
             </w:tcMar>
           </w:tcPr>
           <w:p>
@@ -319,7 +319,7 @@
         </w:tc>
         <w:tc>
           <w:tcPr>
-            <w:tcW w:w="1032" w:type="dxa"/>
+            <w:tcW w:w="1030" w:type="dxa"/>
             <w:tcBorders>
               <w:top w:val="single" w:sz="4" w:space="0" w:color="000001"/>
               <w:left w:val="single" w:sz="4" w:space="0" w:color="000001"/>
@@ -330,7 +330,7 @@
             </w:tcBorders>
             <w:shd w:fill="auto" w:val="clear"/>
             <w:tcMar>
-              <w:left w:w="13" w:type="dxa"/>
+              <w:left w:w="8" w:type="dxa"/>
             </w:tcMar>
           </w:tcPr>
           <w:p>
@@ -369,7 +369,7 @@
             </w:tcBorders>
             <w:shd w:fill="auto" w:val="clear"/>
             <w:tcMar>
-              <w:left w:w="13" w:type="dxa"/>
+              <w:left w:w="8" w:type="dxa"/>
             </w:tcMar>
             <w:vAlign w:val="center"/>
           </w:tcPr>
@@ -406,7 +406,7 @@
             </w:tcBorders>
             <w:shd w:fill="auto" w:val="clear"/>
             <w:tcMar>
-              <w:left w:w="13" w:type="dxa"/>
+              <w:left w:w="8" w:type="dxa"/>
             </w:tcMar>
           </w:tcPr>
           <w:p>
@@ -441,7 +441,7 @@
             </w:tcBorders>
             <w:shd w:fill="auto" w:val="clear"/>
             <w:tcMar>
-              <w:left w:w="13" w:type="dxa"/>
+              <w:left w:w="8" w:type="dxa"/>
             </w:tcMar>
           </w:tcPr>
           <w:p>
@@ -467,16 +467,16 @@
         </w:tc>
         <w:tc>
           <w:tcPr>
-            <w:tcW w:w="1021" w:type="dxa"/>
-            <w:tcBorders>
-              <w:top w:val="single" w:sz="4" w:space="0" w:color="000001"/>
-              <w:left w:val="single" w:sz="4" w:space="0" w:color="000001"/>
-              <w:bottom w:val="single" w:sz="4" w:space="0" w:color="000001"/>
-              <w:insideH w:val="single" w:sz="4" w:space="0" w:color="000001"/>
-            </w:tcBorders>
-            <w:shd w:fill="auto" w:val="clear"/>
-            <w:tcMar>
-              <w:left w:w="13" w:type="dxa"/>
+            <w:tcW w:w="1022" w:type="dxa"/>
+            <w:tcBorders>
+              <w:top w:val="single" w:sz="4" w:space="0" w:color="000001"/>
+              <w:left w:val="single" w:sz="4" w:space="0" w:color="000001"/>
+              <w:bottom w:val="single" w:sz="4" w:space="0" w:color="000001"/>
+              <w:insideH w:val="single" w:sz="4" w:space="0" w:color="000001"/>
+            </w:tcBorders>
+            <w:shd w:fill="auto" w:val="clear"/>
+            <w:tcMar>
+              <w:left w:w="8" w:type="dxa"/>
             </w:tcMar>
           </w:tcPr>
           <w:p>
@@ -512,7 +512,7 @@
             </w:tcBorders>
             <w:shd w:fill="auto" w:val="clear"/>
             <w:tcMar>
-              <w:left w:w="13" w:type="dxa"/>
+              <w:left w:w="8" w:type="dxa"/>
             </w:tcMar>
           </w:tcPr>
           <w:p>
@@ -538,16 +538,16 @@
         </w:tc>
         <w:tc>
           <w:tcPr>
-            <w:tcW w:w="1021" w:type="dxa"/>
-            <w:tcBorders>
-              <w:top w:val="single" w:sz="4" w:space="0" w:color="000001"/>
-              <w:left w:val="single" w:sz="4" w:space="0" w:color="000001"/>
-              <w:bottom w:val="single" w:sz="4" w:space="0" w:color="000001"/>
-              <w:insideH w:val="single" w:sz="4" w:space="0" w:color="000001"/>
-            </w:tcBorders>
-            <w:shd w:fill="auto" w:val="clear"/>
-            <w:tcMar>
-              <w:left w:w="13" w:type="dxa"/>
+            <w:tcW w:w="1022" w:type="dxa"/>
+            <w:tcBorders>
+              <w:top w:val="single" w:sz="4" w:space="0" w:color="000001"/>
+              <w:left w:val="single" w:sz="4" w:space="0" w:color="000001"/>
+              <w:bottom w:val="single" w:sz="4" w:space="0" w:color="000001"/>
+              <w:insideH w:val="single" w:sz="4" w:space="0" w:color="000001"/>
+            </w:tcBorders>
+            <w:shd w:fill="auto" w:val="clear"/>
+            <w:tcMar>
+              <w:left w:w="8" w:type="dxa"/>
             </w:tcMar>
           </w:tcPr>
           <w:p>
@@ -573,7 +573,7 @@
         </w:tc>
         <w:tc>
           <w:tcPr>
-            <w:tcW w:w="1032" w:type="dxa"/>
+            <w:tcW w:w="1030" w:type="dxa"/>
             <w:tcBorders>
               <w:top w:val="single" w:sz="4" w:space="0" w:color="000001"/>
               <w:left w:val="single" w:sz="4" w:space="0" w:color="000001"/>
@@ -584,7 +584,7 @@
             </w:tcBorders>
             <w:shd w:fill="auto" w:val="clear"/>
             <w:tcMar>
-              <w:left w:w="13" w:type="dxa"/>
+              <w:left w:w="8" w:type="dxa"/>
             </w:tcMar>
           </w:tcPr>
           <w:p>
@@ -623,7 +623,7 @@
             </w:tcBorders>
             <w:shd w:fill="auto" w:val="clear"/>
             <w:tcMar>
-              <w:left w:w="13" w:type="dxa"/>
+              <w:left w:w="8" w:type="dxa"/>
             </w:tcMar>
             <w:vAlign w:val="center"/>
           </w:tcPr>
@@ -660,7 +660,7 @@
             </w:tcBorders>
             <w:shd w:fill="auto" w:val="clear"/>
             <w:tcMar>
-              <w:left w:w="13" w:type="dxa"/>
+              <w:left w:w="8" w:type="dxa"/>
             </w:tcMar>
           </w:tcPr>
           <w:p>
@@ -695,7 +695,7 @@
             </w:tcBorders>
             <w:shd w:fill="auto" w:val="clear"/>
             <w:tcMar>
-              <w:left w:w="13" w:type="dxa"/>
+              <w:left w:w="8" w:type="dxa"/>
             </w:tcMar>
           </w:tcPr>
           <w:p>
@@ -721,16 +721,16 @@
         </w:tc>
         <w:tc>
           <w:tcPr>
-            <w:tcW w:w="1021" w:type="dxa"/>
-            <w:tcBorders>
-              <w:top w:val="single" w:sz="4" w:space="0" w:color="000001"/>
-              <w:left w:val="single" w:sz="4" w:space="0" w:color="000001"/>
-              <w:bottom w:val="single" w:sz="4" w:space="0" w:color="000001"/>
-              <w:insideH w:val="single" w:sz="4" w:space="0" w:color="000001"/>
-            </w:tcBorders>
-            <w:shd w:fill="auto" w:val="clear"/>
-            <w:tcMar>
-              <w:left w:w="13" w:type="dxa"/>
+            <w:tcW w:w="1022" w:type="dxa"/>
+            <w:tcBorders>
+              <w:top w:val="single" w:sz="4" w:space="0" w:color="000001"/>
+              <w:left w:val="single" w:sz="4" w:space="0" w:color="000001"/>
+              <w:bottom w:val="single" w:sz="4" w:space="0" w:color="000001"/>
+              <w:insideH w:val="single" w:sz="4" w:space="0" w:color="000001"/>
+            </w:tcBorders>
+            <w:shd w:fill="auto" w:val="clear"/>
+            <w:tcMar>
+              <w:left w:w="8" w:type="dxa"/>
             </w:tcMar>
           </w:tcPr>
           <w:p>
@@ -765,7 +765,7 @@
             </w:tcBorders>
             <w:shd w:fill="auto" w:val="clear"/>
             <w:tcMar>
-              <w:left w:w="13" w:type="dxa"/>
+              <w:left w:w="8" w:type="dxa"/>
             </w:tcMar>
           </w:tcPr>
           <w:p>
@@ -787,16 +787,16 @@
         </w:tc>
         <w:tc>
           <w:tcPr>
-            <w:tcW w:w="1021" w:type="dxa"/>
-            <w:tcBorders>
-              <w:top w:val="single" w:sz="4" w:space="0" w:color="000001"/>
-              <w:left w:val="single" w:sz="4" w:space="0" w:color="000001"/>
-              <w:bottom w:val="single" w:sz="4" w:space="0" w:color="000001"/>
-              <w:insideH w:val="single" w:sz="4" w:space="0" w:color="000001"/>
-            </w:tcBorders>
-            <w:shd w:fill="auto" w:val="clear"/>
-            <w:tcMar>
-              <w:left w:w="13" w:type="dxa"/>
+            <w:tcW w:w="1022" w:type="dxa"/>
+            <w:tcBorders>
+              <w:top w:val="single" w:sz="4" w:space="0" w:color="000001"/>
+              <w:left w:val="single" w:sz="4" w:space="0" w:color="000001"/>
+              <w:bottom w:val="single" w:sz="4" w:space="0" w:color="000001"/>
+              <w:insideH w:val="single" w:sz="4" w:space="0" w:color="000001"/>
+            </w:tcBorders>
+            <w:shd w:fill="auto" w:val="clear"/>
+            <w:tcMar>
+              <w:left w:w="8" w:type="dxa"/>
             </w:tcMar>
           </w:tcPr>
           <w:p>
@@ -818,7 +818,7 @@
         </w:tc>
         <w:tc>
           <w:tcPr>
-            <w:tcW w:w="1032" w:type="dxa"/>
+            <w:tcW w:w="1030" w:type="dxa"/>
             <w:tcBorders>
               <w:top w:val="single" w:sz="4" w:space="0" w:color="000001"/>
               <w:left w:val="single" w:sz="4" w:space="0" w:color="000001"/>
@@ -829,7 +829,7 @@
             </w:tcBorders>
             <w:shd w:fill="auto" w:val="clear"/>
             <w:tcMar>
-              <w:left w:w="13" w:type="dxa"/>
+              <w:left w:w="8" w:type="dxa"/>
             </w:tcMar>
           </w:tcPr>
           <w:p>
@@ -867,7 +867,7 @@
             </w:tcBorders>
             <w:shd w:fill="auto" w:val="clear"/>
             <w:tcMar>
-              <w:left w:w="13" w:type="dxa"/>
+              <w:left w:w="8" w:type="dxa"/>
             </w:tcMar>
             <w:vAlign w:val="center"/>
           </w:tcPr>
@@ -904,7 +904,7 @@
             </w:tcBorders>
             <w:shd w:fill="auto" w:val="clear"/>
             <w:tcMar>
-              <w:left w:w="13" w:type="dxa"/>
+              <w:left w:w="8" w:type="dxa"/>
             </w:tcMar>
           </w:tcPr>
           <w:p>
@@ -935,7 +935,7 @@
             </w:tcBorders>
             <w:shd w:fill="auto" w:val="clear"/>
             <w:tcMar>
-              <w:left w:w="13" w:type="dxa"/>
+              <w:left w:w="8" w:type="dxa"/>
             </w:tcMar>
           </w:tcPr>
           <w:p>
@@ -957,16 +957,16 @@
         </w:tc>
         <w:tc>
           <w:tcPr>
-            <w:tcW w:w="1021" w:type="dxa"/>
-            <w:tcBorders>
-              <w:top w:val="single" w:sz="4" w:space="0" w:color="000001"/>
-              <w:left w:val="single" w:sz="4" w:space="0" w:color="000001"/>
-              <w:bottom w:val="single" w:sz="4" w:space="0" w:color="000001"/>
-              <w:insideH w:val="single" w:sz="4" w:space="0" w:color="000001"/>
-            </w:tcBorders>
-            <w:shd w:fill="auto" w:val="clear"/>
-            <w:tcMar>
-              <w:left w:w="13" w:type="dxa"/>
+            <w:tcW w:w="1022" w:type="dxa"/>
+            <w:tcBorders>
+              <w:top w:val="single" w:sz="4" w:space="0" w:color="000001"/>
+              <w:left w:val="single" w:sz="4" w:space="0" w:color="000001"/>
+              <w:bottom w:val="single" w:sz="4" w:space="0" w:color="000001"/>
+              <w:insideH w:val="single" w:sz="4" w:space="0" w:color="000001"/>
+            </w:tcBorders>
+            <w:shd w:fill="auto" w:val="clear"/>
+            <w:tcMar>
+              <w:left w:w="8" w:type="dxa"/>
             </w:tcMar>
           </w:tcPr>
           <w:p>
@@ -1001,68 +1001,68 @@
             </w:tcBorders>
             <w:shd w:fill="auto" w:val="clear"/>
             <w:tcMar>
-              <w:left w:w="13" w:type="dxa"/>
-            </w:tcMar>
-          </w:tcPr>
-          <w:p>
-            <w:pPr>
-              <w:pStyle w:val="Normal"/>
-              <w:jc w:val="center"/>
-              <w:rPr>
-                <w:rFonts w:ascii="Arial Narrow" w:hAnsi="Arial Narrow" w:cs="Arial Narrow"/>
-                <w:w w:val="80"/>
-                <w:sz w:val="16"/>
-                <w:szCs w:val="16"/>
-              </w:rPr>
-            </w:pPr>
-            <w:r>
-              <w:rPr>
-                <w:rFonts w:cs="Arial Narrow" w:ascii="Arial Narrow" w:hAnsi="Arial Narrow"/>
-                <w:w w:val="80"/>
-                <w:sz w:val="16"/>
-                <w:szCs w:val="16"/>
-              </w:rPr>
-            </w:r>
-          </w:p>
-        </w:tc>
-        <w:tc>
-          <w:tcPr>
-            <w:tcW w:w="1021" w:type="dxa"/>
-            <w:tcBorders>
-              <w:top w:val="single" w:sz="4" w:space="0" w:color="000001"/>
-              <w:left w:val="single" w:sz="4" w:space="0" w:color="000001"/>
-              <w:bottom w:val="single" w:sz="4" w:space="0" w:color="000001"/>
-              <w:insideH w:val="single" w:sz="4" w:space="0" w:color="000001"/>
-            </w:tcBorders>
-            <w:shd w:fill="auto" w:val="clear"/>
-            <w:tcMar>
-              <w:left w:w="13" w:type="dxa"/>
-            </w:tcMar>
-          </w:tcPr>
-          <w:p>
-            <w:pPr>
-              <w:pStyle w:val="Normal"/>
-              <w:jc w:val="center"/>
-              <w:rPr>
-                <w:rFonts w:ascii="Arial Narrow" w:hAnsi="Arial Narrow" w:cs="Arial Narrow"/>
-                <w:w w:val="80"/>
-                <w:sz w:val="16"/>
-                <w:szCs w:val="16"/>
-              </w:rPr>
-            </w:pPr>
-            <w:r>
-              <w:rPr>
-                <w:rFonts w:cs="Arial Narrow" w:ascii="Arial Narrow" w:hAnsi="Arial Narrow"/>
-                <w:w w:val="80"/>
-                <w:sz w:val="16"/>
-                <w:szCs w:val="16"/>
-              </w:rPr>
-            </w:r>
-          </w:p>
-        </w:tc>
-        <w:tc>
-          <w:tcPr>
-            <w:tcW w:w="1032" w:type="dxa"/>
+              <w:left w:w="8" w:type="dxa"/>
+            </w:tcMar>
+          </w:tcPr>
+          <w:p>
+            <w:pPr>
+              <w:pStyle w:val="Normal"/>
+              <w:jc w:val="center"/>
+              <w:rPr>
+                <w:rFonts w:ascii="Arial Narrow" w:hAnsi="Arial Narrow" w:cs="Arial Narrow"/>
+                <w:w w:val="80"/>
+                <w:sz w:val="16"/>
+                <w:szCs w:val="16"/>
+              </w:rPr>
+            </w:pPr>
+            <w:r>
+              <w:rPr>
+                <w:rFonts w:cs="Arial Narrow" w:ascii="Arial Narrow" w:hAnsi="Arial Narrow"/>
+                <w:w w:val="80"/>
+                <w:sz w:val="16"/>
+                <w:szCs w:val="16"/>
+              </w:rPr>
+            </w:r>
+          </w:p>
+        </w:tc>
+        <w:tc>
+          <w:tcPr>
+            <w:tcW w:w="1022" w:type="dxa"/>
+            <w:tcBorders>
+              <w:top w:val="single" w:sz="4" w:space="0" w:color="000001"/>
+              <w:left w:val="single" w:sz="4" w:space="0" w:color="000001"/>
+              <w:bottom w:val="single" w:sz="4" w:space="0" w:color="000001"/>
+              <w:insideH w:val="single" w:sz="4" w:space="0" w:color="000001"/>
+            </w:tcBorders>
+            <w:shd w:fill="auto" w:val="clear"/>
+            <w:tcMar>
+              <w:left w:w="8" w:type="dxa"/>
+            </w:tcMar>
+          </w:tcPr>
+          <w:p>
+            <w:pPr>
+              <w:pStyle w:val="Normal"/>
+              <w:jc w:val="center"/>
+              <w:rPr>
+                <w:rFonts w:ascii="Arial Narrow" w:hAnsi="Arial Narrow" w:cs="Arial Narrow"/>
+                <w:w w:val="80"/>
+                <w:sz w:val="16"/>
+                <w:szCs w:val="16"/>
+              </w:rPr>
+            </w:pPr>
+            <w:r>
+              <w:rPr>
+                <w:rFonts w:cs="Arial Narrow" w:ascii="Arial Narrow" w:hAnsi="Arial Narrow"/>
+                <w:w w:val="80"/>
+                <w:sz w:val="16"/>
+                <w:szCs w:val="16"/>
+              </w:rPr>
+            </w:r>
+          </w:p>
+        </w:tc>
+        <w:tc>
+          <w:tcPr>
+            <w:tcW w:w="1030" w:type="dxa"/>
             <w:tcBorders>
               <w:top w:val="single" w:sz="4" w:space="0" w:color="000001"/>
               <w:left w:val="single" w:sz="4" w:space="0" w:color="000001"/>
@@ -1073,7 +1073,7 @@
             </w:tcBorders>
             <w:shd w:fill="auto" w:val="clear"/>
             <w:tcMar>
-              <w:left w:w="13" w:type="dxa"/>
+              <w:left w:w="8" w:type="dxa"/>
             </w:tcMar>
           </w:tcPr>
           <w:p>
@@ -1111,7 +1111,7 @@
             </w:tcBorders>
             <w:shd w:fill="auto" w:val="clear"/>
             <w:tcMar>
-              <w:left w:w="13" w:type="dxa"/>
+              <w:left w:w="8" w:type="dxa"/>
             </w:tcMar>
             <w:vAlign w:val="center"/>
           </w:tcPr>
@@ -1148,77 +1148,77 @@
             </w:tcBorders>
             <w:shd w:fill="auto" w:val="clear"/>
             <w:tcMar>
-              <w:left w:w="13" w:type="dxa"/>
-            </w:tcMar>
-          </w:tcPr>
-          <w:p>
-            <w:pPr>
-              <w:pStyle w:val="Normal"/>
-              <w:jc w:val="center"/>
-              <w:rPr>
-                <w:rFonts w:ascii="Arial Narrow" w:hAnsi="Arial Narrow" w:cs="Arial Narrow"/>
-                <w:w w:val="80"/>
-                <w:sz w:val="16"/>
-                <w:szCs w:val="16"/>
-              </w:rPr>
-            </w:pPr>
-            <w:r>
-              <w:rPr>
-                <w:rFonts w:cs="Arial Narrow" w:ascii="Arial Narrow" w:hAnsi="Arial Narrow"/>
-                <w:w w:val="80"/>
-                <w:sz w:val="16"/>
-                <w:szCs w:val="16"/>
-              </w:rPr>
-            </w:r>
-          </w:p>
-        </w:tc>
-        <w:tc>
-          <w:tcPr>
-            <w:tcW w:w="1021" w:type="dxa"/>
-            <w:tcBorders>
-              <w:top w:val="single" w:sz="4" w:space="0" w:color="000001"/>
-              <w:left w:val="single" w:sz="4" w:space="0" w:color="000001"/>
-              <w:bottom w:val="single" w:sz="4" w:space="0" w:color="000001"/>
-              <w:insideH w:val="single" w:sz="4" w:space="0" w:color="000001"/>
-            </w:tcBorders>
-            <w:shd w:fill="auto" w:val="clear"/>
-            <w:tcMar>
-              <w:left w:w="13" w:type="dxa"/>
-            </w:tcMar>
-          </w:tcPr>
-          <w:p>
-            <w:pPr>
-              <w:pStyle w:val="Normal"/>
-              <w:jc w:val="center"/>
-              <w:rPr>
-                <w:rFonts w:ascii="Arial Narrow" w:hAnsi="Arial Narrow" w:cs="Arial Narrow"/>
-                <w:w w:val="80"/>
-                <w:sz w:val="16"/>
-                <w:szCs w:val="16"/>
-              </w:rPr>
-            </w:pPr>
-            <w:r>
-              <w:rPr>
-                <w:rFonts w:cs="Arial Narrow" w:ascii="Arial Narrow" w:hAnsi="Arial Narrow"/>
-                <w:w w:val="80"/>
-                <w:sz w:val="16"/>
-                <w:szCs w:val="16"/>
-              </w:rPr>
-            </w:r>
-          </w:p>
-        </w:tc>
-        <w:tc>
-          <w:tcPr>
-            <w:tcW w:w="1021" w:type="dxa"/>
-            <w:tcBorders>
-              <w:top w:val="single" w:sz="4" w:space="0" w:color="000001"/>
-              <w:left w:val="single" w:sz="4" w:space="0" w:color="000001"/>
-              <w:bottom w:val="single" w:sz="4" w:space="0" w:color="000001"/>
-              <w:insideH w:val="single" w:sz="4" w:space="0" w:color="000001"/>
-            </w:tcBorders>
-            <w:shd w:fill="auto" w:val="clear"/>
-            <w:tcMar>
-              <w:left w:w="13" w:type="dxa"/>
+              <w:left w:w="8" w:type="dxa"/>
+            </w:tcMar>
+          </w:tcPr>
+          <w:p>
+            <w:pPr>
+              <w:pStyle w:val="Normal"/>
+              <w:jc w:val="center"/>
+              <w:rPr>
+                <w:rFonts w:ascii="Arial Narrow" w:hAnsi="Arial Narrow" w:cs="Arial Narrow"/>
+                <w:w w:val="80"/>
+                <w:sz w:val="16"/>
+                <w:szCs w:val="16"/>
+              </w:rPr>
+            </w:pPr>
+            <w:r>
+              <w:rPr>
+                <w:rFonts w:cs="Arial Narrow" w:ascii="Arial Narrow" w:hAnsi="Arial Narrow"/>
+                <w:w w:val="80"/>
+                <w:sz w:val="16"/>
+                <w:szCs w:val="16"/>
+              </w:rPr>
+            </w:r>
+          </w:p>
+        </w:tc>
+        <w:tc>
+          <w:tcPr>
+            <w:tcW w:w="1021" w:type="dxa"/>
+            <w:tcBorders>
+              <w:top w:val="single" w:sz="4" w:space="0" w:color="000001"/>
+              <w:left w:val="single" w:sz="4" w:space="0" w:color="000001"/>
+              <w:bottom w:val="single" w:sz="4" w:space="0" w:color="000001"/>
+              <w:insideH w:val="single" w:sz="4" w:space="0" w:color="000001"/>
+            </w:tcBorders>
+            <w:shd w:fill="auto" w:val="clear"/>
+            <w:tcMar>
+              <w:left w:w="8" w:type="dxa"/>
+            </w:tcMar>
+          </w:tcPr>
+          <w:p>
+            <w:pPr>
+              <w:pStyle w:val="Normal"/>
+              <w:jc w:val="center"/>
+              <w:rPr>
+                <w:rFonts w:ascii="Arial Narrow" w:hAnsi="Arial Narrow" w:cs="Arial Narrow"/>
+                <w:w w:val="80"/>
+                <w:sz w:val="16"/>
+                <w:szCs w:val="16"/>
+              </w:rPr>
+            </w:pPr>
+            <w:r>
+              <w:rPr>
+                <w:rFonts w:cs="Arial Narrow" w:ascii="Arial Narrow" w:hAnsi="Arial Narrow"/>
+                <w:w w:val="80"/>
+                <w:sz w:val="16"/>
+                <w:szCs w:val="16"/>
+              </w:rPr>
+            </w:r>
+          </w:p>
+        </w:tc>
+        <w:tc>
+          <w:tcPr>
+            <w:tcW w:w="1022" w:type="dxa"/>
+            <w:tcBorders>
+              <w:top w:val="single" w:sz="4" w:space="0" w:color="000001"/>
+              <w:left w:val="single" w:sz="4" w:space="0" w:color="000001"/>
+              <w:bottom w:val="single" w:sz="4" w:space="0" w:color="000001"/>
+              <w:insideH w:val="single" w:sz="4" w:space="0" w:color="000001"/>
+            </w:tcBorders>
+            <w:shd w:fill="auto" w:val="clear"/>
+            <w:tcMar>
+              <w:left w:w="8" w:type="dxa"/>
             </w:tcMar>
           </w:tcPr>
           <w:p>
@@ -1253,7 +1253,7 @@
             </w:tcBorders>
             <w:shd w:fill="auto" w:val="clear"/>
             <w:tcMar>
-              <w:left w:w="13" w:type="dxa"/>
+              <w:left w:w="8" w:type="dxa"/>
             </w:tcMar>
           </w:tcPr>
           <w:p>
@@ -1280,42 +1280,42 @@
         </w:tc>
         <w:tc>
           <w:tcPr>
-            <w:tcW w:w="1021" w:type="dxa"/>
-            <w:tcBorders>
-              <w:top w:val="single" w:sz="4" w:space="0" w:color="000001"/>
-              <w:left w:val="single" w:sz="4" w:space="0" w:color="000001"/>
-              <w:bottom w:val="single" w:sz="4" w:space="0" w:color="000001"/>
-              <w:insideH w:val="single" w:sz="4" w:space="0" w:color="000001"/>
-            </w:tcBorders>
-            <w:shd w:fill="auto" w:val="clear"/>
-            <w:tcMar>
-              <w:left w:w="13" w:type="dxa"/>
-            </w:tcMar>
-          </w:tcPr>
-          <w:p>
-            <w:pPr>
-              <w:pStyle w:val="Normal"/>
-              <w:jc w:val="center"/>
-              <w:rPr>
-                <w:rFonts w:ascii="Arial Narrow" w:hAnsi="Arial Narrow" w:cs="Arial Narrow"/>
-                <w:w w:val="80"/>
-                <w:sz w:val="16"/>
-                <w:szCs w:val="16"/>
-              </w:rPr>
-            </w:pPr>
-            <w:r>
-              <w:rPr>
-                <w:rFonts w:cs="Arial Narrow" w:ascii="Arial Narrow" w:hAnsi="Arial Narrow"/>
-                <w:w w:val="80"/>
-                <w:sz w:val="16"/>
-                <w:szCs w:val="16"/>
-              </w:rPr>
-            </w:r>
-          </w:p>
-        </w:tc>
-        <w:tc>
-          <w:tcPr>
-            <w:tcW w:w="1032" w:type="dxa"/>
+            <w:tcW w:w="1022" w:type="dxa"/>
+            <w:tcBorders>
+              <w:top w:val="single" w:sz="4" w:space="0" w:color="000001"/>
+              <w:left w:val="single" w:sz="4" w:space="0" w:color="000001"/>
+              <w:bottom w:val="single" w:sz="4" w:space="0" w:color="000001"/>
+              <w:insideH w:val="single" w:sz="4" w:space="0" w:color="000001"/>
+            </w:tcBorders>
+            <w:shd w:fill="auto" w:val="clear"/>
+            <w:tcMar>
+              <w:left w:w="8" w:type="dxa"/>
+            </w:tcMar>
+          </w:tcPr>
+          <w:p>
+            <w:pPr>
+              <w:pStyle w:val="Normal"/>
+              <w:jc w:val="center"/>
+              <w:rPr>
+                <w:rFonts w:ascii="Arial Narrow" w:hAnsi="Arial Narrow" w:cs="Arial Narrow"/>
+                <w:w w:val="80"/>
+                <w:sz w:val="16"/>
+                <w:szCs w:val="16"/>
+              </w:rPr>
+            </w:pPr>
+            <w:r>
+              <w:rPr>
+                <w:rFonts w:cs="Arial Narrow" w:ascii="Arial Narrow" w:hAnsi="Arial Narrow"/>
+                <w:w w:val="80"/>
+                <w:sz w:val="16"/>
+                <w:szCs w:val="16"/>
+              </w:rPr>
+            </w:r>
+          </w:p>
+        </w:tc>
+        <w:tc>
+          <w:tcPr>
+            <w:tcW w:w="1030" w:type="dxa"/>
             <w:tcBorders>
               <w:top w:val="single" w:sz="4" w:space="0" w:color="000001"/>
               <w:left w:val="single" w:sz="4" w:space="0" w:color="000001"/>
@@ -1326,7 +1326,7 @@
             </w:tcBorders>
             <w:shd w:fill="auto" w:val="clear"/>
             <w:tcMar>
-              <w:left w:w="13" w:type="dxa"/>
+              <w:left w:w="8" w:type="dxa"/>
             </w:tcMar>
           </w:tcPr>
           <w:p>
@@ -1364,7 +1364,7 @@
             </w:tcBorders>
             <w:shd w:fill="auto" w:val="clear"/>
             <w:tcMar>
-              <w:left w:w="13" w:type="dxa"/>
+              <w:left w:w="8" w:type="dxa"/>
             </w:tcMar>
             <w:vAlign w:val="center"/>
           </w:tcPr>
@@ -1401,77 +1401,77 @@
             </w:tcBorders>
             <w:shd w:fill="auto" w:val="clear"/>
             <w:tcMar>
-              <w:left w:w="13" w:type="dxa"/>
-            </w:tcMar>
-          </w:tcPr>
-          <w:p>
-            <w:pPr>
-              <w:pStyle w:val="Normal"/>
-              <w:jc w:val="center"/>
-              <w:rPr>
-                <w:rFonts w:ascii="Arial Narrow" w:hAnsi="Arial Narrow" w:cs="Arial Narrow"/>
-                <w:w w:val="80"/>
-                <w:sz w:val="16"/>
-                <w:szCs w:val="16"/>
-              </w:rPr>
-            </w:pPr>
-            <w:r>
-              <w:rPr>
-                <w:rFonts w:cs="Arial Narrow" w:ascii="Arial Narrow" w:hAnsi="Arial Narrow"/>
-                <w:w w:val="80"/>
-                <w:sz w:val="16"/>
-                <w:szCs w:val="16"/>
-              </w:rPr>
-            </w:r>
-          </w:p>
-        </w:tc>
-        <w:tc>
-          <w:tcPr>
-            <w:tcW w:w="1021" w:type="dxa"/>
-            <w:tcBorders>
-              <w:top w:val="single" w:sz="4" w:space="0" w:color="000001"/>
-              <w:left w:val="single" w:sz="4" w:space="0" w:color="000001"/>
-              <w:bottom w:val="single" w:sz="4" w:space="0" w:color="000001"/>
-              <w:insideH w:val="single" w:sz="4" w:space="0" w:color="000001"/>
-            </w:tcBorders>
-            <w:shd w:fill="auto" w:val="clear"/>
-            <w:tcMar>
-              <w:left w:w="13" w:type="dxa"/>
-            </w:tcMar>
-          </w:tcPr>
-          <w:p>
-            <w:pPr>
-              <w:pStyle w:val="Normal"/>
-              <w:jc w:val="center"/>
-              <w:rPr>
-                <w:rFonts w:ascii="Arial Narrow" w:hAnsi="Arial Narrow" w:cs="Arial Narrow"/>
-                <w:w w:val="80"/>
-                <w:sz w:val="16"/>
-                <w:szCs w:val="16"/>
-              </w:rPr>
-            </w:pPr>
-            <w:r>
-              <w:rPr>
-                <w:rFonts w:cs="Arial Narrow" w:ascii="Arial Narrow" w:hAnsi="Arial Narrow"/>
-                <w:w w:val="80"/>
-                <w:sz w:val="16"/>
-                <w:szCs w:val="16"/>
-              </w:rPr>
-            </w:r>
-          </w:p>
-        </w:tc>
-        <w:tc>
-          <w:tcPr>
-            <w:tcW w:w="1021" w:type="dxa"/>
-            <w:tcBorders>
-              <w:top w:val="single" w:sz="4" w:space="0" w:color="000001"/>
-              <w:left w:val="single" w:sz="4" w:space="0" w:color="000001"/>
-              <w:bottom w:val="single" w:sz="4" w:space="0" w:color="000001"/>
-              <w:insideH w:val="single" w:sz="4" w:space="0" w:color="000001"/>
-            </w:tcBorders>
-            <w:shd w:fill="auto" w:val="clear"/>
-            <w:tcMar>
-              <w:left w:w="13" w:type="dxa"/>
+              <w:left w:w="8" w:type="dxa"/>
+            </w:tcMar>
+          </w:tcPr>
+          <w:p>
+            <w:pPr>
+              <w:pStyle w:val="Normal"/>
+              <w:jc w:val="center"/>
+              <w:rPr>
+                <w:rFonts w:ascii="Arial Narrow" w:hAnsi="Arial Narrow" w:cs="Arial Narrow"/>
+                <w:w w:val="80"/>
+                <w:sz w:val="16"/>
+                <w:szCs w:val="16"/>
+              </w:rPr>
+            </w:pPr>
+            <w:r>
+              <w:rPr>
+                <w:rFonts w:cs="Arial Narrow" w:ascii="Arial Narrow" w:hAnsi="Arial Narrow"/>
+                <w:w w:val="80"/>
+                <w:sz w:val="16"/>
+                <w:szCs w:val="16"/>
+              </w:rPr>
+            </w:r>
+          </w:p>
+        </w:tc>
+        <w:tc>
+          <w:tcPr>
+            <w:tcW w:w="1021" w:type="dxa"/>
+            <w:tcBorders>
+              <w:top w:val="single" w:sz="4" w:space="0" w:color="000001"/>
+              <w:left w:val="single" w:sz="4" w:space="0" w:color="000001"/>
+              <w:bottom w:val="single" w:sz="4" w:space="0" w:color="000001"/>
+              <w:insideH w:val="single" w:sz="4" w:space="0" w:color="000001"/>
+            </w:tcBorders>
+            <w:shd w:fill="auto" w:val="clear"/>
+            <w:tcMar>
+              <w:left w:w="8" w:type="dxa"/>
+            </w:tcMar>
+          </w:tcPr>
+          <w:p>
+            <w:pPr>
+              <w:pStyle w:val="Normal"/>
+              <w:jc w:val="center"/>
+              <w:rPr>
+                <w:rFonts w:ascii="Arial Narrow" w:hAnsi="Arial Narrow" w:cs="Arial Narrow"/>
+                <w:w w:val="80"/>
+                <w:sz w:val="16"/>
+                <w:szCs w:val="16"/>
+              </w:rPr>
+            </w:pPr>
+            <w:r>
+              <w:rPr>
+                <w:rFonts w:cs="Arial Narrow" w:ascii="Arial Narrow" w:hAnsi="Arial Narrow"/>
+                <w:w w:val="80"/>
+                <w:sz w:val="16"/>
+                <w:szCs w:val="16"/>
+              </w:rPr>
+            </w:r>
+          </w:p>
+        </w:tc>
+        <w:tc>
+          <w:tcPr>
+            <w:tcW w:w="1022" w:type="dxa"/>
+            <w:tcBorders>
+              <w:top w:val="single" w:sz="4" w:space="0" w:color="000001"/>
+              <w:left w:val="single" w:sz="4" w:space="0" w:color="000001"/>
+              <w:bottom w:val="single" w:sz="4" w:space="0" w:color="000001"/>
+              <w:insideH w:val="single" w:sz="4" w:space="0" w:color="000001"/>
+            </w:tcBorders>
+            <w:shd w:fill="auto" w:val="clear"/>
+            <w:tcMar>
+              <w:left w:w="8" w:type="dxa"/>
             </w:tcMar>
           </w:tcPr>
           <w:p>
@@ -1506,7 +1506,7 @@
             </w:tcBorders>
             <w:shd w:fill="auto" w:val="clear"/>
             <w:tcMar>
-              <w:left w:w="13" w:type="dxa"/>
+              <w:left w:w="8" w:type="dxa"/>
             </w:tcMar>
           </w:tcPr>
           <w:p>
@@ -1533,16 +1533,16 @@
         </w:tc>
         <w:tc>
           <w:tcPr>
-            <w:tcW w:w="1021" w:type="dxa"/>
-            <w:tcBorders>
-              <w:top w:val="single" w:sz="4" w:space="0" w:color="000001"/>
-              <w:left w:val="single" w:sz="4" w:space="0" w:color="000001"/>
-              <w:bottom w:val="single" w:sz="4" w:space="0" w:color="000001"/>
-              <w:insideH w:val="single" w:sz="4" w:space="0" w:color="000001"/>
-            </w:tcBorders>
-            <w:shd w:fill="auto" w:val="clear"/>
-            <w:tcMar>
-              <w:left w:w="13" w:type="dxa"/>
+            <w:tcW w:w="1022" w:type="dxa"/>
+            <w:tcBorders>
+              <w:top w:val="single" w:sz="4" w:space="0" w:color="000001"/>
+              <w:left w:val="single" w:sz="4" w:space="0" w:color="000001"/>
+              <w:bottom w:val="single" w:sz="4" w:space="0" w:color="000001"/>
+              <w:insideH w:val="single" w:sz="4" w:space="0" w:color="000001"/>
+            </w:tcBorders>
+            <w:shd w:fill="auto" w:val="clear"/>
+            <w:tcMar>
+              <w:left w:w="8" w:type="dxa"/>
             </w:tcMar>
           </w:tcPr>
           <w:p>
@@ -1569,7 +1569,7 @@
         </w:tc>
         <w:tc>
           <w:tcPr>
-            <w:tcW w:w="1032" w:type="dxa"/>
+            <w:tcW w:w="1030" w:type="dxa"/>
             <w:tcBorders>
               <w:top w:val="single" w:sz="4" w:space="0" w:color="000001"/>
               <w:left w:val="single" w:sz="4" w:space="0" w:color="000001"/>
@@ -1580,7 +1580,7 @@
             </w:tcBorders>
             <w:shd w:fill="auto" w:val="clear"/>
             <w:tcMar>
-              <w:left w:w="13" w:type="dxa"/>
+              <w:left w:w="8" w:type="dxa"/>
             </w:tcMar>
           </w:tcPr>
           <w:p>
@@ -1618,7 +1618,7 @@
             </w:tcBorders>
             <w:shd w:fill="auto" w:val="clear"/>
             <w:tcMar>
-              <w:left w:w="13" w:type="dxa"/>
+              <w:left w:w="8" w:type="dxa"/>
             </w:tcMar>
             <w:vAlign w:val="center"/>
           </w:tcPr>
@@ -1655,7 +1655,7 @@
             </w:tcBorders>
             <w:shd w:fill="auto" w:val="clear"/>
             <w:tcMar>
-              <w:left w:w="13" w:type="dxa"/>
+              <w:left w:w="8" w:type="dxa"/>
             </w:tcMar>
           </w:tcPr>
           <w:p>
@@ -1686,7 +1686,7 @@
             </w:tcBorders>
             <w:shd w:fill="auto" w:val="clear"/>
             <w:tcMar>
-              <w:left w:w="13" w:type="dxa"/>
+              <w:left w:w="8" w:type="dxa"/>
             </w:tcMar>
           </w:tcPr>
           <w:p>
@@ -1708,16 +1708,16 @@
         </w:tc>
         <w:tc>
           <w:tcPr>
-            <w:tcW w:w="1021" w:type="dxa"/>
-            <w:tcBorders>
-              <w:top w:val="single" w:sz="4" w:space="0" w:color="000001"/>
-              <w:left w:val="single" w:sz="4" w:space="0" w:color="000001"/>
-              <w:bottom w:val="single" w:sz="4" w:space="0" w:color="000001"/>
-              <w:insideH w:val="single" w:sz="4" w:space="0" w:color="000001"/>
-            </w:tcBorders>
-            <w:shd w:fill="auto" w:val="clear"/>
-            <w:tcMar>
-              <w:left w:w="13" w:type="dxa"/>
+            <w:tcW w:w="1022" w:type="dxa"/>
+            <w:tcBorders>
+              <w:top w:val="single" w:sz="4" w:space="0" w:color="000001"/>
+              <w:left w:val="single" w:sz="4" w:space="0" w:color="000001"/>
+              <w:bottom w:val="single" w:sz="4" w:space="0" w:color="000001"/>
+              <w:insideH w:val="single" w:sz="4" w:space="0" w:color="000001"/>
+            </w:tcBorders>
+            <w:shd w:fill="auto" w:val="clear"/>
+            <w:tcMar>
+              <w:left w:w="8" w:type="dxa"/>
             </w:tcMar>
           </w:tcPr>
           <w:p>
@@ -1752,68 +1752,68 @@
             </w:tcBorders>
             <w:shd w:fill="auto" w:val="clear"/>
             <w:tcMar>
-              <w:left w:w="13" w:type="dxa"/>
-            </w:tcMar>
-          </w:tcPr>
-          <w:p>
-            <w:pPr>
-              <w:pStyle w:val="Normal"/>
-              <w:jc w:val="center"/>
-              <w:rPr>
-                <w:rFonts w:ascii="Arial Narrow" w:hAnsi="Arial Narrow" w:cs="Arial Narrow"/>
-                <w:w w:val="80"/>
-                <w:sz w:val="16"/>
-                <w:szCs w:val="16"/>
-              </w:rPr>
-            </w:pPr>
-            <w:r>
-              <w:rPr>
-                <w:rFonts w:cs="Arial Narrow" w:ascii="Arial Narrow" w:hAnsi="Arial Narrow"/>
-                <w:w w:val="80"/>
-                <w:sz w:val="16"/>
-                <w:szCs w:val="16"/>
-              </w:rPr>
-            </w:r>
-          </w:p>
-        </w:tc>
-        <w:tc>
-          <w:tcPr>
-            <w:tcW w:w="1021" w:type="dxa"/>
-            <w:tcBorders>
-              <w:top w:val="single" w:sz="4" w:space="0" w:color="000001"/>
-              <w:left w:val="single" w:sz="4" w:space="0" w:color="000001"/>
-              <w:bottom w:val="single" w:sz="4" w:space="0" w:color="000001"/>
-              <w:insideH w:val="single" w:sz="4" w:space="0" w:color="000001"/>
-            </w:tcBorders>
-            <w:shd w:fill="auto" w:val="clear"/>
-            <w:tcMar>
-              <w:left w:w="13" w:type="dxa"/>
-            </w:tcMar>
-          </w:tcPr>
-          <w:p>
-            <w:pPr>
-              <w:pStyle w:val="Normal"/>
-              <w:jc w:val="center"/>
-              <w:rPr>
-                <w:rFonts w:ascii="Arial Narrow" w:hAnsi="Arial Narrow" w:cs="Arial Narrow"/>
-                <w:w w:val="80"/>
-                <w:sz w:val="16"/>
-                <w:szCs w:val="16"/>
-              </w:rPr>
-            </w:pPr>
-            <w:r>
-              <w:rPr>
-                <w:rFonts w:cs="Arial Narrow" w:ascii="Arial Narrow" w:hAnsi="Arial Narrow"/>
-                <w:w w:val="80"/>
-                <w:sz w:val="16"/>
-                <w:szCs w:val="16"/>
-              </w:rPr>
-            </w:r>
-          </w:p>
-        </w:tc>
-        <w:tc>
-          <w:tcPr>
-            <w:tcW w:w="1032" w:type="dxa"/>
+              <w:left w:w="8" w:type="dxa"/>
+            </w:tcMar>
+          </w:tcPr>
+          <w:p>
+            <w:pPr>
+              <w:pStyle w:val="Normal"/>
+              <w:jc w:val="center"/>
+              <w:rPr>
+                <w:rFonts w:ascii="Arial Narrow" w:hAnsi="Arial Narrow" w:cs="Arial Narrow"/>
+                <w:w w:val="80"/>
+                <w:sz w:val="16"/>
+                <w:szCs w:val="16"/>
+              </w:rPr>
+            </w:pPr>
+            <w:r>
+              <w:rPr>
+                <w:rFonts w:cs="Arial Narrow" w:ascii="Arial Narrow" w:hAnsi="Arial Narrow"/>
+                <w:w w:val="80"/>
+                <w:sz w:val="16"/>
+                <w:szCs w:val="16"/>
+              </w:rPr>
+            </w:r>
+          </w:p>
+        </w:tc>
+        <w:tc>
+          <w:tcPr>
+            <w:tcW w:w="1022" w:type="dxa"/>
+            <w:tcBorders>
+              <w:top w:val="single" w:sz="4" w:space="0" w:color="000001"/>
+              <w:left w:val="single" w:sz="4" w:space="0" w:color="000001"/>
+              <w:bottom w:val="single" w:sz="4" w:space="0" w:color="000001"/>
+              <w:insideH w:val="single" w:sz="4" w:space="0" w:color="000001"/>
+            </w:tcBorders>
+            <w:shd w:fill="auto" w:val="clear"/>
+            <w:tcMar>
+              <w:left w:w="8" w:type="dxa"/>
+            </w:tcMar>
+          </w:tcPr>
+          <w:p>
+            <w:pPr>
+              <w:pStyle w:val="Normal"/>
+              <w:jc w:val="center"/>
+              <w:rPr>
+                <w:rFonts w:ascii="Arial Narrow" w:hAnsi="Arial Narrow" w:cs="Arial Narrow"/>
+                <w:w w:val="80"/>
+                <w:sz w:val="16"/>
+                <w:szCs w:val="16"/>
+              </w:rPr>
+            </w:pPr>
+            <w:r>
+              <w:rPr>
+                <w:rFonts w:cs="Arial Narrow" w:ascii="Arial Narrow" w:hAnsi="Arial Narrow"/>
+                <w:w w:val="80"/>
+                <w:sz w:val="16"/>
+                <w:szCs w:val="16"/>
+              </w:rPr>
+            </w:r>
+          </w:p>
+        </w:tc>
+        <w:tc>
+          <w:tcPr>
+            <w:tcW w:w="1030" w:type="dxa"/>
             <w:tcBorders>
               <w:top w:val="single" w:sz="4" w:space="0" w:color="000001"/>
               <w:left w:val="single" w:sz="4" w:space="0" w:color="000001"/>
@@ -1824,7 +1824,7 @@
             </w:tcBorders>
             <w:shd w:fill="auto" w:val="clear"/>
             <w:tcMar>
-              <w:left w:w="13" w:type="dxa"/>
+              <w:left w:w="8" w:type="dxa"/>
             </w:tcMar>
           </w:tcPr>
           <w:p>
@@ -1862,7 +1862,7 @@
             </w:tcBorders>
             <w:shd w:fill="auto" w:val="clear"/>
             <w:tcMar>
-              <w:left w:w="13" w:type="dxa"/>
+              <w:left w:w="8" w:type="dxa"/>
             </w:tcMar>
             <w:vAlign w:val="center"/>
           </w:tcPr>
@@ -1899,7 +1899,7 @@
             </w:tcBorders>
             <w:shd w:fill="auto" w:val="clear"/>
             <w:tcMar>
-              <w:left w:w="13" w:type="dxa"/>
+              <w:left w:w="8" w:type="dxa"/>
             </w:tcMar>
           </w:tcPr>
           <w:p>
@@ -1935,42 +1935,42 @@
             </w:tcBorders>
             <w:shd w:fill="auto" w:val="clear"/>
             <w:tcMar>
-              <w:left w:w="13" w:type="dxa"/>
-            </w:tcMar>
-          </w:tcPr>
-          <w:p>
-            <w:pPr>
-              <w:pStyle w:val="Normal"/>
-              <w:jc w:val="center"/>
-              <w:rPr>
-                <w:rFonts w:ascii="Arial Narrow" w:hAnsi="Arial Narrow" w:cs="Arial Narrow"/>
-                <w:w w:val="80"/>
-                <w:sz w:val="16"/>
-                <w:szCs w:val="16"/>
-              </w:rPr>
-            </w:pPr>
-            <w:r>
-              <w:rPr>
-                <w:rFonts w:cs="Arial Narrow" w:ascii="Arial Narrow" w:hAnsi="Arial Narrow"/>
-                <w:w w:val="80"/>
-                <w:sz w:val="16"/>
-                <w:szCs w:val="16"/>
-              </w:rPr>
-            </w:r>
-          </w:p>
-        </w:tc>
-        <w:tc>
-          <w:tcPr>
-            <w:tcW w:w="1021" w:type="dxa"/>
-            <w:tcBorders>
-              <w:top w:val="single" w:sz="4" w:space="0" w:color="000001"/>
-              <w:left w:val="single" w:sz="4" w:space="0" w:color="000001"/>
-              <w:bottom w:val="single" w:sz="4" w:space="0" w:color="000001"/>
-              <w:insideH w:val="single" w:sz="4" w:space="0" w:color="000001"/>
-            </w:tcBorders>
-            <w:shd w:fill="auto" w:val="clear"/>
-            <w:tcMar>
-              <w:left w:w="13" w:type="dxa"/>
+              <w:left w:w="8" w:type="dxa"/>
+            </w:tcMar>
+          </w:tcPr>
+          <w:p>
+            <w:pPr>
+              <w:pStyle w:val="Normal"/>
+              <w:jc w:val="center"/>
+              <w:rPr>
+                <w:rFonts w:ascii="Arial Narrow" w:hAnsi="Arial Narrow" w:cs="Arial Narrow"/>
+                <w:w w:val="80"/>
+                <w:sz w:val="16"/>
+                <w:szCs w:val="16"/>
+              </w:rPr>
+            </w:pPr>
+            <w:r>
+              <w:rPr>
+                <w:rFonts w:cs="Arial Narrow" w:ascii="Arial Narrow" w:hAnsi="Arial Narrow"/>
+                <w:w w:val="80"/>
+                <w:sz w:val="16"/>
+                <w:szCs w:val="16"/>
+              </w:rPr>
+            </w:r>
+          </w:p>
+        </w:tc>
+        <w:tc>
+          <w:tcPr>
+            <w:tcW w:w="1022" w:type="dxa"/>
+            <w:tcBorders>
+              <w:top w:val="single" w:sz="4" w:space="0" w:color="000001"/>
+              <w:left w:val="single" w:sz="4" w:space="0" w:color="000001"/>
+              <w:bottom w:val="single" w:sz="4" w:space="0" w:color="000001"/>
+              <w:insideH w:val="single" w:sz="4" w:space="0" w:color="000001"/>
+            </w:tcBorders>
+            <w:shd w:fill="auto" w:val="clear"/>
+            <w:tcMar>
+              <w:left w:w="8" w:type="dxa"/>
             </w:tcMar>
           </w:tcPr>
           <w:p>
@@ -2005,68 +2005,68 @@
             </w:tcBorders>
             <w:shd w:fill="auto" w:val="clear"/>
             <w:tcMar>
-              <w:left w:w="13" w:type="dxa"/>
-            </w:tcMar>
-          </w:tcPr>
-          <w:p>
-            <w:pPr>
-              <w:pStyle w:val="Normal"/>
-              <w:jc w:val="center"/>
-              <w:rPr>
-                <w:rFonts w:ascii="Arial Narrow" w:hAnsi="Arial Narrow" w:cs="Arial Narrow"/>
-                <w:w w:val="80"/>
-                <w:sz w:val="16"/>
-                <w:szCs w:val="16"/>
-              </w:rPr>
-            </w:pPr>
-            <w:r>
-              <w:rPr>
-                <w:rFonts w:cs="Arial Narrow" w:ascii="Arial Narrow" w:hAnsi="Arial Narrow"/>
-                <w:w w:val="80"/>
-                <w:sz w:val="16"/>
-                <w:szCs w:val="16"/>
-              </w:rPr>
-            </w:r>
-          </w:p>
-        </w:tc>
-        <w:tc>
-          <w:tcPr>
-            <w:tcW w:w="1021" w:type="dxa"/>
-            <w:tcBorders>
-              <w:top w:val="single" w:sz="4" w:space="0" w:color="000001"/>
-              <w:left w:val="single" w:sz="4" w:space="0" w:color="000001"/>
-              <w:bottom w:val="single" w:sz="4" w:space="0" w:color="000001"/>
-              <w:insideH w:val="single" w:sz="4" w:space="0" w:color="000001"/>
-            </w:tcBorders>
-            <w:shd w:fill="auto" w:val="clear"/>
-            <w:tcMar>
-              <w:left w:w="13" w:type="dxa"/>
-            </w:tcMar>
-          </w:tcPr>
-          <w:p>
-            <w:pPr>
-              <w:pStyle w:val="Normal"/>
-              <w:jc w:val="center"/>
-              <w:rPr>
-                <w:rFonts w:ascii="Arial Narrow" w:hAnsi="Arial Narrow" w:cs="Arial Narrow"/>
-                <w:w w:val="80"/>
-                <w:sz w:val="16"/>
-                <w:szCs w:val="16"/>
-              </w:rPr>
-            </w:pPr>
-            <w:r>
-              <w:rPr>
-                <w:rFonts w:cs="Arial Narrow" w:ascii="Arial Narrow" w:hAnsi="Arial Narrow"/>
-                <w:w w:val="80"/>
-                <w:sz w:val="16"/>
-                <w:szCs w:val="16"/>
-              </w:rPr>
-            </w:r>
-          </w:p>
-        </w:tc>
-        <w:tc>
-          <w:tcPr>
-            <w:tcW w:w="1032" w:type="dxa"/>
+              <w:left w:w="8" w:type="dxa"/>
+            </w:tcMar>
+          </w:tcPr>
+          <w:p>
+            <w:pPr>
+              <w:pStyle w:val="Normal"/>
+              <w:jc w:val="center"/>
+              <w:rPr>
+                <w:rFonts w:ascii="Arial Narrow" w:hAnsi="Arial Narrow" w:cs="Arial Narrow"/>
+                <w:w w:val="80"/>
+                <w:sz w:val="16"/>
+                <w:szCs w:val="16"/>
+              </w:rPr>
+            </w:pPr>
+            <w:r>
+              <w:rPr>
+                <w:rFonts w:cs="Arial Narrow" w:ascii="Arial Narrow" w:hAnsi="Arial Narrow"/>
+                <w:w w:val="80"/>
+                <w:sz w:val="16"/>
+                <w:szCs w:val="16"/>
+              </w:rPr>
+            </w:r>
+          </w:p>
+        </w:tc>
+        <w:tc>
+          <w:tcPr>
+            <w:tcW w:w="1022" w:type="dxa"/>
+            <w:tcBorders>
+              <w:top w:val="single" w:sz="4" w:space="0" w:color="000001"/>
+              <w:left w:val="single" w:sz="4" w:space="0" w:color="000001"/>
+              <w:bottom w:val="single" w:sz="4" w:space="0" w:color="000001"/>
+              <w:insideH w:val="single" w:sz="4" w:space="0" w:color="000001"/>
+            </w:tcBorders>
+            <w:shd w:fill="auto" w:val="clear"/>
+            <w:tcMar>
+              <w:left w:w="8" w:type="dxa"/>
+            </w:tcMar>
+          </w:tcPr>
+          <w:p>
+            <w:pPr>
+              <w:pStyle w:val="Normal"/>
+              <w:jc w:val="center"/>
+              <w:rPr>
+                <w:rFonts w:ascii="Arial Narrow" w:hAnsi="Arial Narrow" w:cs="Arial Narrow"/>
+                <w:w w:val="80"/>
+                <w:sz w:val="16"/>
+                <w:szCs w:val="16"/>
+              </w:rPr>
+            </w:pPr>
+            <w:r>
+              <w:rPr>
+                <w:rFonts w:cs="Arial Narrow" w:ascii="Arial Narrow" w:hAnsi="Arial Narrow"/>
+                <w:w w:val="80"/>
+                <w:sz w:val="16"/>
+                <w:szCs w:val="16"/>
+              </w:rPr>
+            </w:r>
+          </w:p>
+        </w:tc>
+        <w:tc>
+          <w:tcPr>
+            <w:tcW w:w="1030" w:type="dxa"/>
             <w:tcBorders>
               <w:top w:val="single" w:sz="4" w:space="0" w:color="000001"/>
               <w:left w:val="single" w:sz="4" w:space="0" w:color="000001"/>
@@ -2077,7 +2077,7 @@
             </w:tcBorders>
             <w:shd w:fill="auto" w:val="clear"/>
             <w:tcMar>
-              <w:left w:w="13" w:type="dxa"/>
+              <w:left w:w="8" w:type="dxa"/>
             </w:tcMar>
           </w:tcPr>
           <w:p>
@@ -2115,7 +2115,7 @@
             </w:tcBorders>
             <w:shd w:fill="auto" w:val="clear"/>
             <w:tcMar>
-              <w:left w:w="13" w:type="dxa"/>
+              <w:left w:w="8" w:type="dxa"/>
             </w:tcMar>
             <w:vAlign w:val="center"/>
           </w:tcPr>
@@ -2147,7 +2147,7 @@
             </w:tcBorders>
             <w:shd w:fill="auto" w:val="clear"/>
             <w:tcMar>
-              <w:left w:w="13" w:type="dxa"/>
+              <w:left w:w="8" w:type="dxa"/>
             </w:tcMar>
           </w:tcPr>
           <w:p>
@@ -2183,42 +2183,42 @@
             </w:tcBorders>
             <w:shd w:fill="auto" w:val="clear"/>
             <w:tcMar>
-              <w:left w:w="13" w:type="dxa"/>
-            </w:tcMar>
-          </w:tcPr>
-          <w:p>
-            <w:pPr>
-              <w:pStyle w:val="Normal"/>
-              <w:jc w:val="center"/>
-              <w:rPr>
-                <w:rFonts w:ascii="Arial Narrow" w:hAnsi="Arial Narrow" w:cs="Arial Narrow"/>
-                <w:w w:val="80"/>
-                <w:sz w:val="16"/>
-                <w:szCs w:val="16"/>
-              </w:rPr>
-            </w:pPr>
-            <w:r>
-              <w:rPr>
-                <w:rFonts w:cs="Arial Narrow" w:ascii="Arial Narrow" w:hAnsi="Arial Narrow"/>
-                <w:w w:val="80"/>
-                <w:sz w:val="16"/>
-                <w:szCs w:val="16"/>
-              </w:rPr>
-            </w:r>
-          </w:p>
-        </w:tc>
-        <w:tc>
-          <w:tcPr>
-            <w:tcW w:w="1021" w:type="dxa"/>
-            <w:tcBorders>
-              <w:top w:val="single" w:sz="4" w:space="0" w:color="000001"/>
-              <w:left w:val="single" w:sz="4" w:space="0" w:color="000001"/>
-              <w:bottom w:val="single" w:sz="4" w:space="0" w:color="000001"/>
-              <w:insideH w:val="single" w:sz="4" w:space="0" w:color="000001"/>
-            </w:tcBorders>
-            <w:shd w:fill="auto" w:val="clear"/>
-            <w:tcMar>
-              <w:left w:w="13" w:type="dxa"/>
+              <w:left w:w="8" w:type="dxa"/>
+            </w:tcMar>
+          </w:tcPr>
+          <w:p>
+            <w:pPr>
+              <w:pStyle w:val="Normal"/>
+              <w:jc w:val="center"/>
+              <w:rPr>
+                <w:rFonts w:ascii="Arial Narrow" w:hAnsi="Arial Narrow" w:cs="Arial Narrow"/>
+                <w:w w:val="80"/>
+                <w:sz w:val="16"/>
+                <w:szCs w:val="16"/>
+              </w:rPr>
+            </w:pPr>
+            <w:r>
+              <w:rPr>
+                <w:rFonts w:cs="Arial Narrow" w:ascii="Arial Narrow" w:hAnsi="Arial Narrow"/>
+                <w:w w:val="80"/>
+                <w:sz w:val="16"/>
+                <w:szCs w:val="16"/>
+              </w:rPr>
+            </w:r>
+          </w:p>
+        </w:tc>
+        <w:tc>
+          <w:tcPr>
+            <w:tcW w:w="1022" w:type="dxa"/>
+            <w:tcBorders>
+              <w:top w:val="single" w:sz="4" w:space="0" w:color="000001"/>
+              <w:left w:val="single" w:sz="4" w:space="0" w:color="000001"/>
+              <w:bottom w:val="single" w:sz="4" w:space="0" w:color="000001"/>
+              <w:insideH w:val="single" w:sz="4" w:space="0" w:color="000001"/>
+            </w:tcBorders>
+            <w:shd w:fill="auto" w:val="clear"/>
+            <w:tcMar>
+              <w:left w:w="8" w:type="dxa"/>
             </w:tcMar>
           </w:tcPr>
           <w:p>
@@ -2253,68 +2253,68 @@
             </w:tcBorders>
             <w:shd w:fill="auto" w:val="clear"/>
             <w:tcMar>
-              <w:left w:w="13" w:type="dxa"/>
-            </w:tcMar>
-          </w:tcPr>
-          <w:p>
-            <w:pPr>
-              <w:pStyle w:val="Normal"/>
-              <w:jc w:val="center"/>
-              <w:rPr>
-                <w:rFonts w:ascii="Arial Narrow" w:hAnsi="Arial Narrow" w:cs="Arial Narrow"/>
-                <w:w w:val="80"/>
-                <w:sz w:val="16"/>
-                <w:szCs w:val="16"/>
-              </w:rPr>
-            </w:pPr>
-            <w:r>
-              <w:rPr>
-                <w:rFonts w:cs="Arial Narrow" w:ascii="Arial Narrow" w:hAnsi="Arial Narrow"/>
-                <w:w w:val="80"/>
-                <w:sz w:val="16"/>
-                <w:szCs w:val="16"/>
-              </w:rPr>
-            </w:r>
-          </w:p>
-        </w:tc>
-        <w:tc>
-          <w:tcPr>
-            <w:tcW w:w="1021" w:type="dxa"/>
-            <w:tcBorders>
-              <w:top w:val="single" w:sz="4" w:space="0" w:color="000001"/>
-              <w:left w:val="single" w:sz="4" w:space="0" w:color="000001"/>
-              <w:bottom w:val="single" w:sz="4" w:space="0" w:color="000001"/>
-              <w:insideH w:val="single" w:sz="4" w:space="0" w:color="000001"/>
-            </w:tcBorders>
-            <w:shd w:fill="auto" w:val="clear"/>
-            <w:tcMar>
-              <w:left w:w="13" w:type="dxa"/>
-            </w:tcMar>
-          </w:tcPr>
-          <w:p>
-            <w:pPr>
-              <w:pStyle w:val="Normal"/>
-              <w:jc w:val="center"/>
-              <w:rPr>
-                <w:rFonts w:ascii="Arial Narrow" w:hAnsi="Arial Narrow" w:cs="Arial Narrow"/>
-                <w:w w:val="80"/>
-                <w:sz w:val="16"/>
-                <w:szCs w:val="16"/>
-              </w:rPr>
-            </w:pPr>
-            <w:r>
-              <w:rPr>
-                <w:rFonts w:cs="Arial Narrow" w:ascii="Arial Narrow" w:hAnsi="Arial Narrow"/>
-                <w:w w:val="80"/>
-                <w:sz w:val="16"/>
-                <w:szCs w:val="16"/>
-              </w:rPr>
-            </w:r>
-          </w:p>
-        </w:tc>
-        <w:tc>
-          <w:tcPr>
-            <w:tcW w:w="1032" w:type="dxa"/>
+              <w:left w:w="8" w:type="dxa"/>
+            </w:tcMar>
+          </w:tcPr>
+          <w:p>
+            <w:pPr>
+              <w:pStyle w:val="Normal"/>
+              <w:jc w:val="center"/>
+              <w:rPr>
+                <w:rFonts w:ascii="Arial Narrow" w:hAnsi="Arial Narrow" w:cs="Arial Narrow"/>
+                <w:w w:val="80"/>
+                <w:sz w:val="16"/>
+                <w:szCs w:val="16"/>
+              </w:rPr>
+            </w:pPr>
+            <w:r>
+              <w:rPr>
+                <w:rFonts w:cs="Arial Narrow" w:ascii="Arial Narrow" w:hAnsi="Arial Narrow"/>
+                <w:w w:val="80"/>
+                <w:sz w:val="16"/>
+                <w:szCs w:val="16"/>
+              </w:rPr>
+            </w:r>
+          </w:p>
+        </w:tc>
+        <w:tc>
+          <w:tcPr>
+            <w:tcW w:w="1022" w:type="dxa"/>
+            <w:tcBorders>
+              <w:top w:val="single" w:sz="4" w:space="0" w:color="000001"/>
+              <w:left w:val="single" w:sz="4" w:space="0" w:color="000001"/>
+              <w:bottom w:val="single" w:sz="4" w:space="0" w:color="000001"/>
+              <w:insideH w:val="single" w:sz="4" w:space="0" w:color="000001"/>
+            </w:tcBorders>
+            <w:shd w:fill="auto" w:val="clear"/>
+            <w:tcMar>
+              <w:left w:w="8" w:type="dxa"/>
+            </w:tcMar>
+          </w:tcPr>
+          <w:p>
+            <w:pPr>
+              <w:pStyle w:val="Normal"/>
+              <w:jc w:val="center"/>
+              <w:rPr>
+                <w:rFonts w:ascii="Arial Narrow" w:hAnsi="Arial Narrow" w:cs="Arial Narrow"/>
+                <w:w w:val="80"/>
+                <w:sz w:val="16"/>
+                <w:szCs w:val="16"/>
+              </w:rPr>
+            </w:pPr>
+            <w:r>
+              <w:rPr>
+                <w:rFonts w:cs="Arial Narrow" w:ascii="Arial Narrow" w:hAnsi="Arial Narrow"/>
+                <w:w w:val="80"/>
+                <w:sz w:val="16"/>
+                <w:szCs w:val="16"/>
+              </w:rPr>
+            </w:r>
+          </w:p>
+        </w:tc>
+        <w:tc>
+          <w:tcPr>
+            <w:tcW w:w="1030" w:type="dxa"/>
             <w:tcBorders>
               <w:top w:val="single" w:sz="4" w:space="0" w:color="000001"/>
               <w:left w:val="single" w:sz="4" w:space="0" w:color="000001"/>
@@ -2325,7 +2325,7 @@
             </w:tcBorders>
             <w:shd w:fill="auto" w:val="clear"/>
             <w:tcMar>
-              <w:left w:w="13" w:type="dxa"/>
+              <w:left w:w="8" w:type="dxa"/>
             </w:tcMar>
           </w:tcPr>
           <w:p>
@@ -2363,7 +2363,7 @@
             </w:tcBorders>
             <w:shd w:fill="auto" w:val="clear"/>
             <w:tcMar>
-              <w:left w:w="13" w:type="dxa"/>
+              <w:left w:w="8" w:type="dxa"/>
             </w:tcMar>
             <w:vAlign w:val="center"/>
           </w:tcPr>
@@ -2400,77 +2400,77 @@
             </w:tcBorders>
             <w:shd w:fill="auto" w:val="clear"/>
             <w:tcMar>
-              <w:left w:w="13" w:type="dxa"/>
-            </w:tcMar>
-          </w:tcPr>
-          <w:p>
-            <w:pPr>
-              <w:pStyle w:val="Normal"/>
-              <w:jc w:val="center"/>
-              <w:rPr>
-                <w:rFonts w:ascii="Arial Narrow" w:hAnsi="Arial Narrow" w:cs="Arial Narrow"/>
-                <w:w w:val="80"/>
-                <w:sz w:val="16"/>
-                <w:szCs w:val="16"/>
-              </w:rPr>
-            </w:pPr>
-            <w:r>
-              <w:rPr>
-                <w:rFonts w:cs="Arial Narrow" w:ascii="Arial Narrow" w:hAnsi="Arial Narrow"/>
-                <w:w w:val="80"/>
-                <w:sz w:val="16"/>
-                <w:szCs w:val="16"/>
-              </w:rPr>
-            </w:r>
-          </w:p>
-        </w:tc>
-        <w:tc>
-          <w:tcPr>
-            <w:tcW w:w="1021" w:type="dxa"/>
-            <w:tcBorders>
-              <w:top w:val="single" w:sz="4" w:space="0" w:color="000001"/>
-              <w:left w:val="single" w:sz="4" w:space="0" w:color="000001"/>
-              <w:bottom w:val="single" w:sz="4" w:space="0" w:color="000001"/>
-              <w:insideH w:val="single" w:sz="4" w:space="0" w:color="000001"/>
-            </w:tcBorders>
-            <w:shd w:fill="auto" w:val="clear"/>
-            <w:tcMar>
-              <w:left w:w="13" w:type="dxa"/>
-            </w:tcMar>
-          </w:tcPr>
-          <w:p>
-            <w:pPr>
-              <w:pStyle w:val="Normal"/>
-              <w:jc w:val="center"/>
-              <w:rPr>
-                <w:rFonts w:ascii="Arial Narrow" w:hAnsi="Arial Narrow" w:cs="Arial Narrow"/>
-                <w:w w:val="80"/>
-                <w:sz w:val="16"/>
-                <w:szCs w:val="16"/>
-              </w:rPr>
-            </w:pPr>
-            <w:r>
-              <w:rPr>
-                <w:rFonts w:cs="Arial Narrow" w:ascii="Arial Narrow" w:hAnsi="Arial Narrow"/>
-                <w:w w:val="80"/>
-                <w:sz w:val="16"/>
-                <w:szCs w:val="16"/>
-              </w:rPr>
-            </w:r>
-          </w:p>
-        </w:tc>
-        <w:tc>
-          <w:tcPr>
-            <w:tcW w:w="1021" w:type="dxa"/>
-            <w:tcBorders>
-              <w:top w:val="single" w:sz="4" w:space="0" w:color="000001"/>
-              <w:left w:val="single" w:sz="4" w:space="0" w:color="000001"/>
-              <w:bottom w:val="single" w:sz="4" w:space="0" w:color="000001"/>
-              <w:insideH w:val="single" w:sz="4" w:space="0" w:color="000001"/>
-            </w:tcBorders>
-            <w:shd w:fill="auto" w:val="clear"/>
-            <w:tcMar>
-              <w:left w:w="13" w:type="dxa"/>
+              <w:left w:w="8" w:type="dxa"/>
+            </w:tcMar>
+          </w:tcPr>
+          <w:p>
+            <w:pPr>
+              <w:pStyle w:val="Normal"/>
+              <w:jc w:val="center"/>
+              <w:rPr>
+                <w:rFonts w:ascii="Arial Narrow" w:hAnsi="Arial Narrow" w:cs="Arial Narrow"/>
+                <w:w w:val="80"/>
+                <w:sz w:val="16"/>
+                <w:szCs w:val="16"/>
+              </w:rPr>
+            </w:pPr>
+            <w:r>
+              <w:rPr>
+                <w:rFonts w:cs="Arial Narrow" w:ascii="Arial Narrow" w:hAnsi="Arial Narrow"/>
+                <w:w w:val="80"/>
+                <w:sz w:val="16"/>
+                <w:szCs w:val="16"/>
+              </w:rPr>
+            </w:r>
+          </w:p>
+        </w:tc>
+        <w:tc>
+          <w:tcPr>
+            <w:tcW w:w="1021" w:type="dxa"/>
+            <w:tcBorders>
+              <w:top w:val="single" w:sz="4" w:space="0" w:color="000001"/>
+              <w:left w:val="single" w:sz="4" w:space="0" w:color="000001"/>
+              <w:bottom w:val="single" w:sz="4" w:space="0" w:color="000001"/>
+              <w:insideH w:val="single" w:sz="4" w:space="0" w:color="000001"/>
+            </w:tcBorders>
+            <w:shd w:fill="auto" w:val="clear"/>
+            <w:tcMar>
+              <w:left w:w="8" w:type="dxa"/>
+            </w:tcMar>
+          </w:tcPr>
+          <w:p>
+            <w:pPr>
+              <w:pStyle w:val="Normal"/>
+              <w:jc w:val="center"/>
+              <w:rPr>
+                <w:rFonts w:ascii="Arial Narrow" w:hAnsi="Arial Narrow" w:cs="Arial Narrow"/>
+                <w:w w:val="80"/>
+                <w:sz w:val="16"/>
+                <w:szCs w:val="16"/>
+              </w:rPr>
+            </w:pPr>
+            <w:r>
+              <w:rPr>
+                <w:rFonts w:cs="Arial Narrow" w:ascii="Arial Narrow" w:hAnsi="Arial Narrow"/>
+                <w:w w:val="80"/>
+                <w:sz w:val="16"/>
+                <w:szCs w:val="16"/>
+              </w:rPr>
+            </w:r>
+          </w:p>
+        </w:tc>
+        <w:tc>
+          <w:tcPr>
+            <w:tcW w:w="1022" w:type="dxa"/>
+            <w:tcBorders>
+              <w:top w:val="single" w:sz="4" w:space="0" w:color="000001"/>
+              <w:left w:val="single" w:sz="4" w:space="0" w:color="000001"/>
+              <w:bottom w:val="single" w:sz="4" w:space="0" w:color="000001"/>
+              <w:insideH w:val="single" w:sz="4" w:space="0" w:color="000001"/>
+            </w:tcBorders>
+            <w:shd w:fill="auto" w:val="clear"/>
+            <w:tcMar>
+              <w:left w:w="8" w:type="dxa"/>
             </w:tcMar>
           </w:tcPr>
           <w:p>
@@ -2505,7 +2505,7 @@
             </w:tcBorders>
             <w:shd w:fill="auto" w:val="clear"/>
             <w:tcMar>
-              <w:left w:w="13" w:type="dxa"/>
+              <w:left w:w="8" w:type="dxa"/>
             </w:tcMar>
           </w:tcPr>
           <w:p>
@@ -2532,42 +2532,42 @@
         </w:tc>
         <w:tc>
           <w:tcPr>
-            <w:tcW w:w="1021" w:type="dxa"/>
-            <w:tcBorders>
-              <w:top w:val="single" w:sz="4" w:space="0" w:color="000001"/>
-              <w:left w:val="single" w:sz="4" w:space="0" w:color="000001"/>
-              <w:bottom w:val="single" w:sz="4" w:space="0" w:color="000001"/>
-              <w:insideH w:val="single" w:sz="4" w:space="0" w:color="000001"/>
-            </w:tcBorders>
-            <w:shd w:fill="auto" w:val="clear"/>
-            <w:tcMar>
-              <w:left w:w="13" w:type="dxa"/>
-            </w:tcMar>
-          </w:tcPr>
-          <w:p>
-            <w:pPr>
-              <w:pStyle w:val="Normal"/>
-              <w:jc w:val="center"/>
-              <w:rPr>
-                <w:rFonts w:ascii="Arial Narrow" w:hAnsi="Arial Narrow" w:cs="Arial Narrow"/>
-                <w:w w:val="80"/>
-                <w:sz w:val="16"/>
-                <w:szCs w:val="16"/>
-              </w:rPr>
-            </w:pPr>
-            <w:r>
-              <w:rPr>
-                <w:rFonts w:cs="Arial Narrow" w:ascii="Arial Narrow" w:hAnsi="Arial Narrow"/>
-                <w:w w:val="80"/>
-                <w:sz w:val="16"/>
-                <w:szCs w:val="16"/>
-              </w:rPr>
-            </w:r>
-          </w:p>
-        </w:tc>
-        <w:tc>
-          <w:tcPr>
-            <w:tcW w:w="1032" w:type="dxa"/>
+            <w:tcW w:w="1022" w:type="dxa"/>
+            <w:tcBorders>
+              <w:top w:val="single" w:sz="4" w:space="0" w:color="000001"/>
+              <w:left w:val="single" w:sz="4" w:space="0" w:color="000001"/>
+              <w:bottom w:val="single" w:sz="4" w:space="0" w:color="000001"/>
+              <w:insideH w:val="single" w:sz="4" w:space="0" w:color="000001"/>
+            </w:tcBorders>
+            <w:shd w:fill="auto" w:val="clear"/>
+            <w:tcMar>
+              <w:left w:w="8" w:type="dxa"/>
+            </w:tcMar>
+          </w:tcPr>
+          <w:p>
+            <w:pPr>
+              <w:pStyle w:val="Normal"/>
+              <w:jc w:val="center"/>
+              <w:rPr>
+                <w:rFonts w:ascii="Arial Narrow" w:hAnsi="Arial Narrow" w:cs="Arial Narrow"/>
+                <w:w w:val="80"/>
+                <w:sz w:val="16"/>
+                <w:szCs w:val="16"/>
+              </w:rPr>
+            </w:pPr>
+            <w:r>
+              <w:rPr>
+                <w:rFonts w:cs="Arial Narrow" w:ascii="Arial Narrow" w:hAnsi="Arial Narrow"/>
+                <w:w w:val="80"/>
+                <w:sz w:val="16"/>
+                <w:szCs w:val="16"/>
+              </w:rPr>
+            </w:r>
+          </w:p>
+        </w:tc>
+        <w:tc>
+          <w:tcPr>
+            <w:tcW w:w="1030" w:type="dxa"/>
             <w:tcBorders>
               <w:top w:val="single" w:sz="4" w:space="0" w:color="000001"/>
               <w:left w:val="single" w:sz="4" w:space="0" w:color="000001"/>
@@ -2578,7 +2578,7 @@
             </w:tcBorders>
             <w:shd w:fill="auto" w:val="clear"/>
             <w:tcMar>
-              <w:left w:w="13" w:type="dxa"/>
+              <w:left w:w="8" w:type="dxa"/>
             </w:tcMar>
           </w:tcPr>
           <w:p>
@@ -2616,7 +2616,7 @@
             </w:tcBorders>
             <w:shd w:fill="auto" w:val="clear"/>
             <w:tcMar>
-              <w:left w:w="13" w:type="dxa"/>
+              <w:left w:w="8" w:type="dxa"/>
             </w:tcMar>
             <w:vAlign w:val="center"/>
           </w:tcPr>
@@ -2653,7 +2653,7 @@
             </w:tcBorders>
             <w:shd w:fill="auto" w:val="clear"/>
             <w:tcMar>
-              <w:left w:w="13" w:type="dxa"/>
+              <w:left w:w="8" w:type="dxa"/>
             </w:tcMar>
           </w:tcPr>
           <w:p>
@@ -2689,42 +2689,42 @@
             </w:tcBorders>
             <w:shd w:fill="auto" w:val="clear"/>
             <w:tcMar>
-              <w:left w:w="13" w:type="dxa"/>
-            </w:tcMar>
-          </w:tcPr>
-          <w:p>
-            <w:pPr>
-              <w:pStyle w:val="Normal"/>
-              <w:jc w:val="center"/>
-              <w:rPr>
-                <w:rFonts w:ascii="Arial Narrow" w:hAnsi="Arial Narrow" w:cs="Arial Narrow"/>
-                <w:w w:val="80"/>
-                <w:sz w:val="16"/>
-                <w:szCs w:val="16"/>
-              </w:rPr>
-            </w:pPr>
-            <w:r>
-              <w:rPr>
-                <w:rFonts w:cs="Arial Narrow" w:ascii="Arial Narrow" w:hAnsi="Arial Narrow"/>
-                <w:w w:val="80"/>
-                <w:sz w:val="16"/>
-                <w:szCs w:val="16"/>
-              </w:rPr>
-            </w:r>
-          </w:p>
-        </w:tc>
-        <w:tc>
-          <w:tcPr>
-            <w:tcW w:w="1021" w:type="dxa"/>
-            <w:tcBorders>
-              <w:top w:val="single" w:sz="4" w:space="0" w:color="000001"/>
-              <w:left w:val="single" w:sz="4" w:space="0" w:color="000001"/>
-              <w:bottom w:val="single" w:sz="4" w:space="0" w:color="000001"/>
-              <w:insideH w:val="single" w:sz="4" w:space="0" w:color="000001"/>
-            </w:tcBorders>
-            <w:shd w:fill="auto" w:val="clear"/>
-            <w:tcMar>
-              <w:left w:w="13" w:type="dxa"/>
+              <w:left w:w="8" w:type="dxa"/>
+            </w:tcMar>
+          </w:tcPr>
+          <w:p>
+            <w:pPr>
+              <w:pStyle w:val="Normal"/>
+              <w:jc w:val="center"/>
+              <w:rPr>
+                <w:rFonts w:ascii="Arial Narrow" w:hAnsi="Arial Narrow" w:cs="Arial Narrow"/>
+                <w:w w:val="80"/>
+                <w:sz w:val="16"/>
+                <w:szCs w:val="16"/>
+              </w:rPr>
+            </w:pPr>
+            <w:r>
+              <w:rPr>
+                <w:rFonts w:cs="Arial Narrow" w:ascii="Arial Narrow" w:hAnsi="Arial Narrow"/>
+                <w:w w:val="80"/>
+                <w:sz w:val="16"/>
+                <w:szCs w:val="16"/>
+              </w:rPr>
+            </w:r>
+          </w:p>
+        </w:tc>
+        <w:tc>
+          <w:tcPr>
+            <w:tcW w:w="1022" w:type="dxa"/>
+            <w:tcBorders>
+              <w:top w:val="single" w:sz="4" w:space="0" w:color="000001"/>
+              <w:left w:val="single" w:sz="4" w:space="0" w:color="000001"/>
+              <w:bottom w:val="single" w:sz="4" w:space="0" w:color="000001"/>
+              <w:insideH w:val="single" w:sz="4" w:space="0" w:color="000001"/>
+            </w:tcBorders>
+            <w:shd w:fill="auto" w:val="clear"/>
+            <w:tcMar>
+              <w:left w:w="8" w:type="dxa"/>
             </w:tcMar>
           </w:tcPr>
           <w:p>
@@ -2759,68 +2759,68 @@
             </w:tcBorders>
             <w:shd w:fill="auto" w:val="clear"/>
             <w:tcMar>
-              <w:left w:w="13" w:type="dxa"/>
-            </w:tcMar>
-          </w:tcPr>
-          <w:p>
-            <w:pPr>
-              <w:pStyle w:val="Normal"/>
-              <w:jc w:val="center"/>
-              <w:rPr>
-                <w:rFonts w:ascii="Arial Narrow" w:hAnsi="Arial Narrow" w:cs="Arial Narrow"/>
-                <w:w w:val="80"/>
-                <w:sz w:val="16"/>
-                <w:szCs w:val="16"/>
-              </w:rPr>
-            </w:pPr>
-            <w:r>
-              <w:rPr>
-                <w:rFonts w:cs="Arial Narrow" w:ascii="Arial Narrow" w:hAnsi="Arial Narrow"/>
-                <w:w w:val="80"/>
-                <w:sz w:val="16"/>
-                <w:szCs w:val="16"/>
-              </w:rPr>
-            </w:r>
-          </w:p>
-        </w:tc>
-        <w:tc>
-          <w:tcPr>
-            <w:tcW w:w="1021" w:type="dxa"/>
-            <w:tcBorders>
-              <w:top w:val="single" w:sz="4" w:space="0" w:color="000001"/>
-              <w:left w:val="single" w:sz="4" w:space="0" w:color="000001"/>
-              <w:bottom w:val="single" w:sz="4" w:space="0" w:color="000001"/>
-              <w:insideH w:val="single" w:sz="4" w:space="0" w:color="000001"/>
-            </w:tcBorders>
-            <w:shd w:fill="auto" w:val="clear"/>
-            <w:tcMar>
-              <w:left w:w="13" w:type="dxa"/>
-            </w:tcMar>
-          </w:tcPr>
-          <w:p>
-            <w:pPr>
-              <w:pStyle w:val="Normal"/>
-              <w:jc w:val="center"/>
-              <w:rPr>
-                <w:rFonts w:ascii="Arial Narrow" w:hAnsi="Arial Narrow" w:cs="Arial Narrow"/>
-                <w:w w:val="80"/>
-                <w:sz w:val="16"/>
-                <w:szCs w:val="16"/>
-              </w:rPr>
-            </w:pPr>
-            <w:r>
-              <w:rPr>
-                <w:rFonts w:cs="Arial Narrow" w:ascii="Arial Narrow" w:hAnsi="Arial Narrow"/>
-                <w:w w:val="80"/>
-                <w:sz w:val="16"/>
-                <w:szCs w:val="16"/>
-              </w:rPr>
-            </w:r>
-          </w:p>
-        </w:tc>
-        <w:tc>
-          <w:tcPr>
-            <w:tcW w:w="1032" w:type="dxa"/>
+              <w:left w:w="8" w:type="dxa"/>
+            </w:tcMar>
+          </w:tcPr>
+          <w:p>
+            <w:pPr>
+              <w:pStyle w:val="Normal"/>
+              <w:jc w:val="center"/>
+              <w:rPr>
+                <w:rFonts w:ascii="Arial Narrow" w:hAnsi="Arial Narrow" w:cs="Arial Narrow"/>
+                <w:w w:val="80"/>
+                <w:sz w:val="16"/>
+                <w:szCs w:val="16"/>
+              </w:rPr>
+            </w:pPr>
+            <w:r>
+              <w:rPr>
+                <w:rFonts w:cs="Arial Narrow" w:ascii="Arial Narrow" w:hAnsi="Arial Narrow"/>
+                <w:w w:val="80"/>
+                <w:sz w:val="16"/>
+                <w:szCs w:val="16"/>
+              </w:rPr>
+            </w:r>
+          </w:p>
+        </w:tc>
+        <w:tc>
+          <w:tcPr>
+            <w:tcW w:w="1022" w:type="dxa"/>
+            <w:tcBorders>
+              <w:top w:val="single" w:sz="4" w:space="0" w:color="000001"/>
+              <w:left w:val="single" w:sz="4" w:space="0" w:color="000001"/>
+              <w:bottom w:val="single" w:sz="4" w:space="0" w:color="000001"/>
+              <w:insideH w:val="single" w:sz="4" w:space="0" w:color="000001"/>
+            </w:tcBorders>
+            <w:shd w:fill="auto" w:val="clear"/>
+            <w:tcMar>
+              <w:left w:w="8" w:type="dxa"/>
+            </w:tcMar>
+          </w:tcPr>
+          <w:p>
+            <w:pPr>
+              <w:pStyle w:val="Normal"/>
+              <w:jc w:val="center"/>
+              <w:rPr>
+                <w:rFonts w:ascii="Arial Narrow" w:hAnsi="Arial Narrow" w:cs="Arial Narrow"/>
+                <w:w w:val="80"/>
+                <w:sz w:val="16"/>
+                <w:szCs w:val="16"/>
+              </w:rPr>
+            </w:pPr>
+            <w:r>
+              <w:rPr>
+                <w:rFonts w:cs="Arial Narrow" w:ascii="Arial Narrow" w:hAnsi="Arial Narrow"/>
+                <w:w w:val="80"/>
+                <w:sz w:val="16"/>
+                <w:szCs w:val="16"/>
+              </w:rPr>
+            </w:r>
+          </w:p>
+        </w:tc>
+        <w:tc>
+          <w:tcPr>
+            <w:tcW w:w="1030" w:type="dxa"/>
             <w:tcBorders>
               <w:top w:val="single" w:sz="4" w:space="0" w:color="000001"/>
               <w:left w:val="single" w:sz="4" w:space="0" w:color="000001"/>
@@ -2831,7 +2831,7 @@
             </w:tcBorders>
             <w:shd w:fill="auto" w:val="clear"/>
             <w:tcMar>
-              <w:left w:w="13" w:type="dxa"/>
+              <w:left w:w="8" w:type="dxa"/>
             </w:tcMar>
           </w:tcPr>
           <w:p>
@@ -2872,7 +2872,15 @@
           <w:sz w:val="12"/>
           <w:szCs w:val="12"/>
         </w:rPr>
-        <w:t>&lt; = langsamer als …</w:t>
+        <w:t>&gt;</w:t>
+      </w:r>
+      <w:r>
+        <w:rPr>
+          <w:rFonts w:cs="Arial Narrow" w:ascii="Arial Narrow" w:hAnsi="Arial Narrow"/>
+          <w:sz w:val="12"/>
+          <w:szCs w:val="12"/>
+        </w:rPr>
+        <w:t xml:space="preserve"> = langsamer als …</w:t>
       </w:r>
     </w:p>
     <w:p>
@@ -2929,7 +2937,7 @@
       <w:tblPr>
         <w:tblW w:w="6703" w:type="dxa"/>
         <w:jc w:val="left"/>
-        <w:tblInd w:w="17" w:type="dxa"/>
+        <w:tblInd w:w="12" w:type="dxa"/>
         <w:tblBorders>
           <w:top w:val="single" w:sz="4" w:space="0" w:color="000001"/>
           <w:left w:val="single" w:sz="4" w:space="0" w:color="000001"/>
@@ -2938,19 +2946,19 @@
         </w:tblBorders>
         <w:tblCellMar>
           <w:top w:w="0" w:type="dxa"/>
-          <w:left w:w="13" w:type="dxa"/>
+          <w:left w:w="8" w:type="dxa"/>
           <w:bottom w:w="0" w:type="dxa"/>
           <w:right w:w="28" w:type="dxa"/>
         </w:tblCellMar>
       </w:tblPr>
       <w:tblGrid>
         <w:gridCol w:w="565"/>
+        <w:gridCol w:w="1020"/>
         <w:gridCol w:w="1021"/>
         <w:gridCol w:w="1021"/>
         <w:gridCol w:w="1021"/>
         <w:gridCol w:w="1021"/>
-        <w:gridCol w:w="1021"/>
-        <w:gridCol w:w="1032"/>
+        <w:gridCol w:w="1033"/>
       </w:tblGrid>
       <w:tr>
         <w:trPr/>
@@ -2965,7 +2973,7 @@
             </w:tcBorders>
             <w:shd w:fill="auto" w:val="clear"/>
             <w:tcMar>
-              <w:left w:w="13" w:type="dxa"/>
+              <w:left w:w="8" w:type="dxa"/>
             </w:tcMar>
           </w:tcPr>
           <w:p>
@@ -2990,16 +2998,16 @@
         </w:tc>
         <w:tc>
           <w:tcPr>
-            <w:tcW w:w="1021" w:type="dxa"/>
-            <w:tcBorders>
-              <w:top w:val="single" w:sz="4" w:space="0" w:color="000001"/>
-              <w:left w:val="single" w:sz="4" w:space="0" w:color="000001"/>
-              <w:bottom w:val="single" w:sz="4" w:space="0" w:color="000001"/>
-              <w:insideH w:val="single" w:sz="4" w:space="0" w:color="000001"/>
-            </w:tcBorders>
-            <w:shd w:fill="auto" w:val="clear"/>
-            <w:tcMar>
-              <w:left w:w="13" w:type="dxa"/>
+            <w:tcW w:w="1020" w:type="dxa"/>
+            <w:tcBorders>
+              <w:top w:val="single" w:sz="4" w:space="0" w:color="000001"/>
+              <w:left w:val="single" w:sz="4" w:space="0" w:color="000001"/>
+              <w:bottom w:val="single" w:sz="4" w:space="0" w:color="000001"/>
+              <w:insideH w:val="single" w:sz="4" w:space="0" w:color="000001"/>
+            </w:tcBorders>
+            <w:shd w:fill="auto" w:val="clear"/>
+            <w:tcMar>
+              <w:left w:w="8" w:type="dxa"/>
             </w:tcMar>
           </w:tcPr>
           <w:p>
@@ -3033,7 +3041,7 @@
             </w:tcBorders>
             <w:shd w:fill="auto" w:val="clear"/>
             <w:tcMar>
-              <w:left w:w="13" w:type="dxa"/>
+              <w:left w:w="8" w:type="dxa"/>
             </w:tcMar>
           </w:tcPr>
           <w:p>
@@ -3067,7 +3075,7 @@
             </w:tcBorders>
             <w:shd w:fill="auto" w:val="clear"/>
             <w:tcMar>
-              <w:left w:w="13" w:type="dxa"/>
+              <w:left w:w="8" w:type="dxa"/>
             </w:tcMar>
           </w:tcPr>
           <w:p>
@@ -3101,7 +3109,7 @@
             </w:tcBorders>
             <w:shd w:fill="auto" w:val="clear"/>
             <w:tcMar>
-              <w:left w:w="13" w:type="dxa"/>
+              <w:left w:w="8" w:type="dxa"/>
             </w:tcMar>
           </w:tcPr>
           <w:p>
@@ -3135,7 +3143,7 @@
             </w:tcBorders>
             <w:shd w:fill="auto" w:val="clear"/>
             <w:tcMar>
-              <w:left w:w="13" w:type="dxa"/>
+              <w:left w:w="8" w:type="dxa"/>
             </w:tcMar>
           </w:tcPr>
           <w:p>
@@ -3160,7 +3168,7 @@
         </w:tc>
         <w:tc>
           <w:tcPr>
-            <w:tcW w:w="1032" w:type="dxa"/>
+            <w:tcW w:w="1033" w:type="dxa"/>
             <w:tcBorders>
               <w:top w:val="single" w:sz="4" w:space="0" w:color="000001"/>
               <w:left w:val="single" w:sz="4" w:space="0" w:color="000001"/>
@@ -3171,7 +3179,7 @@
             </w:tcBorders>
             <w:shd w:fill="auto" w:val="clear"/>
             <w:tcMar>
-              <w:left w:w="13" w:type="dxa"/>
+              <w:left w:w="8" w:type="dxa"/>
             </w:tcMar>
           </w:tcPr>
           <w:p>
@@ -3210,7 +3218,7 @@
             </w:tcBorders>
             <w:shd w:fill="auto" w:val="clear"/>
             <w:tcMar>
-              <w:left w:w="13" w:type="dxa"/>
+              <w:left w:w="8" w:type="dxa"/>
             </w:tcMar>
           </w:tcPr>
           <w:p>
@@ -3237,16 +3245,16 @@
         </w:tc>
         <w:tc>
           <w:tcPr>
-            <w:tcW w:w="1021" w:type="dxa"/>
-            <w:tcBorders>
-              <w:top w:val="single" w:sz="4" w:space="0" w:color="000001"/>
-              <w:left w:val="single" w:sz="4" w:space="0" w:color="000001"/>
-              <w:bottom w:val="single" w:sz="4" w:space="0" w:color="000001"/>
-              <w:insideH w:val="single" w:sz="4" w:space="0" w:color="000001"/>
-            </w:tcBorders>
-            <w:shd w:fill="auto" w:val="clear"/>
-            <w:tcMar>
-              <w:left w:w="13" w:type="dxa"/>
+            <w:tcW w:w="1020" w:type="dxa"/>
+            <w:tcBorders>
+              <w:top w:val="single" w:sz="4" w:space="0" w:color="000001"/>
+              <w:left w:val="single" w:sz="4" w:space="0" w:color="000001"/>
+              <w:bottom w:val="single" w:sz="4" w:space="0" w:color="000001"/>
+              <w:insideH w:val="single" w:sz="4" w:space="0" w:color="000001"/>
+            </w:tcBorders>
+            <w:shd w:fill="auto" w:val="clear"/>
+            <w:tcMar>
+              <w:left w:w="8" w:type="dxa"/>
             </w:tcMar>
           </w:tcPr>
           <w:p>
@@ -3285,7 +3293,7 @@
             </w:tcBorders>
             <w:shd w:fill="auto" w:val="clear"/>
             <w:tcMar>
-              <w:left w:w="13" w:type="dxa"/>
+              <w:left w:w="8" w:type="dxa"/>
             </w:tcMar>
           </w:tcPr>
           <w:p>
@@ -3323,7 +3331,7 @@
             </w:tcBorders>
             <w:shd w:fill="auto" w:val="clear"/>
             <w:tcMar>
-              <w:left w:w="13" w:type="dxa"/>
+              <w:left w:w="8" w:type="dxa"/>
             </w:tcMar>
           </w:tcPr>
           <w:p>
@@ -3361,7 +3369,7 @@
             </w:tcBorders>
             <w:shd w:fill="auto" w:val="clear"/>
             <w:tcMar>
-              <w:left w:w="13" w:type="dxa"/>
+              <w:left w:w="8" w:type="dxa"/>
             </w:tcMar>
           </w:tcPr>
           <w:p>
@@ -3398,7 +3406,7 @@
             </w:tcBorders>
             <w:shd w:fill="auto" w:val="clear"/>
             <w:tcMar>
-              <w:left w:w="13" w:type="dxa"/>
+              <w:left w:w="8" w:type="dxa"/>
             </w:tcMar>
           </w:tcPr>
           <w:p>
@@ -3421,7 +3429,7 @@
         </w:tc>
         <w:tc>
           <w:tcPr>
-            <w:tcW w:w="1032" w:type="dxa"/>
+            <w:tcW w:w="1033" w:type="dxa"/>
             <w:tcBorders>
               <w:top w:val="single" w:sz="4" w:space="0" w:color="000001"/>
               <w:left w:val="single" w:sz="4" w:space="0" w:color="000001"/>
@@ -3432,7 +3440,7 @@
             </w:tcBorders>
             <w:shd w:fill="auto" w:val="clear"/>
             <w:tcMar>
-              <w:left w:w="13" w:type="dxa"/>
+              <w:left w:w="8" w:type="dxa"/>
             </w:tcMar>
           </w:tcPr>
           <w:p>
@@ -3472,7 +3480,7 @@
             </w:tcBorders>
             <w:shd w:fill="auto" w:val="clear"/>
             <w:tcMar>
-              <w:left w:w="13" w:type="dxa"/>
+              <w:left w:w="8" w:type="dxa"/>
             </w:tcMar>
           </w:tcPr>
           <w:p>
@@ -3499,16 +3507,16 @@
         </w:tc>
         <w:tc>
           <w:tcPr>
-            <w:tcW w:w="1021" w:type="dxa"/>
-            <w:tcBorders>
-              <w:top w:val="single" w:sz="4" w:space="0" w:color="000001"/>
-              <w:left w:val="single" w:sz="4" w:space="0" w:color="000001"/>
-              <w:bottom w:val="single" w:sz="4" w:space="0" w:color="000001"/>
-              <w:insideH w:val="single" w:sz="4" w:space="0" w:color="000001"/>
-            </w:tcBorders>
-            <w:shd w:fill="auto" w:val="clear"/>
-            <w:tcMar>
-              <w:left w:w="13" w:type="dxa"/>
+            <w:tcW w:w="1020" w:type="dxa"/>
+            <w:tcBorders>
+              <w:top w:val="single" w:sz="4" w:space="0" w:color="000001"/>
+              <w:left w:val="single" w:sz="4" w:space="0" w:color="000001"/>
+              <w:bottom w:val="single" w:sz="4" w:space="0" w:color="000001"/>
+              <w:insideH w:val="single" w:sz="4" w:space="0" w:color="000001"/>
+            </w:tcBorders>
+            <w:shd w:fill="auto" w:val="clear"/>
+            <w:tcMar>
+              <w:left w:w="8" w:type="dxa"/>
             </w:tcMar>
           </w:tcPr>
           <w:p>
@@ -3545,7 +3553,7 @@
             </w:tcBorders>
             <w:shd w:fill="auto" w:val="clear"/>
             <w:tcMar>
-              <w:left w:w="13" w:type="dxa"/>
+              <w:left w:w="8" w:type="dxa"/>
             </w:tcMar>
           </w:tcPr>
           <w:p>
@@ -3582,7 +3590,7 @@
             </w:tcBorders>
             <w:shd w:fill="auto" w:val="clear"/>
             <w:tcMar>
-              <w:left w:w="13" w:type="dxa"/>
+              <w:left w:w="8" w:type="dxa"/>
             </w:tcMar>
           </w:tcPr>
           <w:p>
@@ -3619,7 +3627,7 @@
             </w:tcBorders>
             <w:shd w:fill="auto" w:val="clear"/>
             <w:tcMar>
-              <w:left w:w="13" w:type="dxa"/>
+              <w:left w:w="8" w:type="dxa"/>
             </w:tcMar>
           </w:tcPr>
           <w:p>
@@ -3662,7 +3670,7 @@
             </w:tcBorders>
             <w:shd w:fill="auto" w:val="clear"/>
             <w:tcMar>
-              <w:left w:w="13" w:type="dxa"/>
+              <w:left w:w="8" w:type="dxa"/>
             </w:tcMar>
           </w:tcPr>
           <w:p>
@@ -3693,7 +3701,7 @@
         </w:tc>
         <w:tc>
           <w:tcPr>
-            <w:tcW w:w="1032" w:type="dxa"/>
+            <w:tcW w:w="1033" w:type="dxa"/>
             <w:tcBorders>
               <w:top w:val="single" w:sz="4" w:space="0" w:color="000001"/>
               <w:left w:val="single" w:sz="4" w:space="0" w:color="000001"/>
@@ -3704,7 +3712,7 @@
             </w:tcBorders>
             <w:shd w:fill="auto" w:val="clear"/>
             <w:tcMar>
-              <w:left w:w="13" w:type="dxa"/>
+              <w:left w:w="8" w:type="dxa"/>
             </w:tcMar>
           </w:tcPr>
           <w:p>
@@ -3746,7 +3754,7 @@
             </w:tcBorders>
             <w:shd w:fill="auto" w:val="clear"/>
             <w:tcMar>
-              <w:left w:w="13" w:type="dxa"/>
+              <w:left w:w="8" w:type="dxa"/>
             </w:tcMar>
           </w:tcPr>
           <w:p>
@@ -3773,16 +3781,16 @@
         </w:tc>
         <w:tc>
           <w:tcPr>
-            <w:tcW w:w="1021" w:type="dxa"/>
-            <w:tcBorders>
-              <w:top w:val="single" w:sz="4" w:space="0" w:color="000001"/>
-              <w:left w:val="single" w:sz="4" w:space="0" w:color="000001"/>
-              <w:bottom w:val="single" w:sz="4" w:space="0" w:color="000001"/>
-              <w:insideH w:val="single" w:sz="4" w:space="0" w:color="000001"/>
-            </w:tcBorders>
-            <w:shd w:fill="auto" w:val="clear"/>
-            <w:tcMar>
-              <w:left w:w="13" w:type="dxa"/>
+            <w:tcW w:w="1020" w:type="dxa"/>
+            <w:tcBorders>
+              <w:top w:val="single" w:sz="4" w:space="0" w:color="000001"/>
+              <w:left w:val="single" w:sz="4" w:space="0" w:color="000001"/>
+              <w:bottom w:val="single" w:sz="4" w:space="0" w:color="000001"/>
+              <w:insideH w:val="single" w:sz="4" w:space="0" w:color="000001"/>
+            </w:tcBorders>
+            <w:shd w:fill="auto" w:val="clear"/>
+            <w:tcMar>
+              <w:left w:w="8" w:type="dxa"/>
             </w:tcMar>
           </w:tcPr>
           <w:p>
@@ -3817,7 +3825,7 @@
             </w:tcBorders>
             <w:shd w:fill="auto" w:val="clear"/>
             <w:tcMar>
-              <w:left w:w="13" w:type="dxa"/>
+              <w:left w:w="8" w:type="dxa"/>
             </w:tcMar>
           </w:tcPr>
           <w:p>
@@ -3852,7 +3860,7 @@
             </w:tcBorders>
             <w:shd w:fill="auto" w:val="clear"/>
             <w:tcMar>
-              <w:left w:w="13" w:type="dxa"/>
+              <w:left w:w="8" w:type="dxa"/>
             </w:tcMar>
           </w:tcPr>
           <w:p>
@@ -3889,7 +3897,7 @@
             </w:tcBorders>
             <w:shd w:fill="auto" w:val="clear"/>
             <w:tcMar>
-              <w:left w:w="13" w:type="dxa"/>
+              <w:left w:w="8" w:type="dxa"/>
             </w:tcMar>
           </w:tcPr>
           <w:p>
@@ -3927,7 +3935,7 @@
             </w:tcBorders>
             <w:shd w:fill="auto" w:val="clear"/>
             <w:tcMar>
-              <w:left w:w="13" w:type="dxa"/>
+              <w:left w:w="8" w:type="dxa"/>
             </w:tcMar>
           </w:tcPr>
           <w:p>
@@ -3956,7 +3964,7 @@
         </w:tc>
         <w:tc>
           <w:tcPr>
-            <w:tcW w:w="1032" w:type="dxa"/>
+            <w:tcW w:w="1033" w:type="dxa"/>
             <w:tcBorders>
               <w:top w:val="single" w:sz="4" w:space="0" w:color="000001"/>
               <w:left w:val="single" w:sz="4" w:space="0" w:color="000001"/>
@@ -3967,7 +3975,7 @@
             </w:tcBorders>
             <w:shd w:fill="auto" w:val="clear"/>
             <w:tcMar>
-              <w:left w:w="13" w:type="dxa"/>
+              <w:left w:w="8" w:type="dxa"/>
             </w:tcMar>
           </w:tcPr>
           <w:p>
@@ -4009,7 +4017,7 @@
             </w:tcBorders>
             <w:shd w:fill="auto" w:val="clear"/>
             <w:tcMar>
-              <w:left w:w="13" w:type="dxa"/>
+              <w:left w:w="8" w:type="dxa"/>
             </w:tcMar>
           </w:tcPr>
           <w:p>
@@ -4036,16 +4044,16 @@
         </w:tc>
         <w:tc>
           <w:tcPr>
-            <w:tcW w:w="1021" w:type="dxa"/>
-            <w:tcBorders>
-              <w:top w:val="single" w:sz="4" w:space="0" w:color="000001"/>
-              <w:left w:val="single" w:sz="4" w:space="0" w:color="000001"/>
-              <w:bottom w:val="single" w:sz="4" w:space="0" w:color="000001"/>
-              <w:insideH w:val="single" w:sz="4" w:space="0" w:color="000001"/>
-            </w:tcBorders>
-            <w:shd w:fill="auto" w:val="clear"/>
-            <w:tcMar>
-              <w:left w:w="13" w:type="dxa"/>
+            <w:tcW w:w="1020" w:type="dxa"/>
+            <w:tcBorders>
+              <w:top w:val="single" w:sz="4" w:space="0" w:color="000001"/>
+              <w:left w:val="single" w:sz="4" w:space="0" w:color="000001"/>
+              <w:bottom w:val="single" w:sz="4" w:space="0" w:color="000001"/>
+              <w:insideH w:val="single" w:sz="4" w:space="0" w:color="000001"/>
+            </w:tcBorders>
+            <w:shd w:fill="auto" w:val="clear"/>
+            <w:tcMar>
+              <w:left w:w="8" w:type="dxa"/>
             </w:tcMar>
           </w:tcPr>
           <w:p>
@@ -4088,7 +4096,7 @@
             </w:tcBorders>
             <w:shd w:fill="auto" w:val="clear"/>
             <w:tcMar>
-              <w:left w:w="13" w:type="dxa"/>
+              <w:left w:w="8" w:type="dxa"/>
             </w:tcMar>
           </w:tcPr>
           <w:p>
@@ -4128,7 +4136,7 @@
             </w:tcBorders>
             <w:shd w:fill="auto" w:val="clear"/>
             <w:tcMar>
-              <w:left w:w="13" w:type="dxa"/>
+              <w:left w:w="8" w:type="dxa"/>
             </w:tcMar>
           </w:tcPr>
           <w:p>
@@ -4165,7 +4173,7 @@
             </w:tcBorders>
             <w:shd w:fill="auto" w:val="clear"/>
             <w:tcMar>
-              <w:left w:w="13" w:type="dxa"/>
+              <w:left w:w="8" w:type="dxa"/>
             </w:tcMar>
           </w:tcPr>
           <w:p>
@@ -4205,7 +4213,7 @@
             </w:tcBorders>
             <w:shd w:fill="auto" w:val="clear"/>
             <w:tcMar>
-              <w:left w:w="13" w:type="dxa"/>
+              <w:left w:w="8" w:type="dxa"/>
             </w:tcMar>
           </w:tcPr>
           <w:p>
@@ -4233,7 +4241,7 @@
         </w:tc>
         <w:tc>
           <w:tcPr>
-            <w:tcW w:w="1032" w:type="dxa"/>
+            <w:tcW w:w="1033" w:type="dxa"/>
             <w:tcBorders>
               <w:top w:val="single" w:sz="4" w:space="0" w:color="000001"/>
               <w:left w:val="single" w:sz="4" w:space="0" w:color="000001"/>
@@ -4244,7 +4252,7 @@
             </w:tcBorders>
             <w:shd w:fill="auto" w:val="clear"/>
             <w:tcMar>
-              <w:left w:w="13" w:type="dxa"/>
+              <w:left w:w="8" w:type="dxa"/>
             </w:tcMar>
           </w:tcPr>
           <w:p>
@@ -4286,7 +4294,7 @@
             </w:tcBorders>
             <w:shd w:fill="auto" w:val="clear"/>
             <w:tcMar>
-              <w:left w:w="13" w:type="dxa"/>
+              <w:left w:w="8" w:type="dxa"/>
             </w:tcMar>
           </w:tcPr>
           <w:p>
@@ -4313,16 +4321,16 @@
         </w:tc>
         <w:tc>
           <w:tcPr>
-            <w:tcW w:w="1021" w:type="dxa"/>
-            <w:tcBorders>
-              <w:top w:val="single" w:sz="4" w:space="0" w:color="000001"/>
-              <w:left w:val="single" w:sz="4" w:space="0" w:color="000001"/>
-              <w:bottom w:val="single" w:sz="4" w:space="0" w:color="000001"/>
-              <w:insideH w:val="single" w:sz="4" w:space="0" w:color="000001"/>
-            </w:tcBorders>
-            <w:shd w:fill="auto" w:val="clear"/>
-            <w:tcMar>
-              <w:left w:w="13" w:type="dxa"/>
+            <w:tcW w:w="1020" w:type="dxa"/>
+            <w:tcBorders>
+              <w:top w:val="single" w:sz="4" w:space="0" w:color="000001"/>
+              <w:left w:val="single" w:sz="4" w:space="0" w:color="000001"/>
+              <w:bottom w:val="single" w:sz="4" w:space="0" w:color="000001"/>
+              <w:insideH w:val="single" w:sz="4" w:space="0" w:color="000001"/>
+            </w:tcBorders>
+            <w:shd w:fill="auto" w:val="clear"/>
+            <w:tcMar>
+              <w:left w:w="8" w:type="dxa"/>
             </w:tcMar>
           </w:tcPr>
           <w:p>
@@ -4362,7 +4370,7 @@
             </w:tcBorders>
             <w:shd w:fill="auto" w:val="clear"/>
             <w:tcMar>
-              <w:left w:w="13" w:type="dxa"/>
+              <w:left w:w="8" w:type="dxa"/>
             </w:tcMar>
           </w:tcPr>
           <w:p>
@@ -4399,7 +4407,7 @@
             </w:tcBorders>
             <w:shd w:fill="auto" w:val="clear"/>
             <w:tcMar>
-              <w:left w:w="13" w:type="dxa"/>
+              <w:left w:w="8" w:type="dxa"/>
             </w:tcMar>
           </w:tcPr>
           <w:p>
@@ -4436,7 +4444,7 @@
             </w:tcBorders>
             <w:shd w:fill="auto" w:val="clear"/>
             <w:tcMar>
-              <w:left w:w="13" w:type="dxa"/>
+              <w:left w:w="8" w:type="dxa"/>
             </w:tcMar>
           </w:tcPr>
           <w:p>
@@ -4473,7 +4481,7 @@
             </w:tcBorders>
             <w:shd w:fill="auto" w:val="clear"/>
             <w:tcMar>
-              <w:left w:w="13" w:type="dxa"/>
+              <w:left w:w="8" w:type="dxa"/>
             </w:tcMar>
           </w:tcPr>
           <w:p>
@@ -4501,7 +4509,7 @@
         </w:tc>
         <w:tc>
           <w:tcPr>
-            <w:tcW w:w="1032" w:type="dxa"/>
+            <w:tcW w:w="1033" w:type="dxa"/>
             <w:tcBorders>
               <w:top w:val="single" w:sz="4" w:space="0" w:color="000001"/>
               <w:left w:val="single" w:sz="4" w:space="0" w:color="000001"/>
@@ -4512,7 +4520,7 @@
             </w:tcBorders>
             <w:shd w:fill="auto" w:val="clear"/>
             <w:tcMar>
-              <w:left w:w="13" w:type="dxa"/>
+              <w:left w:w="8" w:type="dxa"/>
             </w:tcMar>
           </w:tcPr>
           <w:p>
@@ -4552,7 +4560,7 @@
             </w:tcBorders>
             <w:shd w:fill="auto" w:val="clear"/>
             <w:tcMar>
-              <w:left w:w="13" w:type="dxa"/>
+              <w:left w:w="8" w:type="dxa"/>
             </w:tcMar>
           </w:tcPr>
           <w:p>
@@ -4579,16 +4587,16 @@
         </w:tc>
         <w:tc>
           <w:tcPr>
-            <w:tcW w:w="1021" w:type="dxa"/>
-            <w:tcBorders>
-              <w:top w:val="single" w:sz="4" w:space="0" w:color="000001"/>
-              <w:left w:val="single" w:sz="4" w:space="0" w:color="000001"/>
-              <w:bottom w:val="single" w:sz="4" w:space="0" w:color="000001"/>
-              <w:insideH w:val="single" w:sz="4" w:space="0" w:color="000001"/>
-            </w:tcBorders>
-            <w:shd w:fill="auto" w:val="clear"/>
-            <w:tcMar>
-              <w:left w:w="13" w:type="dxa"/>
+            <w:tcW w:w="1020" w:type="dxa"/>
+            <w:tcBorders>
+              <w:top w:val="single" w:sz="4" w:space="0" w:color="000001"/>
+              <w:left w:val="single" w:sz="4" w:space="0" w:color="000001"/>
+              <w:bottom w:val="single" w:sz="4" w:space="0" w:color="000001"/>
+              <w:insideH w:val="single" w:sz="4" w:space="0" w:color="000001"/>
+            </w:tcBorders>
+            <w:shd w:fill="auto" w:val="clear"/>
+            <w:tcMar>
+              <w:left w:w="8" w:type="dxa"/>
             </w:tcMar>
           </w:tcPr>
           <w:p>
@@ -4626,7 +4634,7 @@
             </w:tcBorders>
             <w:shd w:fill="auto" w:val="clear"/>
             <w:tcMar>
-              <w:left w:w="13" w:type="dxa"/>
+              <w:left w:w="8" w:type="dxa"/>
             </w:tcMar>
           </w:tcPr>
           <w:p>
@@ -4664,7 +4672,7 @@
             </w:tcBorders>
             <w:shd w:fill="auto" w:val="clear"/>
             <w:tcMar>
-              <w:left w:w="13" w:type="dxa"/>
+              <w:left w:w="8" w:type="dxa"/>
             </w:tcMar>
           </w:tcPr>
           <w:p>
@@ -4701,7 +4709,7 @@
             </w:tcBorders>
             <w:shd w:fill="auto" w:val="clear"/>
             <w:tcMar>
-              <w:left w:w="13" w:type="dxa"/>
+              <w:left w:w="8" w:type="dxa"/>
             </w:tcMar>
           </w:tcPr>
           <w:p>
@@ -4738,7 +4746,7 @@
             </w:tcBorders>
             <w:shd w:fill="auto" w:val="clear"/>
             <w:tcMar>
-              <w:left w:w="13" w:type="dxa"/>
+              <w:left w:w="8" w:type="dxa"/>
             </w:tcMar>
           </w:tcPr>
           <w:p>
@@ -4766,7 +4774,7 @@
         </w:tc>
         <w:tc>
           <w:tcPr>
-            <w:tcW w:w="1032" w:type="dxa"/>
+            <w:tcW w:w="1033" w:type="dxa"/>
             <w:tcBorders>
               <w:top w:val="single" w:sz="4" w:space="0" w:color="000001"/>
               <w:left w:val="single" w:sz="4" w:space="0" w:color="000001"/>
@@ -4777,7 +4785,7 @@
             </w:tcBorders>
             <w:shd w:fill="auto" w:val="clear"/>
             <w:tcMar>
-              <w:left w:w="13" w:type="dxa"/>
+              <w:left w:w="8" w:type="dxa"/>
             </w:tcMar>
           </w:tcPr>
           <w:p>
@@ -4817,7 +4825,7 @@
             </w:tcBorders>
             <w:shd w:fill="auto" w:val="clear"/>
             <w:tcMar>
-              <w:left w:w="13" w:type="dxa"/>
+              <w:left w:w="8" w:type="dxa"/>
             </w:tcMar>
           </w:tcPr>
           <w:p>
@@ -4844,16 +4852,16 @@
         </w:tc>
         <w:tc>
           <w:tcPr>
-            <w:tcW w:w="1021" w:type="dxa"/>
-            <w:tcBorders>
-              <w:top w:val="single" w:sz="4" w:space="0" w:color="000001"/>
-              <w:left w:val="single" w:sz="4" w:space="0" w:color="000001"/>
-              <w:bottom w:val="single" w:sz="4" w:space="0" w:color="000001"/>
-              <w:insideH w:val="single" w:sz="4" w:space="0" w:color="000001"/>
-            </w:tcBorders>
-            <w:shd w:fill="auto" w:val="clear"/>
-            <w:tcMar>
-              <w:left w:w="13" w:type="dxa"/>
+            <w:tcW w:w="1020" w:type="dxa"/>
+            <w:tcBorders>
+              <w:top w:val="single" w:sz="4" w:space="0" w:color="000001"/>
+              <w:left w:val="single" w:sz="4" w:space="0" w:color="000001"/>
+              <w:bottom w:val="single" w:sz="4" w:space="0" w:color="000001"/>
+              <w:insideH w:val="single" w:sz="4" w:space="0" w:color="000001"/>
+            </w:tcBorders>
+            <w:shd w:fill="auto" w:val="clear"/>
+            <w:tcMar>
+              <w:left w:w="8" w:type="dxa"/>
             </w:tcMar>
           </w:tcPr>
           <w:p>
@@ -4891,7 +4899,7 @@
             </w:tcBorders>
             <w:shd w:fill="auto" w:val="clear"/>
             <w:tcMar>
-              <w:left w:w="13" w:type="dxa"/>
+              <w:left w:w="8" w:type="dxa"/>
             </w:tcMar>
           </w:tcPr>
           <w:p>
@@ -4929,7 +4937,7 @@
             </w:tcBorders>
             <w:shd w:fill="auto" w:val="clear"/>
             <w:tcMar>
-              <w:left w:w="13" w:type="dxa"/>
+              <w:left w:w="8" w:type="dxa"/>
             </w:tcMar>
           </w:tcPr>
           <w:p>
@@ -4966,7 +4974,7 @@
             </w:tcBorders>
             <w:shd w:fill="auto" w:val="clear"/>
             <w:tcMar>
-              <w:left w:w="13" w:type="dxa"/>
+              <w:left w:w="8" w:type="dxa"/>
             </w:tcMar>
           </w:tcPr>
           <w:p>
@@ -5004,7 +5012,7 @@
             </w:tcBorders>
             <w:shd w:fill="auto" w:val="clear"/>
             <w:tcMar>
-              <w:left w:w="13" w:type="dxa"/>
+              <w:left w:w="8" w:type="dxa"/>
             </w:tcMar>
           </w:tcPr>
           <w:p>
@@ -5032,7 +5040,7 @@
         </w:tc>
         <w:tc>
           <w:tcPr>
-            <w:tcW w:w="1032" w:type="dxa"/>
+            <w:tcW w:w="1033" w:type="dxa"/>
             <w:tcBorders>
               <w:top w:val="single" w:sz="4" w:space="0" w:color="000001"/>
               <w:left w:val="single" w:sz="4" w:space="0" w:color="000001"/>
@@ -5043,7 +5051,7 @@
             </w:tcBorders>
             <w:shd w:fill="auto" w:val="clear"/>
             <w:tcMar>
-              <w:left w:w="13" w:type="dxa"/>
+              <w:left w:w="8" w:type="dxa"/>
             </w:tcMar>
           </w:tcPr>
           <w:p>
@@ -5083,7 +5091,7 @@
             </w:tcBorders>
             <w:shd w:fill="auto" w:val="clear"/>
             <w:tcMar>
-              <w:left w:w="13" w:type="dxa"/>
+              <w:left w:w="8" w:type="dxa"/>
             </w:tcMar>
           </w:tcPr>
           <w:p>
@@ -5110,16 +5118,16 @@
         </w:tc>
         <w:tc>
           <w:tcPr>
-            <w:tcW w:w="1021" w:type="dxa"/>
-            <w:tcBorders>
-              <w:top w:val="single" w:sz="4" w:space="0" w:color="000001"/>
-              <w:left w:val="single" w:sz="4" w:space="0" w:color="000001"/>
-              <w:bottom w:val="single" w:sz="4" w:space="0" w:color="000001"/>
-              <w:insideH w:val="single" w:sz="4" w:space="0" w:color="000001"/>
-            </w:tcBorders>
-            <w:shd w:fill="auto" w:val="clear"/>
-            <w:tcMar>
-              <w:left w:w="13" w:type="dxa"/>
+            <w:tcW w:w="1020" w:type="dxa"/>
+            <w:tcBorders>
+              <w:top w:val="single" w:sz="4" w:space="0" w:color="000001"/>
+              <w:left w:val="single" w:sz="4" w:space="0" w:color="000001"/>
+              <w:bottom w:val="single" w:sz="4" w:space="0" w:color="000001"/>
+              <w:insideH w:val="single" w:sz="4" w:space="0" w:color="000001"/>
+            </w:tcBorders>
+            <w:shd w:fill="auto" w:val="clear"/>
+            <w:tcMar>
+              <w:left w:w="8" w:type="dxa"/>
             </w:tcMar>
           </w:tcPr>
           <w:p>
@@ -5156,7 +5164,7 @@
             </w:tcBorders>
             <w:shd w:fill="auto" w:val="clear"/>
             <w:tcMar>
-              <w:left w:w="13" w:type="dxa"/>
+              <w:left w:w="8" w:type="dxa"/>
             </w:tcMar>
           </w:tcPr>
           <w:p>
@@ -5193,7 +5201,7 @@
             </w:tcBorders>
             <w:shd w:fill="auto" w:val="clear"/>
             <w:tcMar>
-              <w:left w:w="13" w:type="dxa"/>
+              <w:left w:w="8" w:type="dxa"/>
             </w:tcMar>
           </w:tcPr>
           <w:p>
@@ -5230,7 +5238,7 @@
             </w:tcBorders>
             <w:shd w:fill="auto" w:val="clear"/>
             <w:tcMar>
-              <w:left w:w="13" w:type="dxa"/>
+              <w:left w:w="8" w:type="dxa"/>
             </w:tcMar>
           </w:tcPr>
           <w:p>
@@ -5268,7 +5276,7 @@
             </w:tcBorders>
             <w:shd w:fill="auto" w:val="clear"/>
             <w:tcMar>
-              <w:left w:w="13" w:type="dxa"/>
+              <w:left w:w="8" w:type="dxa"/>
             </w:tcMar>
           </w:tcPr>
           <w:p>
@@ -5297,7 +5305,7 @@
         </w:tc>
         <w:tc>
           <w:tcPr>
-            <w:tcW w:w="1032" w:type="dxa"/>
+            <w:tcW w:w="1033" w:type="dxa"/>
             <w:tcBorders>
               <w:top w:val="single" w:sz="4" w:space="0" w:color="000001"/>
               <w:left w:val="single" w:sz="4" w:space="0" w:color="000001"/>
@@ -5308,7 +5316,7 @@
             </w:tcBorders>
             <w:shd w:fill="auto" w:val="clear"/>
             <w:tcMar>
-              <w:left w:w="13" w:type="dxa"/>
+              <w:left w:w="8" w:type="dxa"/>
             </w:tcMar>
           </w:tcPr>
           <w:p>
@@ -5348,7 +5356,7 @@
             </w:tcBorders>
             <w:shd w:fill="auto" w:val="clear"/>
             <w:tcMar>
-              <w:left w:w="13" w:type="dxa"/>
+              <w:left w:w="8" w:type="dxa"/>
             </w:tcMar>
           </w:tcPr>
           <w:p>
@@ -5375,16 +5383,16 @@
         </w:tc>
         <w:tc>
           <w:tcPr>
-            <w:tcW w:w="1021" w:type="dxa"/>
-            <w:tcBorders>
-              <w:top w:val="single" w:sz="4" w:space="0" w:color="000001"/>
-              <w:left w:val="single" w:sz="4" w:space="0" w:color="000001"/>
-              <w:bottom w:val="single" w:sz="4" w:space="0" w:color="000001"/>
-              <w:insideH w:val="single" w:sz="4" w:space="0" w:color="000001"/>
-            </w:tcBorders>
-            <w:shd w:fill="auto" w:val="clear"/>
-            <w:tcMar>
-              <w:left w:w="13" w:type="dxa"/>
+            <w:tcW w:w="1020" w:type="dxa"/>
+            <w:tcBorders>
+              <w:top w:val="single" w:sz="4" w:space="0" w:color="000001"/>
+              <w:left w:val="single" w:sz="4" w:space="0" w:color="000001"/>
+              <w:bottom w:val="single" w:sz="4" w:space="0" w:color="000001"/>
+              <w:insideH w:val="single" w:sz="4" w:space="0" w:color="000001"/>
+            </w:tcBorders>
+            <w:shd w:fill="auto" w:val="clear"/>
+            <w:tcMar>
+              <w:left w:w="8" w:type="dxa"/>
             </w:tcMar>
           </w:tcPr>
           <w:p>
@@ -5416,7 +5424,7 @@
             </w:tcBorders>
             <w:shd w:fill="auto" w:val="clear"/>
             <w:tcMar>
-              <w:left w:w="13" w:type="dxa"/>
+              <w:left w:w="8" w:type="dxa"/>
             </w:tcMar>
           </w:tcPr>
           <w:p>
@@ -5454,7 +5462,7 @@
             </w:tcBorders>
             <w:shd w:fill="auto" w:val="clear"/>
             <w:tcMar>
-              <w:left w:w="13" w:type="dxa"/>
+              <w:left w:w="8" w:type="dxa"/>
             </w:tcMar>
           </w:tcPr>
           <w:p>
@@ -5492,7 +5500,7 @@
             </w:tcBorders>
             <w:shd w:fill="auto" w:val="clear"/>
             <w:tcMar>
-              <w:left w:w="13" w:type="dxa"/>
+              <w:left w:w="8" w:type="dxa"/>
             </w:tcMar>
           </w:tcPr>
           <w:p>
@@ -5529,7 +5537,7 @@
             </w:tcBorders>
             <w:shd w:fill="auto" w:val="clear"/>
             <w:tcMar>
-              <w:left w:w="13" w:type="dxa"/>
+              <w:left w:w="8" w:type="dxa"/>
             </w:tcMar>
           </w:tcPr>
           <w:p>
@@ -5557,7 +5565,7 @@
         </w:tc>
         <w:tc>
           <w:tcPr>
-            <w:tcW w:w="1032" w:type="dxa"/>
+            <w:tcW w:w="1033" w:type="dxa"/>
             <w:tcBorders>
               <w:top w:val="single" w:sz="4" w:space="0" w:color="000001"/>
               <w:left w:val="single" w:sz="4" w:space="0" w:color="000001"/>
@@ -5568,7 +5576,7 @@
             </w:tcBorders>
             <w:shd w:fill="auto" w:val="clear"/>
             <w:tcMar>
-              <w:left w:w="13" w:type="dxa"/>
+              <w:left w:w="8" w:type="dxa"/>
             </w:tcMar>
           </w:tcPr>
           <w:p>
@@ -5608,7 +5616,7 @@
             </w:tcBorders>
             <w:shd w:fill="auto" w:val="clear"/>
             <w:tcMar>
-              <w:left w:w="13" w:type="dxa"/>
+              <w:left w:w="8" w:type="dxa"/>
             </w:tcMar>
           </w:tcPr>
           <w:p>
@@ -5635,16 +5643,16 @@
         </w:tc>
         <w:tc>
           <w:tcPr>
-            <w:tcW w:w="1021" w:type="dxa"/>
-            <w:tcBorders>
-              <w:top w:val="single" w:sz="4" w:space="0" w:color="000001"/>
-              <w:left w:val="single" w:sz="4" w:space="0" w:color="000001"/>
-              <w:bottom w:val="single" w:sz="4" w:space="0" w:color="000001"/>
-              <w:insideH w:val="single" w:sz="4" w:space="0" w:color="000001"/>
-            </w:tcBorders>
-            <w:shd w:fill="auto" w:val="clear"/>
-            <w:tcMar>
-              <w:left w:w="13" w:type="dxa"/>
+            <w:tcW w:w="1020" w:type="dxa"/>
+            <w:tcBorders>
+              <w:top w:val="single" w:sz="4" w:space="0" w:color="000001"/>
+              <w:left w:val="single" w:sz="4" w:space="0" w:color="000001"/>
+              <w:bottom w:val="single" w:sz="4" w:space="0" w:color="000001"/>
+              <w:insideH w:val="single" w:sz="4" w:space="0" w:color="000001"/>
+            </w:tcBorders>
+            <w:shd w:fill="auto" w:val="clear"/>
+            <w:tcMar>
+              <w:left w:w="8" w:type="dxa"/>
             </w:tcMar>
           </w:tcPr>
           <w:p>
@@ -5681,7 +5689,7 @@
             </w:tcBorders>
             <w:shd w:fill="auto" w:val="clear"/>
             <w:tcMar>
-              <w:left w:w="13" w:type="dxa"/>
+              <w:left w:w="8" w:type="dxa"/>
             </w:tcMar>
           </w:tcPr>
           <w:p>
@@ -5718,7 +5726,7 @@
             </w:tcBorders>
             <w:shd w:fill="auto" w:val="clear"/>
             <w:tcMar>
-              <w:left w:w="13" w:type="dxa"/>
+              <w:left w:w="8" w:type="dxa"/>
             </w:tcMar>
           </w:tcPr>
           <w:p>
@@ -5755,7 +5763,7 @@
             </w:tcBorders>
             <w:shd w:fill="auto" w:val="clear"/>
             <w:tcMar>
-              <w:left w:w="13" w:type="dxa"/>
+              <w:left w:w="8" w:type="dxa"/>
             </w:tcMar>
           </w:tcPr>
           <w:p>
@@ -5793,7 +5801,7 @@
             </w:tcBorders>
             <w:shd w:fill="auto" w:val="clear"/>
             <w:tcMar>
-              <w:left w:w="13" w:type="dxa"/>
+              <w:left w:w="8" w:type="dxa"/>
             </w:tcMar>
           </w:tcPr>
           <w:p>
@@ -5816,7 +5824,7 @@
         </w:tc>
         <w:tc>
           <w:tcPr>
-            <w:tcW w:w="1032" w:type="dxa"/>
+            <w:tcW w:w="1033" w:type="dxa"/>
             <w:tcBorders>
               <w:top w:val="single" w:sz="4" w:space="0" w:color="000001"/>
               <w:left w:val="single" w:sz="4" w:space="0" w:color="000001"/>
@@ -5827,7 +5835,7 @@
             </w:tcBorders>
             <w:shd w:fill="auto" w:val="clear"/>
             <w:tcMar>
-              <w:left w:w="13" w:type="dxa"/>
+              <w:left w:w="8" w:type="dxa"/>
             </w:tcMar>
           </w:tcPr>
           <w:p>
@@ -5867,7 +5875,7 @@
             </w:tcBorders>
             <w:shd w:fill="auto" w:val="clear"/>
             <w:tcMar>
-              <w:left w:w="13" w:type="dxa"/>
+              <w:left w:w="8" w:type="dxa"/>
             </w:tcMar>
           </w:tcPr>
           <w:p>
@@ -5894,16 +5902,16 @@
         </w:tc>
         <w:tc>
           <w:tcPr>
-            <w:tcW w:w="1021" w:type="dxa"/>
-            <w:tcBorders>
-              <w:top w:val="single" w:sz="4" w:space="0" w:color="000001"/>
-              <w:left w:val="single" w:sz="4" w:space="0" w:color="000001"/>
-              <w:bottom w:val="single" w:sz="4" w:space="0" w:color="000001"/>
-              <w:insideH w:val="single" w:sz="4" w:space="0" w:color="000001"/>
-            </w:tcBorders>
-            <w:shd w:fill="auto" w:val="clear"/>
-            <w:tcMar>
-              <w:left w:w="13" w:type="dxa"/>
+            <w:tcW w:w="1020" w:type="dxa"/>
+            <w:tcBorders>
+              <w:top w:val="single" w:sz="4" w:space="0" w:color="000001"/>
+              <w:left w:val="single" w:sz="4" w:space="0" w:color="000001"/>
+              <w:bottom w:val="single" w:sz="4" w:space="0" w:color="000001"/>
+              <w:insideH w:val="single" w:sz="4" w:space="0" w:color="000001"/>
+            </w:tcBorders>
+            <w:shd w:fill="auto" w:val="clear"/>
+            <w:tcMar>
+              <w:left w:w="8" w:type="dxa"/>
             </w:tcMar>
           </w:tcPr>
           <w:p>
@@ -5941,7 +5949,7 @@
             </w:tcBorders>
             <w:shd w:fill="auto" w:val="clear"/>
             <w:tcMar>
-              <w:left w:w="13" w:type="dxa"/>
+              <w:left w:w="8" w:type="dxa"/>
             </w:tcMar>
           </w:tcPr>
           <w:p>
@@ -5979,7 +5987,7 @@
             </w:tcBorders>
             <w:shd w:fill="auto" w:val="clear"/>
             <w:tcMar>
-              <w:left w:w="13" w:type="dxa"/>
+              <w:left w:w="8" w:type="dxa"/>
             </w:tcMar>
           </w:tcPr>
           <w:p>
@@ -6016,7 +6024,7 @@
             </w:tcBorders>
             <w:shd w:fill="auto" w:val="clear"/>
             <w:tcMar>
-              <w:left w:w="13" w:type="dxa"/>
+              <w:left w:w="8" w:type="dxa"/>
             </w:tcMar>
           </w:tcPr>
           <w:p>
@@ -6058,7 +6066,7 @@
             </w:tcBorders>
             <w:shd w:fill="auto" w:val="clear"/>
             <w:tcMar>
-              <w:left w:w="13" w:type="dxa"/>
+              <w:left w:w="8" w:type="dxa"/>
             </w:tcMar>
           </w:tcPr>
           <w:p>
@@ -6086,7 +6094,7 @@
         </w:tc>
         <w:tc>
           <w:tcPr>
-            <w:tcW w:w="1032" w:type="dxa"/>
+            <w:tcW w:w="1033" w:type="dxa"/>
             <w:tcBorders>
               <w:top w:val="single" w:sz="4" w:space="0" w:color="000001"/>
               <w:left w:val="single" w:sz="4" w:space="0" w:color="000001"/>
@@ -6097,7 +6105,7 @@
             </w:tcBorders>
             <w:shd w:fill="auto" w:val="clear"/>
             <w:tcMar>
-              <w:left w:w="13" w:type="dxa"/>
+              <w:left w:w="8" w:type="dxa"/>
             </w:tcMar>
           </w:tcPr>
           <w:p>
@@ -6222,7 +6230,7 @@
             </w:tcBorders>
             <w:shd w:fill="auto" w:val="clear"/>
             <w:tcMar>
-              <w:left w:w="13" w:type="dxa"/>
+              <w:left w:w="8" w:type="dxa"/>
             </w:tcMar>
           </w:tcPr>
           <w:p>
@@ -6247,16 +6255,16 @@
         </w:tc>
         <w:tc>
           <w:tcPr>
-            <w:tcW w:w="1021" w:type="dxa"/>
-            <w:tcBorders>
-              <w:top w:val="single" w:sz="4" w:space="0" w:color="000001"/>
-              <w:left w:val="single" w:sz="4" w:space="0" w:color="000001"/>
-              <w:bottom w:val="single" w:sz="4" w:space="0" w:color="000001"/>
-              <w:insideH w:val="single" w:sz="4" w:space="0" w:color="000001"/>
-            </w:tcBorders>
-            <w:shd w:fill="auto" w:val="clear"/>
-            <w:tcMar>
-              <w:left w:w="13" w:type="dxa"/>
+            <w:tcW w:w="1020" w:type="dxa"/>
+            <w:tcBorders>
+              <w:top w:val="single" w:sz="4" w:space="0" w:color="000001"/>
+              <w:left w:val="single" w:sz="4" w:space="0" w:color="000001"/>
+              <w:bottom w:val="single" w:sz="4" w:space="0" w:color="000001"/>
+              <w:insideH w:val="single" w:sz="4" w:space="0" w:color="000001"/>
+            </w:tcBorders>
+            <w:shd w:fill="auto" w:val="clear"/>
+            <w:tcMar>
+              <w:left w:w="8" w:type="dxa"/>
             </w:tcMar>
           </w:tcPr>
           <w:p>
@@ -6290,7 +6298,7 @@
             </w:tcBorders>
             <w:shd w:fill="auto" w:val="clear"/>
             <w:tcMar>
-              <w:left w:w="13" w:type="dxa"/>
+              <w:left w:w="8" w:type="dxa"/>
             </w:tcMar>
           </w:tcPr>
           <w:p>
@@ -6324,7 +6332,7 @@
             </w:tcBorders>
             <w:shd w:fill="auto" w:val="clear"/>
             <w:tcMar>
-              <w:left w:w="13" w:type="dxa"/>
+              <w:left w:w="8" w:type="dxa"/>
             </w:tcMar>
           </w:tcPr>
           <w:p>
@@ -6358,7 +6366,7 @@
             </w:tcBorders>
             <w:shd w:fill="auto" w:val="clear"/>
             <w:tcMar>
-              <w:left w:w="13" w:type="dxa"/>
+              <w:left w:w="8" w:type="dxa"/>
             </w:tcMar>
           </w:tcPr>
           <w:p>
@@ -6392,7 +6400,7 @@
             </w:tcBorders>
             <w:shd w:fill="auto" w:val="clear"/>
             <w:tcMar>
-              <w:left w:w="13" w:type="dxa"/>
+              <w:left w:w="8" w:type="dxa"/>
             </w:tcMar>
           </w:tcPr>
           <w:p>
@@ -6417,7 +6425,7 @@
         </w:tc>
         <w:tc>
           <w:tcPr>
-            <w:tcW w:w="1032" w:type="dxa"/>
+            <w:tcW w:w="1033" w:type="dxa"/>
             <w:tcBorders>
               <w:top w:val="single" w:sz="4" w:space="0" w:color="000001"/>
               <w:left w:val="single" w:sz="4" w:space="0" w:color="000001"/>
@@ -6428,7 +6436,7 @@
             </w:tcBorders>
             <w:shd w:fill="auto" w:val="clear"/>
             <w:tcMar>
-              <w:left w:w="13" w:type="dxa"/>
+              <w:left w:w="8" w:type="dxa"/>
             </w:tcMar>
           </w:tcPr>
           <w:p>
@@ -6467,7 +6475,7 @@
             </w:tcBorders>
             <w:shd w:fill="auto" w:val="clear"/>
             <w:tcMar>
-              <w:left w:w="13" w:type="dxa"/>
+              <w:left w:w="8" w:type="dxa"/>
             </w:tcMar>
             <w:vAlign w:val="center"/>
           </w:tcPr>
@@ -6490,16 +6498,16 @@
         </w:tc>
         <w:tc>
           <w:tcPr>
-            <w:tcW w:w="1021" w:type="dxa"/>
-            <w:tcBorders>
-              <w:top w:val="single" w:sz="4" w:space="0" w:color="000001"/>
-              <w:left w:val="single" w:sz="4" w:space="0" w:color="000001"/>
-              <w:bottom w:val="single" w:sz="4" w:space="0" w:color="000001"/>
-              <w:insideH w:val="single" w:sz="4" w:space="0" w:color="000001"/>
-            </w:tcBorders>
-            <w:shd w:fill="auto" w:val="clear"/>
-            <w:tcMar>
-              <w:left w:w="13" w:type="dxa"/>
+            <w:tcW w:w="1020" w:type="dxa"/>
+            <w:tcBorders>
+              <w:top w:val="single" w:sz="4" w:space="0" w:color="000001"/>
+              <w:left w:val="single" w:sz="4" w:space="0" w:color="000001"/>
+              <w:bottom w:val="single" w:sz="4" w:space="0" w:color="000001"/>
+              <w:insideH w:val="single" w:sz="4" w:space="0" w:color="000001"/>
+            </w:tcBorders>
+            <w:shd w:fill="auto" w:val="clear"/>
+            <w:tcMar>
+              <w:left w:w="8" w:type="dxa"/>
             </w:tcMar>
           </w:tcPr>
           <w:p>
@@ -6535,7 +6543,7 @@
             </w:tcBorders>
             <w:shd w:fill="auto" w:val="clear"/>
             <w:tcMar>
-              <w:left w:w="13" w:type="dxa"/>
+              <w:left w:w="8" w:type="dxa"/>
             </w:tcMar>
           </w:tcPr>
           <w:p>
@@ -6572,7 +6580,7 @@
             </w:tcBorders>
             <w:shd w:fill="auto" w:val="clear"/>
             <w:tcMar>
-              <w:left w:w="13" w:type="dxa"/>
+              <w:left w:w="8" w:type="dxa"/>
             </w:tcMar>
           </w:tcPr>
           <w:p>
@@ -6609,68 +6617,68 @@
             </w:tcBorders>
             <w:shd w:fill="auto" w:val="clear"/>
             <w:tcMar>
-              <w:left w:w="13" w:type="dxa"/>
-            </w:tcMar>
-          </w:tcPr>
-          <w:p>
-            <w:pPr>
-              <w:pStyle w:val="Normal"/>
-              <w:jc w:val="center"/>
-              <w:rPr>
-                <w:rFonts w:ascii="Arial Narrow" w:hAnsi="Arial Narrow" w:cs="Arial Narrow"/>
-                <w:w w:val="80"/>
-                <w:sz w:val="16"/>
-                <w:szCs w:val="16"/>
-              </w:rPr>
-            </w:pPr>
-            <w:r>
-              <w:rPr>
-                <w:rFonts w:cs="Arial Narrow" w:ascii="Arial Narrow" w:hAnsi="Arial Narrow"/>
-                <w:w w:val="80"/>
-                <w:sz w:val="16"/>
-                <w:szCs w:val="16"/>
-              </w:rPr>
-            </w:r>
-          </w:p>
-        </w:tc>
-        <w:tc>
-          <w:tcPr>
-            <w:tcW w:w="1021" w:type="dxa"/>
-            <w:tcBorders>
-              <w:top w:val="single" w:sz="4" w:space="0" w:color="000001"/>
-              <w:left w:val="single" w:sz="4" w:space="0" w:color="000001"/>
-              <w:bottom w:val="single" w:sz="4" w:space="0" w:color="000001"/>
-              <w:insideH w:val="single" w:sz="4" w:space="0" w:color="000001"/>
-            </w:tcBorders>
-            <w:shd w:fill="auto" w:val="clear"/>
-            <w:tcMar>
-              <w:left w:w="13" w:type="dxa"/>
-            </w:tcMar>
-          </w:tcPr>
-          <w:p>
-            <w:pPr>
-              <w:pStyle w:val="Normal"/>
-              <w:jc w:val="center"/>
-              <w:rPr>
-                <w:rFonts w:ascii="Arial Narrow" w:hAnsi="Arial Narrow" w:cs="Arial Narrow"/>
-                <w:w w:val="80"/>
-                <w:sz w:val="16"/>
-                <w:szCs w:val="16"/>
-              </w:rPr>
-            </w:pPr>
-            <w:r>
-              <w:rPr>
-                <w:rFonts w:cs="Arial Narrow" w:ascii="Arial Narrow" w:hAnsi="Arial Narrow"/>
-                <w:w w:val="80"/>
-                <w:sz w:val="16"/>
-                <w:szCs w:val="16"/>
-              </w:rPr>
-            </w:r>
-          </w:p>
-        </w:tc>
-        <w:tc>
-          <w:tcPr>
-            <w:tcW w:w="1032" w:type="dxa"/>
+              <w:left w:w="8" w:type="dxa"/>
+            </w:tcMar>
+          </w:tcPr>
+          <w:p>
+            <w:pPr>
+              <w:pStyle w:val="Normal"/>
+              <w:jc w:val="center"/>
+              <w:rPr>
+                <w:rFonts w:ascii="Arial Narrow" w:hAnsi="Arial Narrow" w:cs="Arial Narrow"/>
+                <w:w w:val="80"/>
+                <w:sz w:val="16"/>
+                <w:szCs w:val="16"/>
+              </w:rPr>
+            </w:pPr>
+            <w:r>
+              <w:rPr>
+                <w:rFonts w:cs="Arial Narrow" w:ascii="Arial Narrow" w:hAnsi="Arial Narrow"/>
+                <w:w w:val="80"/>
+                <w:sz w:val="16"/>
+                <w:szCs w:val="16"/>
+              </w:rPr>
+            </w:r>
+          </w:p>
+        </w:tc>
+        <w:tc>
+          <w:tcPr>
+            <w:tcW w:w="1021" w:type="dxa"/>
+            <w:tcBorders>
+              <w:top w:val="single" w:sz="4" w:space="0" w:color="000001"/>
+              <w:left w:val="single" w:sz="4" w:space="0" w:color="000001"/>
+              <w:bottom w:val="single" w:sz="4" w:space="0" w:color="000001"/>
+              <w:insideH w:val="single" w:sz="4" w:space="0" w:color="000001"/>
+            </w:tcBorders>
+            <w:shd w:fill="auto" w:val="clear"/>
+            <w:tcMar>
+              <w:left w:w="8" w:type="dxa"/>
+            </w:tcMar>
+          </w:tcPr>
+          <w:p>
+            <w:pPr>
+              <w:pStyle w:val="Normal"/>
+              <w:jc w:val="center"/>
+              <w:rPr>
+                <w:rFonts w:ascii="Arial Narrow" w:hAnsi="Arial Narrow" w:cs="Arial Narrow"/>
+                <w:w w:val="80"/>
+                <w:sz w:val="16"/>
+                <w:szCs w:val="16"/>
+              </w:rPr>
+            </w:pPr>
+            <w:r>
+              <w:rPr>
+                <w:rFonts w:cs="Arial Narrow" w:ascii="Arial Narrow" w:hAnsi="Arial Narrow"/>
+                <w:w w:val="80"/>
+                <w:sz w:val="16"/>
+                <w:szCs w:val="16"/>
+              </w:rPr>
+            </w:r>
+          </w:p>
+        </w:tc>
+        <w:tc>
+          <w:tcPr>
+            <w:tcW w:w="1033" w:type="dxa"/>
             <w:tcBorders>
               <w:top w:val="single" w:sz="4" w:space="0" w:color="000001"/>
               <w:left w:val="single" w:sz="4" w:space="0" w:color="000001"/>
@@ -6681,7 +6689,7 @@
             </w:tcBorders>
             <w:shd w:fill="auto" w:val="clear"/>
             <w:tcMar>
-              <w:left w:w="13" w:type="dxa"/>
+              <w:left w:w="8" w:type="dxa"/>
             </w:tcMar>
           </w:tcPr>
           <w:p>
@@ -6721,7 +6729,7 @@
             </w:tcBorders>
             <w:shd w:fill="auto" w:val="clear"/>
             <w:tcMar>
-              <w:left w:w="13" w:type="dxa"/>
+              <w:left w:w="8" w:type="dxa"/>
             </w:tcMar>
             <w:vAlign w:val="center"/>
           </w:tcPr>
@@ -6749,51 +6757,51 @@
         </w:tc>
         <w:tc>
           <w:tcPr>
-            <w:tcW w:w="1021" w:type="dxa"/>
-            <w:tcBorders>
-              <w:top w:val="single" w:sz="4" w:space="0" w:color="000001"/>
-              <w:left w:val="single" w:sz="4" w:space="0" w:color="000001"/>
-              <w:bottom w:val="single" w:sz="4" w:space="0" w:color="000001"/>
-              <w:insideH w:val="single" w:sz="4" w:space="0" w:color="000001"/>
-            </w:tcBorders>
-            <w:shd w:fill="auto" w:val="clear"/>
-            <w:tcMar>
-              <w:left w:w="13" w:type="dxa"/>
-            </w:tcMar>
-          </w:tcPr>
-          <w:p>
-            <w:pPr>
-              <w:pStyle w:val="Normal"/>
-              <w:jc w:val="center"/>
-              <w:rPr>
-                <w:rFonts w:ascii="Arial Narrow" w:hAnsi="Arial Narrow" w:cs="Arial Narrow"/>
-                <w:w w:val="80"/>
-                <w:sz w:val="16"/>
-                <w:szCs w:val="16"/>
-              </w:rPr>
-            </w:pPr>
-            <w:r>
-              <w:rPr>
-                <w:rFonts w:cs="Arial Narrow" w:ascii="Arial Narrow" w:hAnsi="Arial Narrow"/>
-                <w:w w:val="80"/>
-                <w:sz w:val="16"/>
-                <w:szCs w:val="16"/>
-              </w:rPr>
-            </w:r>
-          </w:p>
-        </w:tc>
-        <w:tc>
-          <w:tcPr>
-            <w:tcW w:w="1021" w:type="dxa"/>
-            <w:tcBorders>
-              <w:top w:val="single" w:sz="4" w:space="0" w:color="000001"/>
-              <w:left w:val="single" w:sz="4" w:space="0" w:color="000001"/>
-              <w:bottom w:val="single" w:sz="4" w:space="0" w:color="000001"/>
-              <w:insideH w:val="single" w:sz="4" w:space="0" w:color="000001"/>
-            </w:tcBorders>
-            <w:shd w:fill="auto" w:val="clear"/>
-            <w:tcMar>
-              <w:left w:w="13" w:type="dxa"/>
+            <w:tcW w:w="1020" w:type="dxa"/>
+            <w:tcBorders>
+              <w:top w:val="single" w:sz="4" w:space="0" w:color="000001"/>
+              <w:left w:val="single" w:sz="4" w:space="0" w:color="000001"/>
+              <w:bottom w:val="single" w:sz="4" w:space="0" w:color="000001"/>
+              <w:insideH w:val="single" w:sz="4" w:space="0" w:color="000001"/>
+            </w:tcBorders>
+            <w:shd w:fill="auto" w:val="clear"/>
+            <w:tcMar>
+              <w:left w:w="8" w:type="dxa"/>
+            </w:tcMar>
+          </w:tcPr>
+          <w:p>
+            <w:pPr>
+              <w:pStyle w:val="Normal"/>
+              <w:jc w:val="center"/>
+              <w:rPr>
+                <w:rFonts w:ascii="Arial Narrow" w:hAnsi="Arial Narrow" w:cs="Arial Narrow"/>
+                <w:w w:val="80"/>
+                <w:sz w:val="16"/>
+                <w:szCs w:val="16"/>
+              </w:rPr>
+            </w:pPr>
+            <w:r>
+              <w:rPr>
+                <w:rFonts w:cs="Arial Narrow" w:ascii="Arial Narrow" w:hAnsi="Arial Narrow"/>
+                <w:w w:val="80"/>
+                <w:sz w:val="16"/>
+                <w:szCs w:val="16"/>
+              </w:rPr>
+            </w:r>
+          </w:p>
+        </w:tc>
+        <w:tc>
+          <w:tcPr>
+            <w:tcW w:w="1021" w:type="dxa"/>
+            <w:tcBorders>
+              <w:top w:val="single" w:sz="4" w:space="0" w:color="000001"/>
+              <w:left w:val="single" w:sz="4" w:space="0" w:color="000001"/>
+              <w:bottom w:val="single" w:sz="4" w:space="0" w:color="000001"/>
+              <w:insideH w:val="single" w:sz="4" w:space="0" w:color="000001"/>
+            </w:tcBorders>
+            <w:shd w:fill="auto" w:val="clear"/>
+            <w:tcMar>
+              <w:left w:w="8" w:type="dxa"/>
             </w:tcMar>
           </w:tcPr>
           <w:p>
@@ -6830,42 +6838,42 @@
             </w:tcBorders>
             <w:shd w:fill="auto" w:val="clear"/>
             <w:tcMar>
-              <w:left w:w="13" w:type="dxa"/>
-            </w:tcMar>
-          </w:tcPr>
-          <w:p>
-            <w:pPr>
-              <w:pStyle w:val="Normal"/>
-              <w:jc w:val="center"/>
-              <w:rPr>
-                <w:rFonts w:ascii="Arial Narrow" w:hAnsi="Arial Narrow" w:cs="Arial Narrow"/>
-                <w:w w:val="80"/>
-                <w:sz w:val="16"/>
-                <w:szCs w:val="16"/>
-              </w:rPr>
-            </w:pPr>
-            <w:r>
-              <w:rPr>
-                <w:rFonts w:cs="Arial Narrow" w:ascii="Arial Narrow" w:hAnsi="Arial Narrow"/>
-                <w:w w:val="80"/>
-                <w:sz w:val="16"/>
-                <w:szCs w:val="16"/>
-              </w:rPr>
-            </w:r>
-          </w:p>
-        </w:tc>
-        <w:tc>
-          <w:tcPr>
-            <w:tcW w:w="1021" w:type="dxa"/>
-            <w:tcBorders>
-              <w:top w:val="single" w:sz="4" w:space="0" w:color="000001"/>
-              <w:left w:val="single" w:sz="4" w:space="0" w:color="000001"/>
-              <w:bottom w:val="single" w:sz="4" w:space="0" w:color="000001"/>
-              <w:insideH w:val="single" w:sz="4" w:space="0" w:color="000001"/>
-            </w:tcBorders>
-            <w:shd w:fill="auto" w:val="clear"/>
-            <w:tcMar>
-              <w:left w:w="13" w:type="dxa"/>
+              <w:left w:w="8" w:type="dxa"/>
+            </w:tcMar>
+          </w:tcPr>
+          <w:p>
+            <w:pPr>
+              <w:pStyle w:val="Normal"/>
+              <w:jc w:val="center"/>
+              <w:rPr>
+                <w:rFonts w:ascii="Arial Narrow" w:hAnsi="Arial Narrow" w:cs="Arial Narrow"/>
+                <w:w w:val="80"/>
+                <w:sz w:val="16"/>
+                <w:szCs w:val="16"/>
+              </w:rPr>
+            </w:pPr>
+            <w:r>
+              <w:rPr>
+                <w:rFonts w:cs="Arial Narrow" w:ascii="Arial Narrow" w:hAnsi="Arial Narrow"/>
+                <w:w w:val="80"/>
+                <w:sz w:val="16"/>
+                <w:szCs w:val="16"/>
+              </w:rPr>
+            </w:r>
+          </w:p>
+        </w:tc>
+        <w:tc>
+          <w:tcPr>
+            <w:tcW w:w="1021" w:type="dxa"/>
+            <w:tcBorders>
+              <w:top w:val="single" w:sz="4" w:space="0" w:color="000001"/>
+              <w:left w:val="single" w:sz="4" w:space="0" w:color="000001"/>
+              <w:bottom w:val="single" w:sz="4" w:space="0" w:color="000001"/>
+              <w:insideH w:val="single" w:sz="4" w:space="0" w:color="000001"/>
+            </w:tcBorders>
+            <w:shd w:fill="auto" w:val="clear"/>
+            <w:tcMar>
+              <w:left w:w="8" w:type="dxa"/>
             </w:tcMar>
           </w:tcPr>
           <w:p>
@@ -6906,7 +6914,7 @@
             </w:tcBorders>
             <w:shd w:fill="auto" w:val="clear"/>
             <w:tcMar>
-              <w:left w:w="13" w:type="dxa"/>
+              <w:left w:w="8" w:type="dxa"/>
             </w:tcMar>
           </w:tcPr>
           <w:p>
@@ -6933,7 +6941,7 @@
         </w:tc>
         <w:tc>
           <w:tcPr>
-            <w:tcW w:w="1032" w:type="dxa"/>
+            <w:tcW w:w="1033" w:type="dxa"/>
             <w:tcBorders>
               <w:top w:val="single" w:sz="4" w:space="0" w:color="000001"/>
               <w:left w:val="single" w:sz="4" w:space="0" w:color="000001"/>
@@ -6944,7 +6952,7 @@
             </w:tcBorders>
             <w:shd w:fill="auto" w:val="clear"/>
             <w:tcMar>
-              <w:left w:w="13" w:type="dxa"/>
+              <w:left w:w="8" w:type="dxa"/>
             </w:tcMar>
           </w:tcPr>
           <w:p>
@@ -6984,7 +6992,7 @@
             </w:tcBorders>
             <w:shd w:fill="auto" w:val="clear"/>
             <w:tcMar>
-              <w:left w:w="13" w:type="dxa"/>
+              <w:left w:w="8" w:type="dxa"/>
             </w:tcMar>
             <w:vAlign w:val="center"/>
           </w:tcPr>
@@ -7012,16 +7020,16 @@
         </w:tc>
         <w:tc>
           <w:tcPr>
-            <w:tcW w:w="1021" w:type="dxa"/>
-            <w:tcBorders>
-              <w:top w:val="single" w:sz="4" w:space="0" w:color="000001"/>
-              <w:left w:val="single" w:sz="4" w:space="0" w:color="000001"/>
-              <w:bottom w:val="single" w:sz="4" w:space="0" w:color="000001"/>
-              <w:insideH w:val="single" w:sz="4" w:space="0" w:color="000001"/>
-            </w:tcBorders>
-            <w:shd w:fill="auto" w:val="clear"/>
-            <w:tcMar>
-              <w:left w:w="13" w:type="dxa"/>
+            <w:tcW w:w="1020" w:type="dxa"/>
+            <w:tcBorders>
+              <w:top w:val="single" w:sz="4" w:space="0" w:color="000001"/>
+              <w:left w:val="single" w:sz="4" w:space="0" w:color="000001"/>
+              <w:bottom w:val="single" w:sz="4" w:space="0" w:color="000001"/>
+              <w:insideH w:val="single" w:sz="4" w:space="0" w:color="000001"/>
+            </w:tcBorders>
+            <w:shd w:fill="auto" w:val="clear"/>
+            <w:tcMar>
+              <w:left w:w="8" w:type="dxa"/>
             </w:tcMar>
           </w:tcPr>
           <w:p>
@@ -7057,77 +7065,77 @@
             </w:tcBorders>
             <w:shd w:fill="auto" w:val="clear"/>
             <w:tcMar>
-              <w:left w:w="13" w:type="dxa"/>
-            </w:tcMar>
-          </w:tcPr>
-          <w:p>
-            <w:pPr>
-              <w:pStyle w:val="Normal"/>
-              <w:jc w:val="center"/>
-              <w:rPr>
-                <w:rFonts w:ascii="Arial Narrow" w:hAnsi="Arial Narrow" w:cs="Arial Narrow"/>
-                <w:w w:val="80"/>
-                <w:sz w:val="16"/>
-                <w:szCs w:val="16"/>
-              </w:rPr>
-            </w:pPr>
-            <w:r>
-              <w:rPr>
-                <w:rFonts w:cs="Arial Narrow" w:ascii="Arial Narrow" w:hAnsi="Arial Narrow"/>
-                <w:w w:val="80"/>
-                <w:sz w:val="16"/>
-                <w:szCs w:val="16"/>
-              </w:rPr>
-            </w:r>
-          </w:p>
-        </w:tc>
-        <w:tc>
-          <w:tcPr>
-            <w:tcW w:w="1021" w:type="dxa"/>
-            <w:tcBorders>
-              <w:top w:val="single" w:sz="4" w:space="0" w:color="000001"/>
-              <w:left w:val="single" w:sz="4" w:space="0" w:color="000001"/>
-              <w:bottom w:val="single" w:sz="4" w:space="0" w:color="000001"/>
-              <w:insideH w:val="single" w:sz="4" w:space="0" w:color="000001"/>
-            </w:tcBorders>
-            <w:shd w:fill="auto" w:val="clear"/>
-            <w:tcMar>
-              <w:left w:w="13" w:type="dxa"/>
-            </w:tcMar>
-          </w:tcPr>
-          <w:p>
-            <w:pPr>
-              <w:pStyle w:val="Normal"/>
-              <w:jc w:val="center"/>
-              <w:rPr>
-                <w:rFonts w:ascii="Arial Narrow" w:hAnsi="Arial Narrow" w:cs="Arial Narrow"/>
-                <w:w w:val="80"/>
-                <w:sz w:val="16"/>
-                <w:szCs w:val="16"/>
-              </w:rPr>
-            </w:pPr>
-            <w:r>
-              <w:rPr>
-                <w:rFonts w:cs="Arial Narrow" w:ascii="Arial Narrow" w:hAnsi="Arial Narrow"/>
-                <w:w w:val="80"/>
-                <w:sz w:val="16"/>
-                <w:szCs w:val="16"/>
-              </w:rPr>
-            </w:r>
-          </w:p>
-        </w:tc>
-        <w:tc>
-          <w:tcPr>
-            <w:tcW w:w="1021" w:type="dxa"/>
-            <w:tcBorders>
-              <w:top w:val="single" w:sz="4" w:space="0" w:color="000001"/>
-              <w:left w:val="single" w:sz="4" w:space="0" w:color="000001"/>
-              <w:bottom w:val="single" w:sz="4" w:space="0" w:color="000001"/>
-              <w:insideH w:val="single" w:sz="4" w:space="0" w:color="000001"/>
-            </w:tcBorders>
-            <w:shd w:fill="auto" w:val="clear"/>
-            <w:tcMar>
-              <w:left w:w="13" w:type="dxa"/>
+              <w:left w:w="8" w:type="dxa"/>
+            </w:tcMar>
+          </w:tcPr>
+          <w:p>
+            <w:pPr>
+              <w:pStyle w:val="Normal"/>
+              <w:jc w:val="center"/>
+              <w:rPr>
+                <w:rFonts w:ascii="Arial Narrow" w:hAnsi="Arial Narrow" w:cs="Arial Narrow"/>
+                <w:w w:val="80"/>
+                <w:sz w:val="16"/>
+                <w:szCs w:val="16"/>
+              </w:rPr>
+            </w:pPr>
+            <w:r>
+              <w:rPr>
+                <w:rFonts w:cs="Arial Narrow" w:ascii="Arial Narrow" w:hAnsi="Arial Narrow"/>
+                <w:w w:val="80"/>
+                <w:sz w:val="16"/>
+                <w:szCs w:val="16"/>
+              </w:rPr>
+            </w:r>
+          </w:p>
+        </w:tc>
+        <w:tc>
+          <w:tcPr>
+            <w:tcW w:w="1021" w:type="dxa"/>
+            <w:tcBorders>
+              <w:top w:val="single" w:sz="4" w:space="0" w:color="000001"/>
+              <w:left w:val="single" w:sz="4" w:space="0" w:color="000001"/>
+              <w:bottom w:val="single" w:sz="4" w:space="0" w:color="000001"/>
+              <w:insideH w:val="single" w:sz="4" w:space="0" w:color="000001"/>
+            </w:tcBorders>
+            <w:shd w:fill="auto" w:val="clear"/>
+            <w:tcMar>
+              <w:left w:w="8" w:type="dxa"/>
+            </w:tcMar>
+          </w:tcPr>
+          <w:p>
+            <w:pPr>
+              <w:pStyle w:val="Normal"/>
+              <w:jc w:val="center"/>
+              <w:rPr>
+                <w:rFonts w:ascii="Arial Narrow" w:hAnsi="Arial Narrow" w:cs="Arial Narrow"/>
+                <w:w w:val="80"/>
+                <w:sz w:val="16"/>
+                <w:szCs w:val="16"/>
+              </w:rPr>
+            </w:pPr>
+            <w:r>
+              <w:rPr>
+                <w:rFonts w:cs="Arial Narrow" w:ascii="Arial Narrow" w:hAnsi="Arial Narrow"/>
+                <w:w w:val="80"/>
+                <w:sz w:val="16"/>
+                <w:szCs w:val="16"/>
+              </w:rPr>
+            </w:r>
+          </w:p>
+        </w:tc>
+        <w:tc>
+          <w:tcPr>
+            <w:tcW w:w="1021" w:type="dxa"/>
+            <w:tcBorders>
+              <w:top w:val="single" w:sz="4" w:space="0" w:color="000001"/>
+              <w:left w:val="single" w:sz="4" w:space="0" w:color="000001"/>
+              <w:bottom w:val="single" w:sz="4" w:space="0" w:color="000001"/>
+              <w:insideH w:val="single" w:sz="4" w:space="0" w:color="000001"/>
+            </w:tcBorders>
+            <w:shd w:fill="auto" w:val="clear"/>
+            <w:tcMar>
+              <w:left w:w="8" w:type="dxa"/>
             </w:tcMar>
           </w:tcPr>
           <w:p>
@@ -7168,7 +7176,7 @@
             </w:tcBorders>
             <w:shd w:fill="auto" w:val="clear"/>
             <w:tcMar>
-              <w:left w:w="13" w:type="dxa"/>
+              <w:left w:w="8" w:type="dxa"/>
             </w:tcMar>
           </w:tcPr>
           <w:p>
@@ -7199,7 +7207,7 @@
         </w:tc>
         <w:tc>
           <w:tcPr>
-            <w:tcW w:w="1032" w:type="dxa"/>
+            <w:tcW w:w="1033" w:type="dxa"/>
             <w:tcBorders>
               <w:top w:val="single" w:sz="4" w:space="0" w:color="000001"/>
               <w:left w:val="single" w:sz="4" w:space="0" w:color="000001"/>
@@ -7210,7 +7218,7 @@
             </w:tcBorders>
             <w:shd w:fill="auto" w:val="clear"/>
             <w:tcMar>
-              <w:left w:w="13" w:type="dxa"/>
+              <w:left w:w="8" w:type="dxa"/>
             </w:tcMar>
           </w:tcPr>
           <w:p>
@@ -7250,7 +7258,7 @@
             </w:tcBorders>
             <w:shd w:fill="auto" w:val="clear"/>
             <w:tcMar>
-              <w:left w:w="13" w:type="dxa"/>
+              <w:left w:w="8" w:type="dxa"/>
             </w:tcMar>
             <w:vAlign w:val="center"/>
           </w:tcPr>
@@ -7278,16 +7286,16 @@
         </w:tc>
         <w:tc>
           <w:tcPr>
-            <w:tcW w:w="1021" w:type="dxa"/>
-            <w:tcBorders>
-              <w:top w:val="single" w:sz="4" w:space="0" w:color="000001"/>
-              <w:left w:val="single" w:sz="4" w:space="0" w:color="000001"/>
-              <w:bottom w:val="single" w:sz="4" w:space="0" w:color="000001"/>
-              <w:insideH w:val="single" w:sz="4" w:space="0" w:color="000001"/>
-            </w:tcBorders>
-            <w:shd w:fill="auto" w:val="clear"/>
-            <w:tcMar>
-              <w:left w:w="13" w:type="dxa"/>
+            <w:tcW w:w="1020" w:type="dxa"/>
+            <w:tcBorders>
+              <w:top w:val="single" w:sz="4" w:space="0" w:color="000001"/>
+              <w:left w:val="single" w:sz="4" w:space="0" w:color="000001"/>
+              <w:bottom w:val="single" w:sz="4" w:space="0" w:color="000001"/>
+              <w:insideH w:val="single" w:sz="4" w:space="0" w:color="000001"/>
+            </w:tcBorders>
+            <w:shd w:fill="auto" w:val="clear"/>
+            <w:tcMar>
+              <w:left w:w="8" w:type="dxa"/>
             </w:tcMar>
           </w:tcPr>
           <w:p>
@@ -7328,7 +7336,7 @@
             </w:tcBorders>
             <w:shd w:fill="auto" w:val="clear"/>
             <w:tcMar>
-              <w:left w:w="13" w:type="dxa"/>
+              <w:left w:w="8" w:type="dxa"/>
             </w:tcMar>
           </w:tcPr>
           <w:p>
@@ -7359,42 +7367,42 @@
             </w:tcBorders>
             <w:shd w:fill="auto" w:val="clear"/>
             <w:tcMar>
-              <w:left w:w="13" w:type="dxa"/>
-            </w:tcMar>
-          </w:tcPr>
-          <w:p>
-            <w:pPr>
-              <w:pStyle w:val="Normal"/>
-              <w:jc w:val="center"/>
-              <w:rPr>
-                <w:rFonts w:ascii="Arial Narrow" w:hAnsi="Arial Narrow" w:cs="Arial Narrow"/>
-                <w:w w:val="80"/>
-                <w:sz w:val="16"/>
-                <w:szCs w:val="16"/>
-              </w:rPr>
-            </w:pPr>
-            <w:r>
-              <w:rPr>
-                <w:rFonts w:cs="Arial Narrow" w:ascii="Arial Narrow" w:hAnsi="Arial Narrow"/>
-                <w:w w:val="80"/>
-                <w:sz w:val="16"/>
-                <w:szCs w:val="16"/>
-              </w:rPr>
-            </w:r>
-          </w:p>
-        </w:tc>
-        <w:tc>
-          <w:tcPr>
-            <w:tcW w:w="1021" w:type="dxa"/>
-            <w:tcBorders>
-              <w:top w:val="single" w:sz="4" w:space="0" w:color="000001"/>
-              <w:left w:val="single" w:sz="4" w:space="0" w:color="000001"/>
-              <w:bottom w:val="single" w:sz="4" w:space="0" w:color="000001"/>
-              <w:insideH w:val="single" w:sz="4" w:space="0" w:color="000001"/>
-            </w:tcBorders>
-            <w:shd w:fill="auto" w:val="clear"/>
-            <w:tcMar>
-              <w:left w:w="13" w:type="dxa"/>
+              <w:left w:w="8" w:type="dxa"/>
+            </w:tcMar>
+          </w:tcPr>
+          <w:p>
+            <w:pPr>
+              <w:pStyle w:val="Normal"/>
+              <w:jc w:val="center"/>
+              <w:rPr>
+                <w:rFonts w:ascii="Arial Narrow" w:hAnsi="Arial Narrow" w:cs="Arial Narrow"/>
+                <w:w w:val="80"/>
+                <w:sz w:val="16"/>
+                <w:szCs w:val="16"/>
+              </w:rPr>
+            </w:pPr>
+            <w:r>
+              <w:rPr>
+                <w:rFonts w:cs="Arial Narrow" w:ascii="Arial Narrow" w:hAnsi="Arial Narrow"/>
+                <w:w w:val="80"/>
+                <w:sz w:val="16"/>
+                <w:szCs w:val="16"/>
+              </w:rPr>
+            </w:r>
+          </w:p>
+        </w:tc>
+        <w:tc>
+          <w:tcPr>
+            <w:tcW w:w="1021" w:type="dxa"/>
+            <w:tcBorders>
+              <w:top w:val="single" w:sz="4" w:space="0" w:color="000001"/>
+              <w:left w:val="single" w:sz="4" w:space="0" w:color="000001"/>
+              <w:bottom w:val="single" w:sz="4" w:space="0" w:color="000001"/>
+              <w:insideH w:val="single" w:sz="4" w:space="0" w:color="000001"/>
+            </w:tcBorders>
+            <w:shd w:fill="auto" w:val="clear"/>
+            <w:tcMar>
+              <w:left w:w="8" w:type="dxa"/>
             </w:tcMar>
           </w:tcPr>
           <w:p>
@@ -7429,33 +7437,33 @@
             </w:tcBorders>
             <w:shd w:fill="auto" w:val="clear"/>
             <w:tcMar>
-              <w:left w:w="13" w:type="dxa"/>
-            </w:tcMar>
-          </w:tcPr>
-          <w:p>
-            <w:pPr>
-              <w:pStyle w:val="Normal"/>
-              <w:jc w:val="center"/>
-              <w:rPr>
-                <w:rFonts w:ascii="Arial Narrow" w:hAnsi="Arial Narrow" w:cs="Arial Narrow"/>
-                <w:w w:val="80"/>
-                <w:sz w:val="16"/>
-                <w:szCs w:val="16"/>
-              </w:rPr>
-            </w:pPr>
-            <w:r>
-              <w:rPr>
-                <w:rFonts w:cs="Arial Narrow" w:ascii="Arial Narrow" w:hAnsi="Arial Narrow"/>
-                <w:w w:val="80"/>
-                <w:sz w:val="16"/>
-                <w:szCs w:val="16"/>
-              </w:rPr>
-            </w:r>
-          </w:p>
-        </w:tc>
-        <w:tc>
-          <w:tcPr>
-            <w:tcW w:w="1032" w:type="dxa"/>
+              <w:left w:w="8" w:type="dxa"/>
+            </w:tcMar>
+          </w:tcPr>
+          <w:p>
+            <w:pPr>
+              <w:pStyle w:val="Normal"/>
+              <w:jc w:val="center"/>
+              <w:rPr>
+                <w:rFonts w:ascii="Arial Narrow" w:hAnsi="Arial Narrow" w:cs="Arial Narrow"/>
+                <w:w w:val="80"/>
+                <w:sz w:val="16"/>
+                <w:szCs w:val="16"/>
+              </w:rPr>
+            </w:pPr>
+            <w:r>
+              <w:rPr>
+                <w:rFonts w:cs="Arial Narrow" w:ascii="Arial Narrow" w:hAnsi="Arial Narrow"/>
+                <w:w w:val="80"/>
+                <w:sz w:val="16"/>
+                <w:szCs w:val="16"/>
+              </w:rPr>
+            </w:r>
+          </w:p>
+        </w:tc>
+        <w:tc>
+          <w:tcPr>
+            <w:tcW w:w="1033" w:type="dxa"/>
             <w:tcBorders>
               <w:top w:val="single" w:sz="4" w:space="0" w:color="000001"/>
               <w:left w:val="single" w:sz="4" w:space="0" w:color="000001"/>
@@ -7466,7 +7474,7 @@
             </w:tcBorders>
             <w:shd w:fill="auto" w:val="clear"/>
             <w:tcMar>
-              <w:left w:w="13" w:type="dxa"/>
+              <w:left w:w="8" w:type="dxa"/>
             </w:tcMar>
           </w:tcPr>
           <w:p>
@@ -7504,7 +7512,7 @@
             </w:tcBorders>
             <w:shd w:fill="auto" w:val="clear"/>
             <w:tcMar>
-              <w:left w:w="13" w:type="dxa"/>
+              <w:left w:w="8" w:type="dxa"/>
             </w:tcMar>
             <w:vAlign w:val="center"/>
           </w:tcPr>
@@ -7532,16 +7540,16 @@
         </w:tc>
         <w:tc>
           <w:tcPr>
-            <w:tcW w:w="1021" w:type="dxa"/>
-            <w:tcBorders>
-              <w:top w:val="single" w:sz="4" w:space="0" w:color="000001"/>
-              <w:left w:val="single" w:sz="4" w:space="0" w:color="000001"/>
-              <w:bottom w:val="single" w:sz="4" w:space="0" w:color="000001"/>
-              <w:insideH w:val="single" w:sz="4" w:space="0" w:color="000001"/>
-            </w:tcBorders>
-            <w:shd w:fill="auto" w:val="clear"/>
-            <w:tcMar>
-              <w:left w:w="13" w:type="dxa"/>
+            <w:tcW w:w="1020" w:type="dxa"/>
+            <w:tcBorders>
+              <w:top w:val="single" w:sz="4" w:space="0" w:color="000001"/>
+              <w:left w:val="single" w:sz="4" w:space="0" w:color="000001"/>
+              <w:bottom w:val="single" w:sz="4" w:space="0" w:color="000001"/>
+              <w:insideH w:val="single" w:sz="4" w:space="0" w:color="000001"/>
+            </w:tcBorders>
+            <w:shd w:fill="auto" w:val="clear"/>
+            <w:tcMar>
+              <w:left w:w="8" w:type="dxa"/>
             </w:tcMar>
           </w:tcPr>
           <w:p>
@@ -7582,7 +7590,7 @@
             </w:tcBorders>
             <w:shd w:fill="auto" w:val="clear"/>
             <w:tcMar>
-              <w:left w:w="13" w:type="dxa"/>
+              <w:left w:w="8" w:type="dxa"/>
             </w:tcMar>
           </w:tcPr>
           <w:p>
@@ -7622,103 +7630,103 @@
             </w:tcBorders>
             <w:shd w:fill="auto" w:val="clear"/>
             <w:tcMar>
-              <w:left w:w="13" w:type="dxa"/>
-            </w:tcMar>
-          </w:tcPr>
-          <w:p>
-            <w:pPr>
-              <w:pStyle w:val="Normal"/>
-              <w:jc w:val="center"/>
-              <w:rPr>
-                <w:rFonts w:ascii="Arial Narrow" w:hAnsi="Arial Narrow" w:cs="Arial Narrow"/>
-                <w:w w:val="80"/>
-                <w:sz w:val="16"/>
-                <w:szCs w:val="16"/>
-              </w:rPr>
-            </w:pPr>
-            <w:r>
-              <w:rPr>
-                <w:rFonts w:cs="Arial Narrow" w:ascii="Arial Narrow" w:hAnsi="Arial Narrow"/>
-                <w:w w:val="80"/>
-                <w:sz w:val="16"/>
-                <w:szCs w:val="16"/>
-              </w:rPr>
-            </w:r>
-          </w:p>
-        </w:tc>
-        <w:tc>
-          <w:tcPr>
-            <w:tcW w:w="1021" w:type="dxa"/>
-            <w:tcBorders>
-              <w:top w:val="single" w:sz="4" w:space="0" w:color="000001"/>
-              <w:left w:val="single" w:sz="4" w:space="0" w:color="000001"/>
-              <w:bottom w:val="single" w:sz="4" w:space="0" w:color="000001"/>
-              <w:insideH w:val="single" w:sz="4" w:space="0" w:color="000001"/>
-            </w:tcBorders>
-            <w:shd w:fill="auto" w:val="clear"/>
-            <w:tcMar>
-              <w:left w:w="13" w:type="dxa"/>
-            </w:tcMar>
-          </w:tcPr>
-          <w:p>
-            <w:pPr>
-              <w:pStyle w:val="Normal"/>
-              <w:jc w:val="center"/>
-              <w:rPr>
-                <w:rFonts w:ascii="Arial Narrow" w:hAnsi="Arial Narrow" w:cs="Arial Narrow"/>
-                <w:w w:val="80"/>
-                <w:sz w:val="16"/>
-                <w:szCs w:val="16"/>
-              </w:rPr>
-            </w:pPr>
-            <w:r>
-              <w:rPr>
-                <w:rFonts w:cs="Arial Narrow" w:ascii="Arial Narrow" w:hAnsi="Arial Narrow"/>
-                <w:w w:val="80"/>
-                <w:sz w:val="16"/>
-                <w:szCs w:val="16"/>
-              </w:rPr>
-            </w:r>
-          </w:p>
-        </w:tc>
-        <w:tc>
-          <w:tcPr>
-            <w:tcW w:w="1021" w:type="dxa"/>
-            <w:tcBorders>
-              <w:top w:val="single" w:sz="4" w:space="0" w:color="000001"/>
-              <w:left w:val="single" w:sz="4" w:space="0" w:color="000001"/>
-              <w:bottom w:val="single" w:sz="4" w:space="0" w:color="000001"/>
-              <w:insideH w:val="single" w:sz="4" w:space="0" w:color="000001"/>
-            </w:tcBorders>
-            <w:shd w:fill="auto" w:val="clear"/>
-            <w:tcMar>
-              <w:left w:w="13" w:type="dxa"/>
-            </w:tcMar>
-          </w:tcPr>
-          <w:p>
-            <w:pPr>
-              <w:pStyle w:val="Normal"/>
-              <w:jc w:val="center"/>
-              <w:rPr>
-                <w:rFonts w:ascii="Arial Narrow" w:hAnsi="Arial Narrow" w:cs="Arial Narrow"/>
-                <w:w w:val="80"/>
-                <w:sz w:val="16"/>
-                <w:szCs w:val="16"/>
-              </w:rPr>
-            </w:pPr>
-            <w:r>
-              <w:rPr>
-                <w:rFonts w:cs="Arial Narrow" w:ascii="Arial Narrow" w:hAnsi="Arial Narrow"/>
-                <w:w w:val="80"/>
-                <w:sz w:val="16"/>
-                <w:szCs w:val="16"/>
-              </w:rPr>
-            </w:r>
-          </w:p>
-        </w:tc>
-        <w:tc>
-          <w:tcPr>
-            <w:tcW w:w="1032" w:type="dxa"/>
+              <w:left w:w="8" w:type="dxa"/>
+            </w:tcMar>
+          </w:tcPr>
+          <w:p>
+            <w:pPr>
+              <w:pStyle w:val="Normal"/>
+              <w:jc w:val="center"/>
+              <w:rPr>
+                <w:rFonts w:ascii="Arial Narrow" w:hAnsi="Arial Narrow" w:cs="Arial Narrow"/>
+                <w:w w:val="80"/>
+                <w:sz w:val="16"/>
+                <w:szCs w:val="16"/>
+              </w:rPr>
+            </w:pPr>
+            <w:r>
+              <w:rPr>
+                <w:rFonts w:cs="Arial Narrow" w:ascii="Arial Narrow" w:hAnsi="Arial Narrow"/>
+                <w:w w:val="80"/>
+                <w:sz w:val="16"/>
+                <w:szCs w:val="16"/>
+              </w:rPr>
+            </w:r>
+          </w:p>
+        </w:tc>
+        <w:tc>
+          <w:tcPr>
+            <w:tcW w:w="1021" w:type="dxa"/>
+            <w:tcBorders>
+              <w:top w:val="single" w:sz="4" w:space="0" w:color="000001"/>
+              <w:left w:val="single" w:sz="4" w:space="0" w:color="000001"/>
+              <w:bottom w:val="single" w:sz="4" w:space="0" w:color="000001"/>
+              <w:insideH w:val="single" w:sz="4" w:space="0" w:color="000001"/>
+            </w:tcBorders>
+            <w:shd w:fill="auto" w:val="clear"/>
+            <w:tcMar>
+              <w:left w:w="8" w:type="dxa"/>
+            </w:tcMar>
+          </w:tcPr>
+          <w:p>
+            <w:pPr>
+              <w:pStyle w:val="Normal"/>
+              <w:jc w:val="center"/>
+              <w:rPr>
+                <w:rFonts w:ascii="Arial Narrow" w:hAnsi="Arial Narrow" w:cs="Arial Narrow"/>
+                <w:w w:val="80"/>
+                <w:sz w:val="16"/>
+                <w:szCs w:val="16"/>
+              </w:rPr>
+            </w:pPr>
+            <w:r>
+              <w:rPr>
+                <w:rFonts w:cs="Arial Narrow" w:ascii="Arial Narrow" w:hAnsi="Arial Narrow"/>
+                <w:w w:val="80"/>
+                <w:sz w:val="16"/>
+                <w:szCs w:val="16"/>
+              </w:rPr>
+            </w:r>
+          </w:p>
+        </w:tc>
+        <w:tc>
+          <w:tcPr>
+            <w:tcW w:w="1021" w:type="dxa"/>
+            <w:tcBorders>
+              <w:top w:val="single" w:sz="4" w:space="0" w:color="000001"/>
+              <w:left w:val="single" w:sz="4" w:space="0" w:color="000001"/>
+              <w:bottom w:val="single" w:sz="4" w:space="0" w:color="000001"/>
+              <w:insideH w:val="single" w:sz="4" w:space="0" w:color="000001"/>
+            </w:tcBorders>
+            <w:shd w:fill="auto" w:val="clear"/>
+            <w:tcMar>
+              <w:left w:w="8" w:type="dxa"/>
+            </w:tcMar>
+          </w:tcPr>
+          <w:p>
+            <w:pPr>
+              <w:pStyle w:val="Normal"/>
+              <w:jc w:val="center"/>
+              <w:rPr>
+                <w:rFonts w:ascii="Arial Narrow" w:hAnsi="Arial Narrow" w:cs="Arial Narrow"/>
+                <w:w w:val="80"/>
+                <w:sz w:val="16"/>
+                <w:szCs w:val="16"/>
+              </w:rPr>
+            </w:pPr>
+            <w:r>
+              <w:rPr>
+                <w:rFonts w:cs="Arial Narrow" w:ascii="Arial Narrow" w:hAnsi="Arial Narrow"/>
+                <w:w w:val="80"/>
+                <w:sz w:val="16"/>
+                <w:szCs w:val="16"/>
+              </w:rPr>
+            </w:r>
+          </w:p>
+        </w:tc>
+        <w:tc>
+          <w:tcPr>
+            <w:tcW w:w="1033" w:type="dxa"/>
             <w:tcBorders>
               <w:top w:val="single" w:sz="4" w:space="0" w:color="000001"/>
               <w:left w:val="single" w:sz="4" w:space="0" w:color="000001"/>
@@ -7729,7 +7737,7 @@
             </w:tcBorders>
             <w:shd w:fill="auto" w:val="clear"/>
             <w:tcMar>
-              <w:left w:w="13" w:type="dxa"/>
+              <w:left w:w="8" w:type="dxa"/>
             </w:tcMar>
           </w:tcPr>
           <w:p>
@@ -7767,7 +7775,7 @@
             </w:tcBorders>
             <w:shd w:fill="auto" w:val="clear"/>
             <w:tcMar>
-              <w:left w:w="13" w:type="dxa"/>
+              <w:left w:w="8" w:type="dxa"/>
             </w:tcMar>
             <w:vAlign w:val="center"/>
           </w:tcPr>
@@ -7795,16 +7803,16 @@
         </w:tc>
         <w:tc>
           <w:tcPr>
-            <w:tcW w:w="1021" w:type="dxa"/>
-            <w:tcBorders>
-              <w:top w:val="single" w:sz="4" w:space="0" w:color="000001"/>
-              <w:left w:val="single" w:sz="4" w:space="0" w:color="000001"/>
-              <w:bottom w:val="single" w:sz="4" w:space="0" w:color="000001"/>
-              <w:insideH w:val="single" w:sz="4" w:space="0" w:color="000001"/>
-            </w:tcBorders>
-            <w:shd w:fill="auto" w:val="clear"/>
-            <w:tcMar>
-              <w:left w:w="13" w:type="dxa"/>
+            <w:tcW w:w="1020" w:type="dxa"/>
+            <w:tcBorders>
+              <w:top w:val="single" w:sz="4" w:space="0" w:color="000001"/>
+              <w:left w:val="single" w:sz="4" w:space="0" w:color="000001"/>
+              <w:bottom w:val="single" w:sz="4" w:space="0" w:color="000001"/>
+              <w:insideH w:val="single" w:sz="4" w:space="0" w:color="000001"/>
+            </w:tcBorders>
+            <w:shd w:fill="auto" w:val="clear"/>
+            <w:tcMar>
+              <w:left w:w="8" w:type="dxa"/>
             </w:tcMar>
           </w:tcPr>
           <w:p>
@@ -7839,77 +7847,77 @@
             </w:tcBorders>
             <w:shd w:fill="auto" w:val="clear"/>
             <w:tcMar>
-              <w:left w:w="13" w:type="dxa"/>
-            </w:tcMar>
-          </w:tcPr>
-          <w:p>
-            <w:pPr>
-              <w:pStyle w:val="Normal"/>
-              <w:jc w:val="center"/>
-              <w:rPr>
-                <w:rFonts w:ascii="Arial Narrow" w:hAnsi="Arial Narrow" w:cs="Arial Narrow"/>
-                <w:w w:val="80"/>
-                <w:sz w:val="16"/>
-                <w:szCs w:val="16"/>
-              </w:rPr>
-            </w:pPr>
-            <w:r>
-              <w:rPr>
-                <w:rFonts w:cs="Arial Narrow" w:ascii="Arial Narrow" w:hAnsi="Arial Narrow"/>
-                <w:w w:val="80"/>
-                <w:sz w:val="16"/>
-                <w:szCs w:val="16"/>
-              </w:rPr>
-            </w:r>
-          </w:p>
-        </w:tc>
-        <w:tc>
-          <w:tcPr>
-            <w:tcW w:w="1021" w:type="dxa"/>
-            <w:tcBorders>
-              <w:top w:val="single" w:sz="4" w:space="0" w:color="000001"/>
-              <w:left w:val="single" w:sz="4" w:space="0" w:color="000001"/>
-              <w:bottom w:val="single" w:sz="4" w:space="0" w:color="000001"/>
-              <w:insideH w:val="single" w:sz="4" w:space="0" w:color="000001"/>
-            </w:tcBorders>
-            <w:shd w:fill="auto" w:val="clear"/>
-            <w:tcMar>
-              <w:left w:w="13" w:type="dxa"/>
-            </w:tcMar>
-          </w:tcPr>
-          <w:p>
-            <w:pPr>
-              <w:pStyle w:val="Normal"/>
-              <w:jc w:val="center"/>
-              <w:rPr>
-                <w:rFonts w:ascii="Arial Narrow" w:hAnsi="Arial Narrow" w:cs="Arial Narrow"/>
-                <w:w w:val="80"/>
-                <w:sz w:val="16"/>
-                <w:szCs w:val="16"/>
-              </w:rPr>
-            </w:pPr>
-            <w:r>
-              <w:rPr>
-                <w:rFonts w:cs="Arial Narrow" w:ascii="Arial Narrow" w:hAnsi="Arial Narrow"/>
-                <w:w w:val="80"/>
-                <w:sz w:val="16"/>
-                <w:szCs w:val="16"/>
-              </w:rPr>
-            </w:r>
-          </w:p>
-        </w:tc>
-        <w:tc>
-          <w:tcPr>
-            <w:tcW w:w="1021" w:type="dxa"/>
-            <w:tcBorders>
-              <w:top w:val="single" w:sz="4" w:space="0" w:color="000001"/>
-              <w:left w:val="single" w:sz="4" w:space="0" w:color="000001"/>
-              <w:bottom w:val="single" w:sz="4" w:space="0" w:color="000001"/>
-              <w:insideH w:val="single" w:sz="4" w:space="0" w:color="000001"/>
-            </w:tcBorders>
-            <w:shd w:fill="auto" w:val="clear"/>
-            <w:tcMar>
-              <w:left w:w="13" w:type="dxa"/>
+              <w:left w:w="8" w:type="dxa"/>
+            </w:tcMar>
+          </w:tcPr>
+          <w:p>
+            <w:pPr>
+              <w:pStyle w:val="Normal"/>
+              <w:jc w:val="center"/>
+              <w:rPr>
+                <w:rFonts w:ascii="Arial Narrow" w:hAnsi="Arial Narrow" w:cs="Arial Narrow"/>
+                <w:w w:val="80"/>
+                <w:sz w:val="16"/>
+                <w:szCs w:val="16"/>
+              </w:rPr>
+            </w:pPr>
+            <w:r>
+              <w:rPr>
+                <w:rFonts w:cs="Arial Narrow" w:ascii="Arial Narrow" w:hAnsi="Arial Narrow"/>
+                <w:w w:val="80"/>
+                <w:sz w:val="16"/>
+                <w:szCs w:val="16"/>
+              </w:rPr>
+            </w:r>
+          </w:p>
+        </w:tc>
+        <w:tc>
+          <w:tcPr>
+            <w:tcW w:w="1021" w:type="dxa"/>
+            <w:tcBorders>
+              <w:top w:val="single" w:sz="4" w:space="0" w:color="000001"/>
+              <w:left w:val="single" w:sz="4" w:space="0" w:color="000001"/>
+              <w:bottom w:val="single" w:sz="4" w:space="0" w:color="000001"/>
+              <w:insideH w:val="single" w:sz="4" w:space="0" w:color="000001"/>
+            </w:tcBorders>
+            <w:shd w:fill="auto" w:val="clear"/>
+            <w:tcMar>
+              <w:left w:w="8" w:type="dxa"/>
+            </w:tcMar>
+          </w:tcPr>
+          <w:p>
+            <w:pPr>
+              <w:pStyle w:val="Normal"/>
+              <w:jc w:val="center"/>
+              <w:rPr>
+                <w:rFonts w:ascii="Arial Narrow" w:hAnsi="Arial Narrow" w:cs="Arial Narrow"/>
+                <w:w w:val="80"/>
+                <w:sz w:val="16"/>
+                <w:szCs w:val="16"/>
+              </w:rPr>
+            </w:pPr>
+            <w:r>
+              <w:rPr>
+                <w:rFonts w:cs="Arial Narrow" w:ascii="Arial Narrow" w:hAnsi="Arial Narrow"/>
+                <w:w w:val="80"/>
+                <w:sz w:val="16"/>
+                <w:szCs w:val="16"/>
+              </w:rPr>
+            </w:r>
+          </w:p>
+        </w:tc>
+        <w:tc>
+          <w:tcPr>
+            <w:tcW w:w="1021" w:type="dxa"/>
+            <w:tcBorders>
+              <w:top w:val="single" w:sz="4" w:space="0" w:color="000001"/>
+              <w:left w:val="single" w:sz="4" w:space="0" w:color="000001"/>
+              <w:bottom w:val="single" w:sz="4" w:space="0" w:color="000001"/>
+              <w:insideH w:val="single" w:sz="4" w:space="0" w:color="000001"/>
+            </w:tcBorders>
+            <w:shd w:fill="auto" w:val="clear"/>
+            <w:tcMar>
+              <w:left w:w="8" w:type="dxa"/>
             </w:tcMar>
           </w:tcPr>
           <w:p>
@@ -7945,33 +7953,33 @@
             </w:tcBorders>
             <w:shd w:fill="auto" w:val="clear"/>
             <w:tcMar>
-              <w:left w:w="13" w:type="dxa"/>
-            </w:tcMar>
-          </w:tcPr>
-          <w:p>
-            <w:pPr>
-              <w:pStyle w:val="Normal"/>
-              <w:jc w:val="center"/>
-              <w:rPr>
-                <w:rFonts w:ascii="Arial Narrow" w:hAnsi="Arial Narrow" w:cs="Arial Narrow"/>
-                <w:w w:val="80"/>
-                <w:sz w:val="16"/>
-                <w:szCs w:val="16"/>
-              </w:rPr>
-            </w:pPr>
-            <w:r>
-              <w:rPr>
-                <w:rFonts w:cs="Arial Narrow" w:ascii="Arial Narrow" w:hAnsi="Arial Narrow"/>
-                <w:w w:val="80"/>
-                <w:sz w:val="16"/>
-                <w:szCs w:val="16"/>
-              </w:rPr>
-            </w:r>
-          </w:p>
-        </w:tc>
-        <w:tc>
-          <w:tcPr>
-            <w:tcW w:w="1032" w:type="dxa"/>
+              <w:left w:w="8" w:type="dxa"/>
+            </w:tcMar>
+          </w:tcPr>
+          <w:p>
+            <w:pPr>
+              <w:pStyle w:val="Normal"/>
+              <w:jc w:val="center"/>
+              <w:rPr>
+                <w:rFonts w:ascii="Arial Narrow" w:hAnsi="Arial Narrow" w:cs="Arial Narrow"/>
+                <w:w w:val="80"/>
+                <w:sz w:val="16"/>
+                <w:szCs w:val="16"/>
+              </w:rPr>
+            </w:pPr>
+            <w:r>
+              <w:rPr>
+                <w:rFonts w:cs="Arial Narrow" w:ascii="Arial Narrow" w:hAnsi="Arial Narrow"/>
+                <w:w w:val="80"/>
+                <w:sz w:val="16"/>
+                <w:szCs w:val="16"/>
+              </w:rPr>
+            </w:r>
+          </w:p>
+        </w:tc>
+        <w:tc>
+          <w:tcPr>
+            <w:tcW w:w="1033" w:type="dxa"/>
             <w:tcBorders>
               <w:top w:val="single" w:sz="4" w:space="0" w:color="000001"/>
               <w:left w:val="single" w:sz="4" w:space="0" w:color="000001"/>
@@ -7982,7 +7990,7 @@
             </w:tcBorders>
             <w:shd w:fill="auto" w:val="clear"/>
             <w:tcMar>
-              <w:left w:w="13" w:type="dxa"/>
+              <w:left w:w="8" w:type="dxa"/>
             </w:tcMar>
           </w:tcPr>
           <w:p>
@@ -8020,7 +8028,7 @@
             </w:tcBorders>
             <w:shd w:fill="auto" w:val="clear"/>
             <w:tcMar>
-              <w:left w:w="13" w:type="dxa"/>
+              <w:left w:w="8" w:type="dxa"/>
             </w:tcMar>
             <w:vAlign w:val="center"/>
           </w:tcPr>
@@ -8048,121 +8056,121 @@
         </w:tc>
         <w:tc>
           <w:tcPr>
-            <w:tcW w:w="1021" w:type="dxa"/>
-            <w:tcBorders>
-              <w:top w:val="single" w:sz="4" w:space="0" w:color="000001"/>
-              <w:left w:val="single" w:sz="4" w:space="0" w:color="000001"/>
-              <w:bottom w:val="single" w:sz="4" w:space="0" w:color="000001"/>
-              <w:insideH w:val="single" w:sz="4" w:space="0" w:color="000001"/>
-            </w:tcBorders>
-            <w:shd w:fill="auto" w:val="clear"/>
-            <w:tcMar>
-              <w:left w:w="13" w:type="dxa"/>
-            </w:tcMar>
-          </w:tcPr>
-          <w:p>
-            <w:pPr>
-              <w:pStyle w:val="Normal"/>
-              <w:jc w:val="center"/>
-              <w:rPr>
-                <w:rFonts w:ascii="Arial Narrow" w:hAnsi="Arial Narrow" w:cs="Arial Narrow"/>
-                <w:w w:val="80"/>
-                <w:sz w:val="16"/>
-                <w:szCs w:val="16"/>
-              </w:rPr>
-            </w:pPr>
-            <w:r>
-              <w:rPr>
-                <w:rFonts w:cs="Arial Narrow" w:ascii="Arial Narrow" w:hAnsi="Arial Narrow"/>
-                <w:w w:val="80"/>
-                <w:sz w:val="16"/>
-                <w:szCs w:val="16"/>
-              </w:rPr>
-            </w:r>
-          </w:p>
-        </w:tc>
-        <w:tc>
-          <w:tcPr>
-            <w:tcW w:w="1021" w:type="dxa"/>
-            <w:tcBorders>
-              <w:top w:val="single" w:sz="4" w:space="0" w:color="000001"/>
-              <w:left w:val="single" w:sz="4" w:space="0" w:color="000001"/>
-              <w:bottom w:val="single" w:sz="4" w:space="0" w:color="000001"/>
-              <w:insideH w:val="single" w:sz="4" w:space="0" w:color="000001"/>
-            </w:tcBorders>
-            <w:shd w:fill="auto" w:val="clear"/>
-            <w:tcMar>
-              <w:left w:w="13" w:type="dxa"/>
-            </w:tcMar>
-          </w:tcPr>
-          <w:p>
-            <w:pPr>
-              <w:pStyle w:val="Normal"/>
-              <w:jc w:val="center"/>
-              <w:rPr>
-                <w:rFonts w:ascii="Arial Narrow" w:hAnsi="Arial Narrow" w:cs="Arial Narrow"/>
-                <w:w w:val="80"/>
-                <w:sz w:val="16"/>
-                <w:szCs w:val="16"/>
-              </w:rPr>
-            </w:pPr>
-            <w:r>
-              <w:rPr>
-                <w:rFonts w:cs="Arial Narrow" w:ascii="Arial Narrow" w:hAnsi="Arial Narrow"/>
-                <w:w w:val="80"/>
-                <w:sz w:val="16"/>
-                <w:szCs w:val="16"/>
-              </w:rPr>
-            </w:r>
-          </w:p>
-        </w:tc>
-        <w:tc>
-          <w:tcPr>
-            <w:tcW w:w="1021" w:type="dxa"/>
-            <w:tcBorders>
-              <w:top w:val="single" w:sz="4" w:space="0" w:color="000001"/>
-              <w:left w:val="single" w:sz="4" w:space="0" w:color="000001"/>
-              <w:bottom w:val="single" w:sz="4" w:space="0" w:color="000001"/>
-              <w:insideH w:val="single" w:sz="4" w:space="0" w:color="000001"/>
-            </w:tcBorders>
-            <w:shd w:fill="auto" w:val="clear"/>
-            <w:tcMar>
-              <w:left w:w="13" w:type="dxa"/>
-            </w:tcMar>
-          </w:tcPr>
-          <w:p>
-            <w:pPr>
-              <w:pStyle w:val="Normal"/>
-              <w:jc w:val="center"/>
-              <w:rPr>
-                <w:rFonts w:ascii="Arial Narrow" w:hAnsi="Arial Narrow" w:cs="Arial Narrow"/>
-                <w:w w:val="80"/>
-                <w:sz w:val="16"/>
-                <w:szCs w:val="16"/>
-              </w:rPr>
-            </w:pPr>
-            <w:r>
-              <w:rPr>
-                <w:rFonts w:cs="Arial Narrow" w:ascii="Arial Narrow" w:hAnsi="Arial Narrow"/>
-                <w:w w:val="80"/>
-                <w:sz w:val="16"/>
-                <w:szCs w:val="16"/>
-              </w:rPr>
-            </w:r>
-          </w:p>
-        </w:tc>
-        <w:tc>
-          <w:tcPr>
-            <w:tcW w:w="1021" w:type="dxa"/>
-            <w:tcBorders>
-              <w:top w:val="single" w:sz="4" w:space="0" w:color="000001"/>
-              <w:left w:val="single" w:sz="4" w:space="0" w:color="000001"/>
-              <w:bottom w:val="single" w:sz="4" w:space="0" w:color="000001"/>
-              <w:insideH w:val="single" w:sz="4" w:space="0" w:color="000001"/>
-            </w:tcBorders>
-            <w:shd w:fill="auto" w:val="clear"/>
-            <w:tcMar>
-              <w:left w:w="13" w:type="dxa"/>
+            <w:tcW w:w="1020" w:type="dxa"/>
+            <w:tcBorders>
+              <w:top w:val="single" w:sz="4" w:space="0" w:color="000001"/>
+              <w:left w:val="single" w:sz="4" w:space="0" w:color="000001"/>
+              <w:bottom w:val="single" w:sz="4" w:space="0" w:color="000001"/>
+              <w:insideH w:val="single" w:sz="4" w:space="0" w:color="000001"/>
+            </w:tcBorders>
+            <w:shd w:fill="auto" w:val="clear"/>
+            <w:tcMar>
+              <w:left w:w="8" w:type="dxa"/>
+            </w:tcMar>
+          </w:tcPr>
+          <w:p>
+            <w:pPr>
+              <w:pStyle w:val="Normal"/>
+              <w:jc w:val="center"/>
+              <w:rPr>
+                <w:rFonts w:ascii="Arial Narrow" w:hAnsi="Arial Narrow" w:cs="Arial Narrow"/>
+                <w:w w:val="80"/>
+                <w:sz w:val="16"/>
+                <w:szCs w:val="16"/>
+              </w:rPr>
+            </w:pPr>
+            <w:r>
+              <w:rPr>
+                <w:rFonts w:cs="Arial Narrow" w:ascii="Arial Narrow" w:hAnsi="Arial Narrow"/>
+                <w:w w:val="80"/>
+                <w:sz w:val="16"/>
+                <w:szCs w:val="16"/>
+              </w:rPr>
+            </w:r>
+          </w:p>
+        </w:tc>
+        <w:tc>
+          <w:tcPr>
+            <w:tcW w:w="1021" w:type="dxa"/>
+            <w:tcBorders>
+              <w:top w:val="single" w:sz="4" w:space="0" w:color="000001"/>
+              <w:left w:val="single" w:sz="4" w:space="0" w:color="000001"/>
+              <w:bottom w:val="single" w:sz="4" w:space="0" w:color="000001"/>
+              <w:insideH w:val="single" w:sz="4" w:space="0" w:color="000001"/>
+            </w:tcBorders>
+            <w:shd w:fill="auto" w:val="clear"/>
+            <w:tcMar>
+              <w:left w:w="8" w:type="dxa"/>
+            </w:tcMar>
+          </w:tcPr>
+          <w:p>
+            <w:pPr>
+              <w:pStyle w:val="Normal"/>
+              <w:jc w:val="center"/>
+              <w:rPr>
+                <w:rFonts w:ascii="Arial Narrow" w:hAnsi="Arial Narrow" w:cs="Arial Narrow"/>
+                <w:w w:val="80"/>
+                <w:sz w:val="16"/>
+                <w:szCs w:val="16"/>
+              </w:rPr>
+            </w:pPr>
+            <w:r>
+              <w:rPr>
+                <w:rFonts w:cs="Arial Narrow" w:ascii="Arial Narrow" w:hAnsi="Arial Narrow"/>
+                <w:w w:val="80"/>
+                <w:sz w:val="16"/>
+                <w:szCs w:val="16"/>
+              </w:rPr>
+            </w:r>
+          </w:p>
+        </w:tc>
+        <w:tc>
+          <w:tcPr>
+            <w:tcW w:w="1021" w:type="dxa"/>
+            <w:tcBorders>
+              <w:top w:val="single" w:sz="4" w:space="0" w:color="000001"/>
+              <w:left w:val="single" w:sz="4" w:space="0" w:color="000001"/>
+              <w:bottom w:val="single" w:sz="4" w:space="0" w:color="000001"/>
+              <w:insideH w:val="single" w:sz="4" w:space="0" w:color="000001"/>
+            </w:tcBorders>
+            <w:shd w:fill="auto" w:val="clear"/>
+            <w:tcMar>
+              <w:left w:w="8" w:type="dxa"/>
+            </w:tcMar>
+          </w:tcPr>
+          <w:p>
+            <w:pPr>
+              <w:pStyle w:val="Normal"/>
+              <w:jc w:val="center"/>
+              <w:rPr>
+                <w:rFonts w:ascii="Arial Narrow" w:hAnsi="Arial Narrow" w:cs="Arial Narrow"/>
+                <w:w w:val="80"/>
+                <w:sz w:val="16"/>
+                <w:szCs w:val="16"/>
+              </w:rPr>
+            </w:pPr>
+            <w:r>
+              <w:rPr>
+                <w:rFonts w:cs="Arial Narrow" w:ascii="Arial Narrow" w:hAnsi="Arial Narrow"/>
+                <w:w w:val="80"/>
+                <w:sz w:val="16"/>
+                <w:szCs w:val="16"/>
+              </w:rPr>
+            </w:r>
+          </w:p>
+        </w:tc>
+        <w:tc>
+          <w:tcPr>
+            <w:tcW w:w="1021" w:type="dxa"/>
+            <w:tcBorders>
+              <w:top w:val="single" w:sz="4" w:space="0" w:color="000001"/>
+              <w:left w:val="single" w:sz="4" w:space="0" w:color="000001"/>
+              <w:bottom w:val="single" w:sz="4" w:space="0" w:color="000001"/>
+              <w:insideH w:val="single" w:sz="4" w:space="0" w:color="000001"/>
+            </w:tcBorders>
+            <w:shd w:fill="auto" w:val="clear"/>
+            <w:tcMar>
+              <w:left w:w="8" w:type="dxa"/>
             </w:tcMar>
           </w:tcPr>
           <w:p>
@@ -8198,33 +8206,33 @@
             </w:tcBorders>
             <w:shd w:fill="auto" w:val="clear"/>
             <w:tcMar>
-              <w:left w:w="13" w:type="dxa"/>
-            </w:tcMar>
-          </w:tcPr>
-          <w:p>
-            <w:pPr>
-              <w:pStyle w:val="Normal"/>
-              <w:jc w:val="center"/>
-              <w:rPr>
-                <w:rFonts w:ascii="Arial Narrow" w:hAnsi="Arial Narrow" w:cs="Arial Narrow"/>
-                <w:w w:val="80"/>
-                <w:sz w:val="16"/>
-                <w:szCs w:val="16"/>
-              </w:rPr>
-            </w:pPr>
-            <w:r>
-              <w:rPr>
-                <w:rFonts w:cs="Arial Narrow" w:ascii="Arial Narrow" w:hAnsi="Arial Narrow"/>
-                <w:w w:val="80"/>
-                <w:sz w:val="16"/>
-                <w:szCs w:val="16"/>
-              </w:rPr>
-            </w:r>
-          </w:p>
-        </w:tc>
-        <w:tc>
-          <w:tcPr>
-            <w:tcW w:w="1032" w:type="dxa"/>
+              <w:left w:w="8" w:type="dxa"/>
+            </w:tcMar>
+          </w:tcPr>
+          <w:p>
+            <w:pPr>
+              <w:pStyle w:val="Normal"/>
+              <w:jc w:val="center"/>
+              <w:rPr>
+                <w:rFonts w:ascii="Arial Narrow" w:hAnsi="Arial Narrow" w:cs="Arial Narrow"/>
+                <w:w w:val="80"/>
+                <w:sz w:val="16"/>
+                <w:szCs w:val="16"/>
+              </w:rPr>
+            </w:pPr>
+            <w:r>
+              <w:rPr>
+                <w:rFonts w:cs="Arial Narrow" w:ascii="Arial Narrow" w:hAnsi="Arial Narrow"/>
+                <w:w w:val="80"/>
+                <w:sz w:val="16"/>
+                <w:szCs w:val="16"/>
+              </w:rPr>
+            </w:r>
+          </w:p>
+        </w:tc>
+        <w:tc>
+          <w:tcPr>
+            <w:tcW w:w="1033" w:type="dxa"/>
             <w:tcBorders>
               <w:top w:val="single" w:sz="4" w:space="0" w:color="000001"/>
               <w:left w:val="single" w:sz="4" w:space="0" w:color="000001"/>
@@ -8235,7 +8243,7 @@
             </w:tcBorders>
             <w:shd w:fill="auto" w:val="clear"/>
             <w:tcMar>
-              <w:left w:w="13" w:type="dxa"/>
+              <w:left w:w="8" w:type="dxa"/>
             </w:tcMar>
           </w:tcPr>
           <w:p>
@@ -8276,7 +8284,7 @@
             </w:tcBorders>
             <w:shd w:fill="auto" w:val="clear"/>
             <w:tcMar>
-              <w:left w:w="13" w:type="dxa"/>
+              <w:left w:w="8" w:type="dxa"/>
             </w:tcMar>
             <w:vAlign w:val="center"/>
           </w:tcPr>
@@ -8304,16 +8312,16 @@
         </w:tc>
         <w:tc>
           <w:tcPr>
-            <w:tcW w:w="1021" w:type="dxa"/>
-            <w:tcBorders>
-              <w:top w:val="single" w:sz="4" w:space="0" w:color="000001"/>
-              <w:left w:val="single" w:sz="4" w:space="0" w:color="000001"/>
-              <w:bottom w:val="single" w:sz="4" w:space="0" w:color="000001"/>
-              <w:insideH w:val="single" w:sz="4" w:space="0" w:color="000001"/>
-            </w:tcBorders>
-            <w:shd w:fill="auto" w:val="clear"/>
-            <w:tcMar>
-              <w:left w:w="13" w:type="dxa"/>
+            <w:tcW w:w="1020" w:type="dxa"/>
+            <w:tcBorders>
+              <w:top w:val="single" w:sz="4" w:space="0" w:color="000001"/>
+              <w:left w:val="single" w:sz="4" w:space="0" w:color="000001"/>
+              <w:bottom w:val="single" w:sz="4" w:space="0" w:color="000001"/>
+              <w:insideH w:val="single" w:sz="4" w:space="0" w:color="000001"/>
+            </w:tcBorders>
+            <w:shd w:fill="auto" w:val="clear"/>
+            <w:tcMar>
+              <w:left w:w="8" w:type="dxa"/>
             </w:tcMar>
           </w:tcPr>
           <w:p>
@@ -8349,138 +8357,138 @@
             </w:tcBorders>
             <w:shd w:fill="auto" w:val="clear"/>
             <w:tcMar>
-              <w:left w:w="13" w:type="dxa"/>
-            </w:tcMar>
-          </w:tcPr>
-          <w:p>
-            <w:pPr>
-              <w:pStyle w:val="Normal"/>
-              <w:jc w:val="center"/>
-              <w:rPr>
-                <w:rFonts w:ascii="Arial Narrow" w:hAnsi="Arial Narrow" w:cs="Arial Narrow"/>
-                <w:w w:val="80"/>
-                <w:sz w:val="16"/>
-                <w:szCs w:val="16"/>
-              </w:rPr>
-            </w:pPr>
-            <w:r>
-              <w:rPr>
-                <w:rFonts w:cs="Arial Narrow" w:ascii="Arial Narrow" w:hAnsi="Arial Narrow"/>
-                <w:w w:val="80"/>
-                <w:sz w:val="16"/>
-                <w:szCs w:val="16"/>
-              </w:rPr>
-            </w:r>
-          </w:p>
-        </w:tc>
-        <w:tc>
-          <w:tcPr>
-            <w:tcW w:w="1021" w:type="dxa"/>
-            <w:tcBorders>
-              <w:top w:val="single" w:sz="4" w:space="0" w:color="000001"/>
-              <w:left w:val="single" w:sz="4" w:space="0" w:color="000001"/>
-              <w:bottom w:val="single" w:sz="4" w:space="0" w:color="000001"/>
-              <w:insideH w:val="single" w:sz="4" w:space="0" w:color="000001"/>
-            </w:tcBorders>
-            <w:shd w:fill="auto" w:val="clear"/>
-            <w:tcMar>
-              <w:left w:w="13" w:type="dxa"/>
-            </w:tcMar>
-          </w:tcPr>
-          <w:p>
-            <w:pPr>
-              <w:pStyle w:val="Normal"/>
-              <w:jc w:val="center"/>
-              <w:rPr>
-                <w:rFonts w:ascii="Arial Narrow" w:hAnsi="Arial Narrow" w:cs="Arial Narrow"/>
-                <w:w w:val="80"/>
-                <w:sz w:val="16"/>
-                <w:szCs w:val="16"/>
-              </w:rPr>
-            </w:pPr>
-            <w:r>
-              <w:rPr>
-                <w:rFonts w:cs="Arial Narrow" w:ascii="Arial Narrow" w:hAnsi="Arial Narrow"/>
-                <w:w w:val="80"/>
-                <w:sz w:val="16"/>
-                <w:szCs w:val="16"/>
-              </w:rPr>
-            </w:r>
-          </w:p>
-        </w:tc>
-        <w:tc>
-          <w:tcPr>
-            <w:tcW w:w="1021" w:type="dxa"/>
-            <w:tcBorders>
-              <w:top w:val="single" w:sz="4" w:space="0" w:color="000001"/>
-              <w:left w:val="single" w:sz="4" w:space="0" w:color="000001"/>
-              <w:bottom w:val="single" w:sz="4" w:space="0" w:color="000001"/>
-              <w:insideH w:val="single" w:sz="4" w:space="0" w:color="000001"/>
-            </w:tcBorders>
-            <w:shd w:fill="auto" w:val="clear"/>
-            <w:tcMar>
-              <w:left w:w="13" w:type="dxa"/>
-            </w:tcMar>
-          </w:tcPr>
-          <w:p>
-            <w:pPr>
-              <w:pStyle w:val="Normal"/>
-              <w:jc w:val="center"/>
-              <w:rPr>
-                <w:rFonts w:ascii="Arial Narrow" w:hAnsi="Arial Narrow" w:cs="Arial Narrow"/>
-                <w:w w:val="80"/>
-                <w:sz w:val="16"/>
-                <w:szCs w:val="16"/>
-              </w:rPr>
-            </w:pPr>
-            <w:r>
-              <w:rPr>
-                <w:rFonts w:cs="Arial Narrow" w:ascii="Arial Narrow" w:hAnsi="Arial Narrow"/>
-                <w:w w:val="80"/>
-                <w:sz w:val="16"/>
-                <w:szCs w:val="16"/>
-              </w:rPr>
-            </w:r>
-          </w:p>
-        </w:tc>
-        <w:tc>
-          <w:tcPr>
-            <w:tcW w:w="1021" w:type="dxa"/>
-            <w:tcBorders>
-              <w:top w:val="single" w:sz="4" w:space="0" w:color="000001"/>
-              <w:left w:val="single" w:sz="4" w:space="0" w:color="000001"/>
-              <w:bottom w:val="single" w:sz="4" w:space="0" w:color="000001"/>
-              <w:insideH w:val="single" w:sz="4" w:space="0" w:color="000001"/>
-            </w:tcBorders>
-            <w:shd w:fill="auto" w:val="clear"/>
-            <w:tcMar>
-              <w:left w:w="13" w:type="dxa"/>
-            </w:tcMar>
-          </w:tcPr>
-          <w:p>
-            <w:pPr>
-              <w:pStyle w:val="Normal"/>
-              <w:jc w:val="center"/>
-              <w:rPr>
-                <w:rFonts w:ascii="Arial Narrow" w:hAnsi="Arial Narrow" w:cs="Arial Narrow"/>
-                <w:w w:val="80"/>
-                <w:sz w:val="16"/>
-                <w:szCs w:val="16"/>
-              </w:rPr>
-            </w:pPr>
-            <w:r>
-              <w:rPr>
-                <w:rFonts w:cs="Arial Narrow" w:ascii="Arial Narrow" w:hAnsi="Arial Narrow"/>
-                <w:w w:val="80"/>
-                <w:sz w:val="16"/>
-                <w:szCs w:val="16"/>
-              </w:rPr>
-            </w:r>
-          </w:p>
-        </w:tc>
-        <w:tc>
-          <w:tcPr>
-            <w:tcW w:w="1032" w:type="dxa"/>
+              <w:left w:w="8" w:type="dxa"/>
+            </w:tcMar>
+          </w:tcPr>
+          <w:p>
+            <w:pPr>
+              <w:pStyle w:val="Normal"/>
+              <w:jc w:val="center"/>
+              <w:rPr>
+                <w:rFonts w:ascii="Arial Narrow" w:hAnsi="Arial Narrow" w:cs="Arial Narrow"/>
+                <w:w w:val="80"/>
+                <w:sz w:val="16"/>
+                <w:szCs w:val="16"/>
+              </w:rPr>
+            </w:pPr>
+            <w:r>
+              <w:rPr>
+                <w:rFonts w:cs="Arial Narrow" w:ascii="Arial Narrow" w:hAnsi="Arial Narrow"/>
+                <w:w w:val="80"/>
+                <w:sz w:val="16"/>
+                <w:szCs w:val="16"/>
+              </w:rPr>
+            </w:r>
+          </w:p>
+        </w:tc>
+        <w:tc>
+          <w:tcPr>
+            <w:tcW w:w="1021" w:type="dxa"/>
+            <w:tcBorders>
+              <w:top w:val="single" w:sz="4" w:space="0" w:color="000001"/>
+              <w:left w:val="single" w:sz="4" w:space="0" w:color="000001"/>
+              <w:bottom w:val="single" w:sz="4" w:space="0" w:color="000001"/>
+              <w:insideH w:val="single" w:sz="4" w:space="0" w:color="000001"/>
+            </w:tcBorders>
+            <w:shd w:fill="auto" w:val="clear"/>
+            <w:tcMar>
+              <w:left w:w="8" w:type="dxa"/>
+            </w:tcMar>
+          </w:tcPr>
+          <w:p>
+            <w:pPr>
+              <w:pStyle w:val="Normal"/>
+              <w:jc w:val="center"/>
+              <w:rPr>
+                <w:rFonts w:ascii="Arial Narrow" w:hAnsi="Arial Narrow" w:cs="Arial Narrow"/>
+                <w:w w:val="80"/>
+                <w:sz w:val="16"/>
+                <w:szCs w:val="16"/>
+              </w:rPr>
+            </w:pPr>
+            <w:r>
+              <w:rPr>
+                <w:rFonts w:cs="Arial Narrow" w:ascii="Arial Narrow" w:hAnsi="Arial Narrow"/>
+                <w:w w:val="80"/>
+                <w:sz w:val="16"/>
+                <w:szCs w:val="16"/>
+              </w:rPr>
+            </w:r>
+          </w:p>
+        </w:tc>
+        <w:tc>
+          <w:tcPr>
+            <w:tcW w:w="1021" w:type="dxa"/>
+            <w:tcBorders>
+              <w:top w:val="single" w:sz="4" w:space="0" w:color="000001"/>
+              <w:left w:val="single" w:sz="4" w:space="0" w:color="000001"/>
+              <w:bottom w:val="single" w:sz="4" w:space="0" w:color="000001"/>
+              <w:insideH w:val="single" w:sz="4" w:space="0" w:color="000001"/>
+            </w:tcBorders>
+            <w:shd w:fill="auto" w:val="clear"/>
+            <w:tcMar>
+              <w:left w:w="8" w:type="dxa"/>
+            </w:tcMar>
+          </w:tcPr>
+          <w:p>
+            <w:pPr>
+              <w:pStyle w:val="Normal"/>
+              <w:jc w:val="center"/>
+              <w:rPr>
+                <w:rFonts w:ascii="Arial Narrow" w:hAnsi="Arial Narrow" w:cs="Arial Narrow"/>
+                <w:w w:val="80"/>
+                <w:sz w:val="16"/>
+                <w:szCs w:val="16"/>
+              </w:rPr>
+            </w:pPr>
+            <w:r>
+              <w:rPr>
+                <w:rFonts w:cs="Arial Narrow" w:ascii="Arial Narrow" w:hAnsi="Arial Narrow"/>
+                <w:w w:val="80"/>
+                <w:sz w:val="16"/>
+                <w:szCs w:val="16"/>
+              </w:rPr>
+            </w:r>
+          </w:p>
+        </w:tc>
+        <w:tc>
+          <w:tcPr>
+            <w:tcW w:w="1021" w:type="dxa"/>
+            <w:tcBorders>
+              <w:top w:val="single" w:sz="4" w:space="0" w:color="000001"/>
+              <w:left w:val="single" w:sz="4" w:space="0" w:color="000001"/>
+              <w:bottom w:val="single" w:sz="4" w:space="0" w:color="000001"/>
+              <w:insideH w:val="single" w:sz="4" w:space="0" w:color="000001"/>
+            </w:tcBorders>
+            <w:shd w:fill="auto" w:val="clear"/>
+            <w:tcMar>
+              <w:left w:w="8" w:type="dxa"/>
+            </w:tcMar>
+          </w:tcPr>
+          <w:p>
+            <w:pPr>
+              <w:pStyle w:val="Normal"/>
+              <w:jc w:val="center"/>
+              <w:rPr>
+                <w:rFonts w:ascii="Arial Narrow" w:hAnsi="Arial Narrow" w:cs="Arial Narrow"/>
+                <w:w w:val="80"/>
+                <w:sz w:val="16"/>
+                <w:szCs w:val="16"/>
+              </w:rPr>
+            </w:pPr>
+            <w:r>
+              <w:rPr>
+                <w:rFonts w:cs="Arial Narrow" w:ascii="Arial Narrow" w:hAnsi="Arial Narrow"/>
+                <w:w w:val="80"/>
+                <w:sz w:val="16"/>
+                <w:szCs w:val="16"/>
+              </w:rPr>
+            </w:r>
+          </w:p>
+        </w:tc>
+        <w:tc>
+          <w:tcPr>
+            <w:tcW w:w="1033" w:type="dxa"/>
             <w:tcBorders>
               <w:top w:val="single" w:sz="4" w:space="0" w:color="000001"/>
               <w:left w:val="single" w:sz="4" w:space="0" w:color="000001"/>
@@ -8491,7 +8499,7 @@
             </w:tcBorders>
             <w:shd w:fill="auto" w:val="clear"/>
             <w:tcMar>
-              <w:left w:w="13" w:type="dxa"/>
+              <w:left w:w="8" w:type="dxa"/>
             </w:tcMar>
           </w:tcPr>
           <w:p>
@@ -8529,7 +8537,7 @@
             </w:tcBorders>
             <w:shd w:fill="auto" w:val="clear"/>
             <w:tcMar>
-              <w:left w:w="13" w:type="dxa"/>
+              <w:left w:w="8" w:type="dxa"/>
             </w:tcMar>
             <w:vAlign w:val="center"/>
           </w:tcPr>
@@ -8557,16 +8565,16 @@
         </w:tc>
         <w:tc>
           <w:tcPr>
-            <w:tcW w:w="1021" w:type="dxa"/>
-            <w:tcBorders>
-              <w:top w:val="single" w:sz="4" w:space="0" w:color="000001"/>
-              <w:left w:val="single" w:sz="4" w:space="0" w:color="000001"/>
-              <w:bottom w:val="single" w:sz="4" w:space="0" w:color="000001"/>
-              <w:insideH w:val="single" w:sz="4" w:space="0" w:color="000001"/>
-            </w:tcBorders>
-            <w:shd w:fill="auto" w:val="clear"/>
-            <w:tcMar>
-              <w:left w:w="13" w:type="dxa"/>
+            <w:tcW w:w="1020" w:type="dxa"/>
+            <w:tcBorders>
+              <w:top w:val="single" w:sz="4" w:space="0" w:color="000001"/>
+              <w:left w:val="single" w:sz="4" w:space="0" w:color="000001"/>
+              <w:bottom w:val="single" w:sz="4" w:space="0" w:color="000001"/>
+              <w:insideH w:val="single" w:sz="4" w:space="0" w:color="000001"/>
+            </w:tcBorders>
+            <w:shd w:fill="auto" w:val="clear"/>
+            <w:tcMar>
+              <w:left w:w="8" w:type="dxa"/>
             </w:tcMar>
           </w:tcPr>
           <w:p>
@@ -8607,7 +8615,7 @@
             </w:tcBorders>
             <w:shd w:fill="auto" w:val="clear"/>
             <w:tcMar>
-              <w:left w:w="13" w:type="dxa"/>
+              <w:left w:w="8" w:type="dxa"/>
             </w:tcMar>
           </w:tcPr>
           <w:p>
@@ -8643,103 +8651,103 @@
             </w:tcBorders>
             <w:shd w:fill="auto" w:val="clear"/>
             <w:tcMar>
-              <w:left w:w="13" w:type="dxa"/>
-            </w:tcMar>
-          </w:tcPr>
-          <w:p>
-            <w:pPr>
-              <w:pStyle w:val="Normal"/>
-              <w:jc w:val="center"/>
-              <w:rPr>
-                <w:rFonts w:ascii="Arial Narrow" w:hAnsi="Arial Narrow" w:cs="Arial Narrow"/>
-                <w:w w:val="80"/>
-                <w:sz w:val="16"/>
-                <w:szCs w:val="16"/>
-              </w:rPr>
-            </w:pPr>
-            <w:r>
-              <w:rPr>
-                <w:rFonts w:cs="Arial Narrow" w:ascii="Arial Narrow" w:hAnsi="Arial Narrow"/>
-                <w:w w:val="80"/>
-                <w:sz w:val="16"/>
-                <w:szCs w:val="16"/>
-              </w:rPr>
-            </w:r>
-          </w:p>
-        </w:tc>
-        <w:tc>
-          <w:tcPr>
-            <w:tcW w:w="1021" w:type="dxa"/>
-            <w:tcBorders>
-              <w:top w:val="single" w:sz="4" w:space="0" w:color="000001"/>
-              <w:left w:val="single" w:sz="4" w:space="0" w:color="000001"/>
-              <w:bottom w:val="single" w:sz="4" w:space="0" w:color="000001"/>
-              <w:insideH w:val="single" w:sz="4" w:space="0" w:color="000001"/>
-            </w:tcBorders>
-            <w:shd w:fill="auto" w:val="clear"/>
-            <w:tcMar>
-              <w:left w:w="13" w:type="dxa"/>
-            </w:tcMar>
-          </w:tcPr>
-          <w:p>
-            <w:pPr>
-              <w:pStyle w:val="Normal"/>
-              <w:jc w:val="center"/>
-              <w:rPr>
-                <w:rFonts w:ascii="Arial Narrow" w:hAnsi="Arial Narrow" w:cs="Arial Narrow"/>
-                <w:w w:val="80"/>
-                <w:sz w:val="16"/>
-                <w:szCs w:val="16"/>
-              </w:rPr>
-            </w:pPr>
-            <w:r>
-              <w:rPr>
-                <w:rFonts w:cs="Arial Narrow" w:ascii="Arial Narrow" w:hAnsi="Arial Narrow"/>
-                <w:w w:val="80"/>
-                <w:sz w:val="16"/>
-                <w:szCs w:val="16"/>
-              </w:rPr>
-            </w:r>
-          </w:p>
-        </w:tc>
-        <w:tc>
-          <w:tcPr>
-            <w:tcW w:w="1021" w:type="dxa"/>
-            <w:tcBorders>
-              <w:top w:val="single" w:sz="4" w:space="0" w:color="000001"/>
-              <w:left w:val="single" w:sz="4" w:space="0" w:color="000001"/>
-              <w:bottom w:val="single" w:sz="4" w:space="0" w:color="000001"/>
-              <w:insideH w:val="single" w:sz="4" w:space="0" w:color="000001"/>
-            </w:tcBorders>
-            <w:shd w:fill="auto" w:val="clear"/>
-            <w:tcMar>
-              <w:left w:w="13" w:type="dxa"/>
-            </w:tcMar>
-          </w:tcPr>
-          <w:p>
-            <w:pPr>
-              <w:pStyle w:val="Normal"/>
-              <w:jc w:val="center"/>
-              <w:rPr>
-                <w:rFonts w:ascii="Arial Narrow" w:hAnsi="Arial Narrow" w:cs="Arial Narrow"/>
-                <w:w w:val="80"/>
-                <w:sz w:val="16"/>
-                <w:szCs w:val="16"/>
-              </w:rPr>
-            </w:pPr>
-            <w:r>
-              <w:rPr>
-                <w:rFonts w:cs="Arial Narrow" w:ascii="Arial Narrow" w:hAnsi="Arial Narrow"/>
-                <w:w w:val="80"/>
-                <w:sz w:val="16"/>
-                <w:szCs w:val="16"/>
-              </w:rPr>
-            </w:r>
-          </w:p>
-        </w:tc>
-        <w:tc>
-          <w:tcPr>
-            <w:tcW w:w="1032" w:type="dxa"/>
+              <w:left w:w="8" w:type="dxa"/>
+            </w:tcMar>
+          </w:tcPr>
+          <w:p>
+            <w:pPr>
+              <w:pStyle w:val="Normal"/>
+              <w:jc w:val="center"/>
+              <w:rPr>
+                <w:rFonts w:ascii="Arial Narrow" w:hAnsi="Arial Narrow" w:cs="Arial Narrow"/>
+                <w:w w:val="80"/>
+                <w:sz w:val="16"/>
+                <w:szCs w:val="16"/>
+              </w:rPr>
+            </w:pPr>
+            <w:r>
+              <w:rPr>
+                <w:rFonts w:cs="Arial Narrow" w:ascii="Arial Narrow" w:hAnsi="Arial Narrow"/>
+                <w:w w:val="80"/>
+                <w:sz w:val="16"/>
+                <w:szCs w:val="16"/>
+              </w:rPr>
+            </w:r>
+          </w:p>
+        </w:tc>
+        <w:tc>
+          <w:tcPr>
+            <w:tcW w:w="1021" w:type="dxa"/>
+            <w:tcBorders>
+              <w:top w:val="single" w:sz="4" w:space="0" w:color="000001"/>
+              <w:left w:val="single" w:sz="4" w:space="0" w:color="000001"/>
+              <w:bottom w:val="single" w:sz="4" w:space="0" w:color="000001"/>
+              <w:insideH w:val="single" w:sz="4" w:space="0" w:color="000001"/>
+            </w:tcBorders>
+            <w:shd w:fill="auto" w:val="clear"/>
+            <w:tcMar>
+              <w:left w:w="8" w:type="dxa"/>
+            </w:tcMar>
+          </w:tcPr>
+          <w:p>
+            <w:pPr>
+              <w:pStyle w:val="Normal"/>
+              <w:jc w:val="center"/>
+              <w:rPr>
+                <w:rFonts w:ascii="Arial Narrow" w:hAnsi="Arial Narrow" w:cs="Arial Narrow"/>
+                <w:w w:val="80"/>
+                <w:sz w:val="16"/>
+                <w:szCs w:val="16"/>
+              </w:rPr>
+            </w:pPr>
+            <w:r>
+              <w:rPr>
+                <w:rFonts w:cs="Arial Narrow" w:ascii="Arial Narrow" w:hAnsi="Arial Narrow"/>
+                <w:w w:val="80"/>
+                <w:sz w:val="16"/>
+                <w:szCs w:val="16"/>
+              </w:rPr>
+            </w:r>
+          </w:p>
+        </w:tc>
+        <w:tc>
+          <w:tcPr>
+            <w:tcW w:w="1021" w:type="dxa"/>
+            <w:tcBorders>
+              <w:top w:val="single" w:sz="4" w:space="0" w:color="000001"/>
+              <w:left w:val="single" w:sz="4" w:space="0" w:color="000001"/>
+              <w:bottom w:val="single" w:sz="4" w:space="0" w:color="000001"/>
+              <w:insideH w:val="single" w:sz="4" w:space="0" w:color="000001"/>
+            </w:tcBorders>
+            <w:shd w:fill="auto" w:val="clear"/>
+            <w:tcMar>
+              <w:left w:w="8" w:type="dxa"/>
+            </w:tcMar>
+          </w:tcPr>
+          <w:p>
+            <w:pPr>
+              <w:pStyle w:val="Normal"/>
+              <w:jc w:val="center"/>
+              <w:rPr>
+                <w:rFonts w:ascii="Arial Narrow" w:hAnsi="Arial Narrow" w:cs="Arial Narrow"/>
+                <w:w w:val="80"/>
+                <w:sz w:val="16"/>
+                <w:szCs w:val="16"/>
+              </w:rPr>
+            </w:pPr>
+            <w:r>
+              <w:rPr>
+                <w:rFonts w:cs="Arial Narrow" w:ascii="Arial Narrow" w:hAnsi="Arial Narrow"/>
+                <w:w w:val="80"/>
+                <w:sz w:val="16"/>
+                <w:szCs w:val="16"/>
+              </w:rPr>
+            </w:r>
+          </w:p>
+        </w:tc>
+        <w:tc>
+          <w:tcPr>
+            <w:tcW w:w="1033" w:type="dxa"/>
             <w:tcBorders>
               <w:top w:val="single" w:sz="4" w:space="0" w:color="000001"/>
               <w:left w:val="single" w:sz="4" w:space="0" w:color="000001"/>
@@ -8750,7 +8758,7 @@
             </w:tcBorders>
             <w:shd w:fill="auto" w:val="clear"/>
             <w:tcMar>
-              <w:left w:w="13" w:type="dxa"/>
+              <w:left w:w="8" w:type="dxa"/>
             </w:tcMar>
           </w:tcPr>
           <w:p>
@@ -8788,7 +8796,7 @@
             </w:tcBorders>
             <w:shd w:fill="auto" w:val="clear"/>
             <w:tcMar>
-              <w:left w:w="13" w:type="dxa"/>
+              <w:left w:w="8" w:type="dxa"/>
             </w:tcMar>
             <w:vAlign w:val="center"/>
           </w:tcPr>
@@ -8816,121 +8824,121 @@
         </w:tc>
         <w:tc>
           <w:tcPr>
-            <w:tcW w:w="1021" w:type="dxa"/>
-            <w:tcBorders>
-              <w:top w:val="single" w:sz="4" w:space="0" w:color="000001"/>
-              <w:left w:val="single" w:sz="4" w:space="0" w:color="000001"/>
-              <w:bottom w:val="single" w:sz="4" w:space="0" w:color="000001"/>
-              <w:insideH w:val="single" w:sz="4" w:space="0" w:color="000001"/>
-            </w:tcBorders>
-            <w:shd w:fill="auto" w:val="clear"/>
-            <w:tcMar>
-              <w:left w:w="13" w:type="dxa"/>
-            </w:tcMar>
-          </w:tcPr>
-          <w:p>
-            <w:pPr>
-              <w:pStyle w:val="Normal"/>
-              <w:jc w:val="center"/>
-              <w:rPr>
-                <w:rFonts w:ascii="Arial Narrow" w:hAnsi="Arial Narrow" w:cs="Arial Narrow"/>
-                <w:w w:val="80"/>
-                <w:sz w:val="16"/>
-                <w:szCs w:val="16"/>
-              </w:rPr>
-            </w:pPr>
-            <w:r>
-              <w:rPr>
-                <w:rFonts w:cs="Arial Narrow" w:ascii="Arial Narrow" w:hAnsi="Arial Narrow"/>
-                <w:w w:val="80"/>
-                <w:sz w:val="16"/>
-                <w:szCs w:val="16"/>
-              </w:rPr>
-            </w:r>
-          </w:p>
-        </w:tc>
-        <w:tc>
-          <w:tcPr>
-            <w:tcW w:w="1021" w:type="dxa"/>
-            <w:tcBorders>
-              <w:top w:val="single" w:sz="4" w:space="0" w:color="000001"/>
-              <w:left w:val="single" w:sz="4" w:space="0" w:color="000001"/>
-              <w:bottom w:val="single" w:sz="4" w:space="0" w:color="000001"/>
-              <w:insideH w:val="single" w:sz="4" w:space="0" w:color="000001"/>
-            </w:tcBorders>
-            <w:shd w:fill="auto" w:val="clear"/>
-            <w:tcMar>
-              <w:left w:w="13" w:type="dxa"/>
-            </w:tcMar>
-          </w:tcPr>
-          <w:p>
-            <w:pPr>
-              <w:pStyle w:val="Normal"/>
-              <w:jc w:val="center"/>
-              <w:rPr>
-                <w:rFonts w:ascii="Arial Narrow" w:hAnsi="Arial Narrow" w:cs="Arial Narrow"/>
-                <w:w w:val="80"/>
-                <w:sz w:val="16"/>
-                <w:szCs w:val="16"/>
-              </w:rPr>
-            </w:pPr>
-            <w:r>
-              <w:rPr>
-                <w:rFonts w:cs="Arial Narrow" w:ascii="Arial Narrow" w:hAnsi="Arial Narrow"/>
-                <w:w w:val="80"/>
-                <w:sz w:val="16"/>
-                <w:szCs w:val="16"/>
-              </w:rPr>
-            </w:r>
-          </w:p>
-        </w:tc>
-        <w:tc>
-          <w:tcPr>
-            <w:tcW w:w="1021" w:type="dxa"/>
-            <w:tcBorders>
-              <w:top w:val="single" w:sz="4" w:space="0" w:color="000001"/>
-              <w:left w:val="single" w:sz="4" w:space="0" w:color="000001"/>
-              <w:bottom w:val="single" w:sz="4" w:space="0" w:color="000001"/>
-              <w:insideH w:val="single" w:sz="4" w:space="0" w:color="000001"/>
-            </w:tcBorders>
-            <w:shd w:fill="auto" w:val="clear"/>
-            <w:tcMar>
-              <w:left w:w="13" w:type="dxa"/>
-            </w:tcMar>
-          </w:tcPr>
-          <w:p>
-            <w:pPr>
-              <w:pStyle w:val="Normal"/>
-              <w:jc w:val="center"/>
-              <w:rPr>
-                <w:rFonts w:ascii="Arial Narrow" w:hAnsi="Arial Narrow" w:cs="Arial Narrow"/>
-                <w:w w:val="80"/>
-                <w:sz w:val="16"/>
-                <w:szCs w:val="16"/>
-              </w:rPr>
-            </w:pPr>
-            <w:r>
-              <w:rPr>
-                <w:rFonts w:cs="Arial Narrow" w:ascii="Arial Narrow" w:hAnsi="Arial Narrow"/>
-                <w:w w:val="80"/>
-                <w:sz w:val="16"/>
-                <w:szCs w:val="16"/>
-              </w:rPr>
-            </w:r>
-          </w:p>
-        </w:tc>
-        <w:tc>
-          <w:tcPr>
-            <w:tcW w:w="1021" w:type="dxa"/>
-            <w:tcBorders>
-              <w:top w:val="single" w:sz="4" w:space="0" w:color="000001"/>
-              <w:left w:val="single" w:sz="4" w:space="0" w:color="000001"/>
-              <w:bottom w:val="single" w:sz="4" w:space="0" w:color="000001"/>
-              <w:insideH w:val="single" w:sz="4" w:space="0" w:color="000001"/>
-            </w:tcBorders>
-            <w:shd w:fill="auto" w:val="clear"/>
-            <w:tcMar>
-              <w:left w:w="13" w:type="dxa"/>
+            <w:tcW w:w="1020" w:type="dxa"/>
+            <w:tcBorders>
+              <w:top w:val="single" w:sz="4" w:space="0" w:color="000001"/>
+              <w:left w:val="single" w:sz="4" w:space="0" w:color="000001"/>
+              <w:bottom w:val="single" w:sz="4" w:space="0" w:color="000001"/>
+              <w:insideH w:val="single" w:sz="4" w:space="0" w:color="000001"/>
+            </w:tcBorders>
+            <w:shd w:fill="auto" w:val="clear"/>
+            <w:tcMar>
+              <w:left w:w="8" w:type="dxa"/>
+            </w:tcMar>
+          </w:tcPr>
+          <w:p>
+            <w:pPr>
+              <w:pStyle w:val="Normal"/>
+              <w:jc w:val="center"/>
+              <w:rPr>
+                <w:rFonts w:ascii="Arial Narrow" w:hAnsi="Arial Narrow" w:cs="Arial Narrow"/>
+                <w:w w:val="80"/>
+                <w:sz w:val="16"/>
+                <w:szCs w:val="16"/>
+              </w:rPr>
+            </w:pPr>
+            <w:r>
+              <w:rPr>
+                <w:rFonts w:cs="Arial Narrow" w:ascii="Arial Narrow" w:hAnsi="Arial Narrow"/>
+                <w:w w:val="80"/>
+                <w:sz w:val="16"/>
+                <w:szCs w:val="16"/>
+              </w:rPr>
+            </w:r>
+          </w:p>
+        </w:tc>
+        <w:tc>
+          <w:tcPr>
+            <w:tcW w:w="1021" w:type="dxa"/>
+            <w:tcBorders>
+              <w:top w:val="single" w:sz="4" w:space="0" w:color="000001"/>
+              <w:left w:val="single" w:sz="4" w:space="0" w:color="000001"/>
+              <w:bottom w:val="single" w:sz="4" w:space="0" w:color="000001"/>
+              <w:insideH w:val="single" w:sz="4" w:space="0" w:color="000001"/>
+            </w:tcBorders>
+            <w:shd w:fill="auto" w:val="clear"/>
+            <w:tcMar>
+              <w:left w:w="8" w:type="dxa"/>
+            </w:tcMar>
+          </w:tcPr>
+          <w:p>
+            <w:pPr>
+              <w:pStyle w:val="Normal"/>
+              <w:jc w:val="center"/>
+              <w:rPr>
+                <w:rFonts w:ascii="Arial Narrow" w:hAnsi="Arial Narrow" w:cs="Arial Narrow"/>
+                <w:w w:val="80"/>
+                <w:sz w:val="16"/>
+                <w:szCs w:val="16"/>
+              </w:rPr>
+            </w:pPr>
+            <w:r>
+              <w:rPr>
+                <w:rFonts w:cs="Arial Narrow" w:ascii="Arial Narrow" w:hAnsi="Arial Narrow"/>
+                <w:w w:val="80"/>
+                <w:sz w:val="16"/>
+                <w:szCs w:val="16"/>
+              </w:rPr>
+            </w:r>
+          </w:p>
+        </w:tc>
+        <w:tc>
+          <w:tcPr>
+            <w:tcW w:w="1021" w:type="dxa"/>
+            <w:tcBorders>
+              <w:top w:val="single" w:sz="4" w:space="0" w:color="000001"/>
+              <w:left w:val="single" w:sz="4" w:space="0" w:color="000001"/>
+              <w:bottom w:val="single" w:sz="4" w:space="0" w:color="000001"/>
+              <w:insideH w:val="single" w:sz="4" w:space="0" w:color="000001"/>
+            </w:tcBorders>
+            <w:shd w:fill="auto" w:val="clear"/>
+            <w:tcMar>
+              <w:left w:w="8" w:type="dxa"/>
+            </w:tcMar>
+          </w:tcPr>
+          <w:p>
+            <w:pPr>
+              <w:pStyle w:val="Normal"/>
+              <w:jc w:val="center"/>
+              <w:rPr>
+                <w:rFonts w:ascii="Arial Narrow" w:hAnsi="Arial Narrow" w:cs="Arial Narrow"/>
+                <w:w w:val="80"/>
+                <w:sz w:val="16"/>
+                <w:szCs w:val="16"/>
+              </w:rPr>
+            </w:pPr>
+            <w:r>
+              <w:rPr>
+                <w:rFonts w:cs="Arial Narrow" w:ascii="Arial Narrow" w:hAnsi="Arial Narrow"/>
+                <w:w w:val="80"/>
+                <w:sz w:val="16"/>
+                <w:szCs w:val="16"/>
+              </w:rPr>
+            </w:r>
+          </w:p>
+        </w:tc>
+        <w:tc>
+          <w:tcPr>
+            <w:tcW w:w="1021" w:type="dxa"/>
+            <w:tcBorders>
+              <w:top w:val="single" w:sz="4" w:space="0" w:color="000001"/>
+              <w:left w:val="single" w:sz="4" w:space="0" w:color="000001"/>
+              <w:bottom w:val="single" w:sz="4" w:space="0" w:color="000001"/>
+              <w:insideH w:val="single" w:sz="4" w:space="0" w:color="000001"/>
+            </w:tcBorders>
+            <w:shd w:fill="auto" w:val="clear"/>
+            <w:tcMar>
+              <w:left w:w="8" w:type="dxa"/>
             </w:tcMar>
           </w:tcPr>
           <w:p>
@@ -8966,33 +8974,33 @@
             </w:tcBorders>
             <w:shd w:fill="auto" w:val="clear"/>
             <w:tcMar>
-              <w:left w:w="13" w:type="dxa"/>
-            </w:tcMar>
-          </w:tcPr>
-          <w:p>
-            <w:pPr>
-              <w:pStyle w:val="Normal"/>
-              <w:jc w:val="center"/>
-              <w:rPr>
-                <w:rFonts w:ascii="Arial Narrow" w:hAnsi="Arial Narrow" w:cs="Arial Narrow"/>
-                <w:w w:val="80"/>
-                <w:sz w:val="16"/>
-                <w:szCs w:val="16"/>
-              </w:rPr>
-            </w:pPr>
-            <w:r>
-              <w:rPr>
-                <w:rFonts w:cs="Arial Narrow" w:ascii="Arial Narrow" w:hAnsi="Arial Narrow"/>
-                <w:w w:val="80"/>
-                <w:sz w:val="16"/>
-                <w:szCs w:val="16"/>
-              </w:rPr>
-            </w:r>
-          </w:p>
-        </w:tc>
-        <w:tc>
-          <w:tcPr>
-            <w:tcW w:w="1032" w:type="dxa"/>
+              <w:left w:w="8" w:type="dxa"/>
+            </w:tcMar>
+          </w:tcPr>
+          <w:p>
+            <w:pPr>
+              <w:pStyle w:val="Normal"/>
+              <w:jc w:val="center"/>
+              <w:rPr>
+                <w:rFonts w:ascii="Arial Narrow" w:hAnsi="Arial Narrow" w:cs="Arial Narrow"/>
+                <w:w w:val="80"/>
+                <w:sz w:val="16"/>
+                <w:szCs w:val="16"/>
+              </w:rPr>
+            </w:pPr>
+            <w:r>
+              <w:rPr>
+                <w:rFonts w:cs="Arial Narrow" w:ascii="Arial Narrow" w:hAnsi="Arial Narrow"/>
+                <w:w w:val="80"/>
+                <w:sz w:val="16"/>
+                <w:szCs w:val="16"/>
+              </w:rPr>
+            </w:r>
+          </w:p>
+        </w:tc>
+        <w:tc>
+          <w:tcPr>
+            <w:tcW w:w="1033" w:type="dxa"/>
             <w:tcBorders>
               <w:top w:val="single" w:sz="4" w:space="0" w:color="000001"/>
               <w:left w:val="single" w:sz="4" w:space="0" w:color="000001"/>
@@ -9003,7 +9011,7 @@
             </w:tcBorders>
             <w:shd w:fill="auto" w:val="clear"/>
             <w:tcMar>
-              <w:left w:w="13" w:type="dxa"/>
+              <w:left w:w="8" w:type="dxa"/>
             </w:tcMar>
           </w:tcPr>
           <w:p>
@@ -9041,7 +9049,7 @@
             </w:tcBorders>
             <w:shd w:fill="auto" w:val="clear"/>
             <w:tcMar>
-              <w:left w:w="13" w:type="dxa"/>
+              <w:left w:w="8" w:type="dxa"/>
             </w:tcMar>
             <w:vAlign w:val="center"/>
           </w:tcPr>
@@ -9069,121 +9077,121 @@
         </w:tc>
         <w:tc>
           <w:tcPr>
-            <w:tcW w:w="1021" w:type="dxa"/>
-            <w:tcBorders>
-              <w:top w:val="single" w:sz="4" w:space="0" w:color="000001"/>
-              <w:left w:val="single" w:sz="4" w:space="0" w:color="000001"/>
-              <w:bottom w:val="single" w:sz="4" w:space="0" w:color="000001"/>
-              <w:insideH w:val="single" w:sz="4" w:space="0" w:color="000001"/>
-            </w:tcBorders>
-            <w:shd w:fill="auto" w:val="clear"/>
-            <w:tcMar>
-              <w:left w:w="13" w:type="dxa"/>
-            </w:tcMar>
-          </w:tcPr>
-          <w:p>
-            <w:pPr>
-              <w:pStyle w:val="Normal"/>
-              <w:jc w:val="center"/>
-              <w:rPr>
-                <w:rFonts w:ascii="Arial Narrow" w:hAnsi="Arial Narrow" w:cs="Arial Narrow"/>
-                <w:w w:val="80"/>
-                <w:sz w:val="16"/>
-                <w:szCs w:val="16"/>
-              </w:rPr>
-            </w:pPr>
-            <w:r>
-              <w:rPr>
-                <w:rFonts w:cs="Arial Narrow" w:ascii="Arial Narrow" w:hAnsi="Arial Narrow"/>
-                <w:w w:val="80"/>
-                <w:sz w:val="16"/>
-                <w:szCs w:val="16"/>
-              </w:rPr>
-            </w:r>
-          </w:p>
-        </w:tc>
-        <w:tc>
-          <w:tcPr>
-            <w:tcW w:w="1021" w:type="dxa"/>
-            <w:tcBorders>
-              <w:top w:val="single" w:sz="4" w:space="0" w:color="000001"/>
-              <w:left w:val="single" w:sz="4" w:space="0" w:color="000001"/>
-              <w:bottom w:val="single" w:sz="4" w:space="0" w:color="000001"/>
-              <w:insideH w:val="single" w:sz="4" w:space="0" w:color="000001"/>
-            </w:tcBorders>
-            <w:shd w:fill="auto" w:val="clear"/>
-            <w:tcMar>
-              <w:left w:w="13" w:type="dxa"/>
-            </w:tcMar>
-          </w:tcPr>
-          <w:p>
-            <w:pPr>
-              <w:pStyle w:val="Normal"/>
-              <w:jc w:val="center"/>
-              <w:rPr>
-                <w:rFonts w:ascii="Arial Narrow" w:hAnsi="Arial Narrow" w:cs="Arial Narrow"/>
-                <w:w w:val="80"/>
-                <w:sz w:val="16"/>
-                <w:szCs w:val="16"/>
-              </w:rPr>
-            </w:pPr>
-            <w:r>
-              <w:rPr>
-                <w:rFonts w:cs="Arial Narrow" w:ascii="Arial Narrow" w:hAnsi="Arial Narrow"/>
-                <w:w w:val="80"/>
-                <w:sz w:val="16"/>
-                <w:szCs w:val="16"/>
-              </w:rPr>
-            </w:r>
-          </w:p>
-        </w:tc>
-        <w:tc>
-          <w:tcPr>
-            <w:tcW w:w="1021" w:type="dxa"/>
-            <w:tcBorders>
-              <w:top w:val="single" w:sz="4" w:space="0" w:color="000001"/>
-              <w:left w:val="single" w:sz="4" w:space="0" w:color="000001"/>
-              <w:bottom w:val="single" w:sz="4" w:space="0" w:color="000001"/>
-              <w:insideH w:val="single" w:sz="4" w:space="0" w:color="000001"/>
-            </w:tcBorders>
-            <w:shd w:fill="auto" w:val="clear"/>
-            <w:tcMar>
-              <w:left w:w="13" w:type="dxa"/>
-            </w:tcMar>
-          </w:tcPr>
-          <w:p>
-            <w:pPr>
-              <w:pStyle w:val="Normal"/>
-              <w:jc w:val="center"/>
-              <w:rPr>
-                <w:rFonts w:ascii="Arial Narrow" w:hAnsi="Arial Narrow" w:cs="Arial Narrow"/>
-                <w:w w:val="80"/>
-                <w:sz w:val="16"/>
-                <w:szCs w:val="16"/>
-              </w:rPr>
-            </w:pPr>
-            <w:r>
-              <w:rPr>
-                <w:rFonts w:cs="Arial Narrow" w:ascii="Arial Narrow" w:hAnsi="Arial Narrow"/>
-                <w:w w:val="80"/>
-                <w:sz w:val="16"/>
-                <w:szCs w:val="16"/>
-              </w:rPr>
-            </w:r>
-          </w:p>
-        </w:tc>
-        <w:tc>
-          <w:tcPr>
-            <w:tcW w:w="1021" w:type="dxa"/>
-            <w:tcBorders>
-              <w:top w:val="single" w:sz="4" w:space="0" w:color="000001"/>
-              <w:left w:val="single" w:sz="4" w:space="0" w:color="000001"/>
-              <w:bottom w:val="single" w:sz="4" w:space="0" w:color="000001"/>
-              <w:insideH w:val="single" w:sz="4" w:space="0" w:color="000001"/>
-            </w:tcBorders>
-            <w:shd w:fill="auto" w:val="clear"/>
-            <w:tcMar>
-              <w:left w:w="13" w:type="dxa"/>
+            <w:tcW w:w="1020" w:type="dxa"/>
+            <w:tcBorders>
+              <w:top w:val="single" w:sz="4" w:space="0" w:color="000001"/>
+              <w:left w:val="single" w:sz="4" w:space="0" w:color="000001"/>
+              <w:bottom w:val="single" w:sz="4" w:space="0" w:color="000001"/>
+              <w:insideH w:val="single" w:sz="4" w:space="0" w:color="000001"/>
+            </w:tcBorders>
+            <w:shd w:fill="auto" w:val="clear"/>
+            <w:tcMar>
+              <w:left w:w="8" w:type="dxa"/>
+            </w:tcMar>
+          </w:tcPr>
+          <w:p>
+            <w:pPr>
+              <w:pStyle w:val="Normal"/>
+              <w:jc w:val="center"/>
+              <w:rPr>
+                <w:rFonts w:ascii="Arial Narrow" w:hAnsi="Arial Narrow" w:cs="Arial Narrow"/>
+                <w:w w:val="80"/>
+                <w:sz w:val="16"/>
+                <w:szCs w:val="16"/>
+              </w:rPr>
+            </w:pPr>
+            <w:r>
+              <w:rPr>
+                <w:rFonts w:cs="Arial Narrow" w:ascii="Arial Narrow" w:hAnsi="Arial Narrow"/>
+                <w:w w:val="80"/>
+                <w:sz w:val="16"/>
+                <w:szCs w:val="16"/>
+              </w:rPr>
+            </w:r>
+          </w:p>
+        </w:tc>
+        <w:tc>
+          <w:tcPr>
+            <w:tcW w:w="1021" w:type="dxa"/>
+            <w:tcBorders>
+              <w:top w:val="single" w:sz="4" w:space="0" w:color="000001"/>
+              <w:left w:val="single" w:sz="4" w:space="0" w:color="000001"/>
+              <w:bottom w:val="single" w:sz="4" w:space="0" w:color="000001"/>
+              <w:insideH w:val="single" w:sz="4" w:space="0" w:color="000001"/>
+            </w:tcBorders>
+            <w:shd w:fill="auto" w:val="clear"/>
+            <w:tcMar>
+              <w:left w:w="8" w:type="dxa"/>
+            </w:tcMar>
+          </w:tcPr>
+          <w:p>
+            <w:pPr>
+              <w:pStyle w:val="Normal"/>
+              <w:jc w:val="center"/>
+              <w:rPr>
+                <w:rFonts w:ascii="Arial Narrow" w:hAnsi="Arial Narrow" w:cs="Arial Narrow"/>
+                <w:w w:val="80"/>
+                <w:sz w:val="16"/>
+                <w:szCs w:val="16"/>
+              </w:rPr>
+            </w:pPr>
+            <w:r>
+              <w:rPr>
+                <w:rFonts w:cs="Arial Narrow" w:ascii="Arial Narrow" w:hAnsi="Arial Narrow"/>
+                <w:w w:val="80"/>
+                <w:sz w:val="16"/>
+                <w:szCs w:val="16"/>
+              </w:rPr>
+            </w:r>
+          </w:p>
+        </w:tc>
+        <w:tc>
+          <w:tcPr>
+            <w:tcW w:w="1021" w:type="dxa"/>
+            <w:tcBorders>
+              <w:top w:val="single" w:sz="4" w:space="0" w:color="000001"/>
+              <w:left w:val="single" w:sz="4" w:space="0" w:color="000001"/>
+              <w:bottom w:val="single" w:sz="4" w:space="0" w:color="000001"/>
+              <w:insideH w:val="single" w:sz="4" w:space="0" w:color="000001"/>
+            </w:tcBorders>
+            <w:shd w:fill="auto" w:val="clear"/>
+            <w:tcMar>
+              <w:left w:w="8" w:type="dxa"/>
+            </w:tcMar>
+          </w:tcPr>
+          <w:p>
+            <w:pPr>
+              <w:pStyle w:val="Normal"/>
+              <w:jc w:val="center"/>
+              <w:rPr>
+                <w:rFonts w:ascii="Arial Narrow" w:hAnsi="Arial Narrow" w:cs="Arial Narrow"/>
+                <w:w w:val="80"/>
+                <w:sz w:val="16"/>
+                <w:szCs w:val="16"/>
+              </w:rPr>
+            </w:pPr>
+            <w:r>
+              <w:rPr>
+                <w:rFonts w:cs="Arial Narrow" w:ascii="Arial Narrow" w:hAnsi="Arial Narrow"/>
+                <w:w w:val="80"/>
+                <w:sz w:val="16"/>
+                <w:szCs w:val="16"/>
+              </w:rPr>
+            </w:r>
+          </w:p>
+        </w:tc>
+        <w:tc>
+          <w:tcPr>
+            <w:tcW w:w="1021" w:type="dxa"/>
+            <w:tcBorders>
+              <w:top w:val="single" w:sz="4" w:space="0" w:color="000001"/>
+              <w:left w:val="single" w:sz="4" w:space="0" w:color="000001"/>
+              <w:bottom w:val="single" w:sz="4" w:space="0" w:color="000001"/>
+              <w:insideH w:val="single" w:sz="4" w:space="0" w:color="000001"/>
+            </w:tcBorders>
+            <w:shd w:fill="auto" w:val="clear"/>
+            <w:tcMar>
+              <w:left w:w="8" w:type="dxa"/>
             </w:tcMar>
           </w:tcPr>
           <w:p>
@@ -9237,7 +9245,7 @@
             </w:tcBorders>
             <w:shd w:fill="auto" w:val="clear"/>
             <w:tcMar>
-              <w:left w:w="13" w:type="dxa"/>
+              <w:left w:w="8" w:type="dxa"/>
             </w:tcMar>
           </w:tcPr>
           <w:p>
@@ -9268,7 +9276,7 @@
         </w:tc>
         <w:tc>
           <w:tcPr>
-            <w:tcW w:w="1032" w:type="dxa"/>
+            <w:tcW w:w="1033" w:type="dxa"/>
             <w:tcBorders>
               <w:top w:val="single" w:sz="4" w:space="0" w:color="000001"/>
               <w:left w:val="single" w:sz="4" w:space="0" w:color="000001"/>
@@ -9279,7 +9287,7 @@
             </w:tcBorders>
             <w:shd w:fill="auto" w:val="clear"/>
             <w:tcMar>
-              <w:left w:w="13" w:type="dxa"/>
+              <w:left w:w="8" w:type="dxa"/>
             </w:tcMar>
           </w:tcPr>
           <w:p>
@@ -9317,7 +9325,7 @@
             </w:tcBorders>
             <w:shd w:fill="auto" w:val="clear"/>
             <w:tcMar>
-              <w:left w:w="13" w:type="dxa"/>
+              <w:left w:w="8" w:type="dxa"/>
             </w:tcMar>
             <w:vAlign w:val="center"/>
           </w:tcPr>
@@ -9345,16 +9353,16 @@
         </w:tc>
         <w:tc>
           <w:tcPr>
-            <w:tcW w:w="1021" w:type="dxa"/>
-            <w:tcBorders>
-              <w:top w:val="single" w:sz="4" w:space="0" w:color="000001"/>
-              <w:left w:val="single" w:sz="4" w:space="0" w:color="000001"/>
-              <w:bottom w:val="single" w:sz="4" w:space="0" w:color="000001"/>
-              <w:insideH w:val="single" w:sz="4" w:space="0" w:color="000001"/>
-            </w:tcBorders>
-            <w:shd w:fill="auto" w:val="clear"/>
-            <w:tcMar>
-              <w:left w:w="13" w:type="dxa"/>
+            <w:tcW w:w="1020" w:type="dxa"/>
+            <w:tcBorders>
+              <w:top w:val="single" w:sz="4" w:space="0" w:color="000001"/>
+              <w:left w:val="single" w:sz="4" w:space="0" w:color="000001"/>
+              <w:bottom w:val="single" w:sz="4" w:space="0" w:color="000001"/>
+              <w:insideH w:val="single" w:sz="4" w:space="0" w:color="000001"/>
+            </w:tcBorders>
+            <w:shd w:fill="auto" w:val="clear"/>
+            <w:tcMar>
+              <w:left w:w="8" w:type="dxa"/>
             </w:tcMar>
           </w:tcPr>
           <w:p>
@@ -9395,7 +9403,7 @@
             </w:tcBorders>
             <w:shd w:fill="auto" w:val="clear"/>
             <w:tcMar>
-              <w:left w:w="13" w:type="dxa"/>
+              <w:left w:w="8" w:type="dxa"/>
             </w:tcMar>
           </w:tcPr>
           <w:p>
@@ -9435,42 +9443,42 @@
             </w:tcBorders>
             <w:shd w:fill="auto" w:val="clear"/>
             <w:tcMar>
-              <w:left w:w="13" w:type="dxa"/>
-            </w:tcMar>
-          </w:tcPr>
-          <w:p>
-            <w:pPr>
-              <w:pStyle w:val="Normal"/>
-              <w:jc w:val="center"/>
-              <w:rPr>
-                <w:rFonts w:ascii="Arial Narrow" w:hAnsi="Arial Narrow" w:cs="Arial Narrow"/>
-                <w:w w:val="80"/>
-                <w:sz w:val="16"/>
-                <w:szCs w:val="16"/>
-              </w:rPr>
-            </w:pPr>
-            <w:r>
-              <w:rPr>
-                <w:rFonts w:cs="Arial Narrow" w:ascii="Arial Narrow" w:hAnsi="Arial Narrow"/>
-                <w:w w:val="80"/>
-                <w:sz w:val="16"/>
-                <w:szCs w:val="16"/>
-              </w:rPr>
-            </w:r>
-          </w:p>
-        </w:tc>
-        <w:tc>
-          <w:tcPr>
-            <w:tcW w:w="1021" w:type="dxa"/>
-            <w:tcBorders>
-              <w:top w:val="single" w:sz="4" w:space="0" w:color="000001"/>
-              <w:left w:val="single" w:sz="4" w:space="0" w:color="000001"/>
-              <w:bottom w:val="single" w:sz="4" w:space="0" w:color="000001"/>
-              <w:insideH w:val="single" w:sz="4" w:space="0" w:color="000001"/>
-            </w:tcBorders>
-            <w:shd w:fill="auto" w:val="clear"/>
-            <w:tcMar>
-              <w:left w:w="13" w:type="dxa"/>
+              <w:left w:w="8" w:type="dxa"/>
+            </w:tcMar>
+          </w:tcPr>
+          <w:p>
+            <w:pPr>
+              <w:pStyle w:val="Normal"/>
+              <w:jc w:val="center"/>
+              <w:rPr>
+                <w:rFonts w:ascii="Arial Narrow" w:hAnsi="Arial Narrow" w:cs="Arial Narrow"/>
+                <w:w w:val="80"/>
+                <w:sz w:val="16"/>
+                <w:szCs w:val="16"/>
+              </w:rPr>
+            </w:pPr>
+            <w:r>
+              <w:rPr>
+                <w:rFonts w:cs="Arial Narrow" w:ascii="Arial Narrow" w:hAnsi="Arial Narrow"/>
+                <w:w w:val="80"/>
+                <w:sz w:val="16"/>
+                <w:szCs w:val="16"/>
+              </w:rPr>
+            </w:r>
+          </w:p>
+        </w:tc>
+        <w:tc>
+          <w:tcPr>
+            <w:tcW w:w="1021" w:type="dxa"/>
+            <w:tcBorders>
+              <w:top w:val="single" w:sz="4" w:space="0" w:color="000001"/>
+              <w:left w:val="single" w:sz="4" w:space="0" w:color="000001"/>
+              <w:bottom w:val="single" w:sz="4" w:space="0" w:color="000001"/>
+              <w:insideH w:val="single" w:sz="4" w:space="0" w:color="000001"/>
+            </w:tcBorders>
+            <w:shd w:fill="auto" w:val="clear"/>
+            <w:tcMar>
+              <w:left w:w="8" w:type="dxa"/>
             </w:tcMar>
           </w:tcPr>
           <w:p>
@@ -9506,7 +9514,7 @@
             </w:tcBorders>
             <w:shd w:fill="auto" w:val="clear"/>
             <w:tcMar>
-              <w:left w:w="13" w:type="dxa"/>
+              <w:left w:w="8" w:type="dxa"/>
             </w:tcMar>
           </w:tcPr>
           <w:p>
@@ -9534,7 +9542,7 @@
         </w:tc>
         <w:tc>
           <w:tcPr>
-            <w:tcW w:w="1032" w:type="dxa"/>
+            <w:tcW w:w="1033" w:type="dxa"/>
             <w:tcBorders>
               <w:top w:val="single" w:sz="4" w:space="0" w:color="000001"/>
               <w:left w:val="single" w:sz="4" w:space="0" w:color="000001"/>
@@ -9545,7 +9553,7 @@
             </w:tcBorders>
             <w:shd w:fill="auto" w:val="clear"/>
             <w:tcMar>
-              <w:left w:w="13" w:type="dxa"/>
+              <w:left w:w="8" w:type="dxa"/>
             </w:tcMar>
           </w:tcPr>
           <w:p>
@@ -9583,7 +9591,7 @@
             </w:tcBorders>
             <w:shd w:fill="auto" w:val="clear"/>
             <w:tcMar>
-              <w:left w:w="13" w:type="dxa"/>
+              <w:left w:w="8" w:type="dxa"/>
             </w:tcMar>
             <w:vAlign w:val="center"/>
           </w:tcPr>
@@ -9611,121 +9619,121 @@
         </w:tc>
         <w:tc>
           <w:tcPr>
-            <w:tcW w:w="1021" w:type="dxa"/>
-            <w:tcBorders>
-              <w:top w:val="single" w:sz="4" w:space="0" w:color="000001"/>
-              <w:left w:val="single" w:sz="4" w:space="0" w:color="000001"/>
-              <w:bottom w:val="single" w:sz="4" w:space="0" w:color="000001"/>
-              <w:insideH w:val="single" w:sz="4" w:space="0" w:color="000001"/>
-            </w:tcBorders>
-            <w:shd w:fill="auto" w:val="clear"/>
-            <w:tcMar>
-              <w:left w:w="13" w:type="dxa"/>
-            </w:tcMar>
-          </w:tcPr>
-          <w:p>
-            <w:pPr>
-              <w:pStyle w:val="Normal"/>
-              <w:jc w:val="center"/>
-              <w:rPr>
-                <w:rFonts w:ascii="Arial Narrow" w:hAnsi="Arial Narrow" w:cs="Arial Narrow"/>
-                <w:w w:val="80"/>
-                <w:sz w:val="16"/>
-                <w:szCs w:val="16"/>
-              </w:rPr>
-            </w:pPr>
-            <w:r>
-              <w:rPr>
-                <w:rFonts w:cs="Arial Narrow" w:ascii="Arial Narrow" w:hAnsi="Arial Narrow"/>
-                <w:w w:val="80"/>
-                <w:sz w:val="16"/>
-                <w:szCs w:val="16"/>
-              </w:rPr>
-            </w:r>
-          </w:p>
-        </w:tc>
-        <w:tc>
-          <w:tcPr>
-            <w:tcW w:w="1021" w:type="dxa"/>
-            <w:tcBorders>
-              <w:top w:val="single" w:sz="4" w:space="0" w:color="000001"/>
-              <w:left w:val="single" w:sz="4" w:space="0" w:color="000001"/>
-              <w:bottom w:val="single" w:sz="4" w:space="0" w:color="000001"/>
-              <w:insideH w:val="single" w:sz="4" w:space="0" w:color="000001"/>
-            </w:tcBorders>
-            <w:shd w:fill="auto" w:val="clear"/>
-            <w:tcMar>
-              <w:left w:w="13" w:type="dxa"/>
-            </w:tcMar>
-          </w:tcPr>
-          <w:p>
-            <w:pPr>
-              <w:pStyle w:val="Normal"/>
-              <w:jc w:val="center"/>
-              <w:rPr>
-                <w:rFonts w:ascii="Arial Narrow" w:hAnsi="Arial Narrow" w:cs="Arial Narrow"/>
-                <w:w w:val="80"/>
-                <w:sz w:val="16"/>
-                <w:szCs w:val="16"/>
-              </w:rPr>
-            </w:pPr>
-            <w:r>
-              <w:rPr>
-                <w:rFonts w:cs="Arial Narrow" w:ascii="Arial Narrow" w:hAnsi="Arial Narrow"/>
-                <w:w w:val="80"/>
-                <w:sz w:val="16"/>
-                <w:szCs w:val="16"/>
-              </w:rPr>
-            </w:r>
-          </w:p>
-        </w:tc>
-        <w:tc>
-          <w:tcPr>
-            <w:tcW w:w="1021" w:type="dxa"/>
-            <w:tcBorders>
-              <w:top w:val="single" w:sz="4" w:space="0" w:color="000001"/>
-              <w:left w:val="single" w:sz="4" w:space="0" w:color="000001"/>
-              <w:bottom w:val="single" w:sz="4" w:space="0" w:color="000001"/>
-              <w:insideH w:val="single" w:sz="4" w:space="0" w:color="000001"/>
-            </w:tcBorders>
-            <w:shd w:fill="auto" w:val="clear"/>
-            <w:tcMar>
-              <w:left w:w="13" w:type="dxa"/>
-            </w:tcMar>
-          </w:tcPr>
-          <w:p>
-            <w:pPr>
-              <w:pStyle w:val="Normal"/>
-              <w:jc w:val="center"/>
-              <w:rPr>
-                <w:rFonts w:ascii="Arial Narrow" w:hAnsi="Arial Narrow" w:cs="Arial Narrow"/>
-                <w:w w:val="80"/>
-                <w:sz w:val="16"/>
-                <w:szCs w:val="16"/>
-              </w:rPr>
-            </w:pPr>
-            <w:r>
-              <w:rPr>
-                <w:rFonts w:cs="Arial Narrow" w:ascii="Arial Narrow" w:hAnsi="Arial Narrow"/>
-                <w:w w:val="80"/>
-                <w:sz w:val="16"/>
-                <w:szCs w:val="16"/>
-              </w:rPr>
-            </w:r>
-          </w:p>
-        </w:tc>
-        <w:tc>
-          <w:tcPr>
-            <w:tcW w:w="1021" w:type="dxa"/>
-            <w:tcBorders>
-              <w:top w:val="single" w:sz="4" w:space="0" w:color="000001"/>
-              <w:left w:val="single" w:sz="4" w:space="0" w:color="000001"/>
-              <w:bottom w:val="single" w:sz="4" w:space="0" w:color="000001"/>
-              <w:insideH w:val="single" w:sz="4" w:space="0" w:color="000001"/>
-            </w:tcBorders>
-            <w:shd w:fill="auto" w:val="clear"/>
-            <w:tcMar>
-              <w:left w:w="13" w:type="dxa"/>
+            <w:tcW w:w="1020" w:type="dxa"/>
+            <w:tcBorders>
+              <w:top w:val="single" w:sz="4" w:space="0" w:color="000001"/>
+              <w:left w:val="single" w:sz="4" w:space="0" w:color="000001"/>
+              <w:bottom w:val="single" w:sz="4" w:space="0" w:color="000001"/>
+              <w:insideH w:val="single" w:sz="4" w:space="0" w:color="000001"/>
+            </w:tcBorders>
+            <w:shd w:fill="auto" w:val="clear"/>
+            <w:tcMar>
+              <w:left w:w="8" w:type="dxa"/>
+            </w:tcMar>
+          </w:tcPr>
+          <w:p>
+            <w:pPr>
+              <w:pStyle w:val="Normal"/>
+              <w:jc w:val="center"/>
+              <w:rPr>
+                <w:rFonts w:ascii="Arial Narrow" w:hAnsi="Arial Narrow" w:cs="Arial Narrow"/>
+                <w:w w:val="80"/>
+                <w:sz w:val="16"/>
+                <w:szCs w:val="16"/>
+              </w:rPr>
+            </w:pPr>
+            <w:r>
+              <w:rPr>
+                <w:rFonts w:cs="Arial Narrow" w:ascii="Arial Narrow" w:hAnsi="Arial Narrow"/>
+                <w:w w:val="80"/>
+                <w:sz w:val="16"/>
+                <w:szCs w:val="16"/>
+              </w:rPr>
+            </w:r>
+          </w:p>
+        </w:tc>
+        <w:tc>
+          <w:tcPr>
+            <w:tcW w:w="1021" w:type="dxa"/>
+            <w:tcBorders>
+              <w:top w:val="single" w:sz="4" w:space="0" w:color="000001"/>
+              <w:left w:val="single" w:sz="4" w:space="0" w:color="000001"/>
+              <w:bottom w:val="single" w:sz="4" w:space="0" w:color="000001"/>
+              <w:insideH w:val="single" w:sz="4" w:space="0" w:color="000001"/>
+            </w:tcBorders>
+            <w:shd w:fill="auto" w:val="clear"/>
+            <w:tcMar>
+              <w:left w:w="8" w:type="dxa"/>
+            </w:tcMar>
+          </w:tcPr>
+          <w:p>
+            <w:pPr>
+              <w:pStyle w:val="Normal"/>
+              <w:jc w:val="center"/>
+              <w:rPr>
+                <w:rFonts w:ascii="Arial Narrow" w:hAnsi="Arial Narrow" w:cs="Arial Narrow"/>
+                <w:w w:val="80"/>
+                <w:sz w:val="16"/>
+                <w:szCs w:val="16"/>
+              </w:rPr>
+            </w:pPr>
+            <w:r>
+              <w:rPr>
+                <w:rFonts w:cs="Arial Narrow" w:ascii="Arial Narrow" w:hAnsi="Arial Narrow"/>
+                <w:w w:val="80"/>
+                <w:sz w:val="16"/>
+                <w:szCs w:val="16"/>
+              </w:rPr>
+            </w:r>
+          </w:p>
+        </w:tc>
+        <w:tc>
+          <w:tcPr>
+            <w:tcW w:w="1021" w:type="dxa"/>
+            <w:tcBorders>
+              <w:top w:val="single" w:sz="4" w:space="0" w:color="000001"/>
+              <w:left w:val="single" w:sz="4" w:space="0" w:color="000001"/>
+              <w:bottom w:val="single" w:sz="4" w:space="0" w:color="000001"/>
+              <w:insideH w:val="single" w:sz="4" w:space="0" w:color="000001"/>
+            </w:tcBorders>
+            <w:shd w:fill="auto" w:val="clear"/>
+            <w:tcMar>
+              <w:left w:w="8" w:type="dxa"/>
+            </w:tcMar>
+          </w:tcPr>
+          <w:p>
+            <w:pPr>
+              <w:pStyle w:val="Normal"/>
+              <w:jc w:val="center"/>
+              <w:rPr>
+                <w:rFonts w:ascii="Arial Narrow" w:hAnsi="Arial Narrow" w:cs="Arial Narrow"/>
+                <w:w w:val="80"/>
+                <w:sz w:val="16"/>
+                <w:szCs w:val="16"/>
+              </w:rPr>
+            </w:pPr>
+            <w:r>
+              <w:rPr>
+                <w:rFonts w:cs="Arial Narrow" w:ascii="Arial Narrow" w:hAnsi="Arial Narrow"/>
+                <w:w w:val="80"/>
+                <w:sz w:val="16"/>
+                <w:szCs w:val="16"/>
+              </w:rPr>
+            </w:r>
+          </w:p>
+        </w:tc>
+        <w:tc>
+          <w:tcPr>
+            <w:tcW w:w="1021" w:type="dxa"/>
+            <w:tcBorders>
+              <w:top w:val="single" w:sz="4" w:space="0" w:color="000001"/>
+              <w:left w:val="single" w:sz="4" w:space="0" w:color="000001"/>
+              <w:bottom w:val="single" w:sz="4" w:space="0" w:color="000001"/>
+              <w:insideH w:val="single" w:sz="4" w:space="0" w:color="000001"/>
+            </w:tcBorders>
+            <w:shd w:fill="auto" w:val="clear"/>
+            <w:tcMar>
+              <w:left w:w="8" w:type="dxa"/>
             </w:tcMar>
           </w:tcPr>
           <w:p>
@@ -9756,33 +9764,33 @@
             </w:tcBorders>
             <w:shd w:fill="auto" w:val="clear"/>
             <w:tcMar>
-              <w:left w:w="13" w:type="dxa"/>
-            </w:tcMar>
-          </w:tcPr>
-          <w:p>
-            <w:pPr>
-              <w:pStyle w:val="Normal"/>
-              <w:jc w:val="center"/>
-              <w:rPr>
-                <w:rFonts w:ascii="Arial Narrow" w:hAnsi="Arial Narrow" w:cs="Arial Narrow"/>
-                <w:w w:val="80"/>
-                <w:sz w:val="16"/>
-                <w:szCs w:val="16"/>
-              </w:rPr>
-            </w:pPr>
-            <w:r>
-              <w:rPr>
-                <w:rFonts w:cs="Arial Narrow" w:ascii="Arial Narrow" w:hAnsi="Arial Narrow"/>
-                <w:w w:val="80"/>
-                <w:sz w:val="16"/>
-                <w:szCs w:val="16"/>
-              </w:rPr>
-            </w:r>
-          </w:p>
-        </w:tc>
-        <w:tc>
-          <w:tcPr>
-            <w:tcW w:w="1032" w:type="dxa"/>
+              <w:left w:w="8" w:type="dxa"/>
+            </w:tcMar>
+          </w:tcPr>
+          <w:p>
+            <w:pPr>
+              <w:pStyle w:val="Normal"/>
+              <w:jc w:val="center"/>
+              <w:rPr>
+                <w:rFonts w:ascii="Arial Narrow" w:hAnsi="Arial Narrow" w:cs="Arial Narrow"/>
+                <w:w w:val="80"/>
+                <w:sz w:val="16"/>
+                <w:szCs w:val="16"/>
+              </w:rPr>
+            </w:pPr>
+            <w:r>
+              <w:rPr>
+                <w:rFonts w:cs="Arial Narrow" w:ascii="Arial Narrow" w:hAnsi="Arial Narrow"/>
+                <w:w w:val="80"/>
+                <w:sz w:val="16"/>
+                <w:szCs w:val="16"/>
+              </w:rPr>
+            </w:r>
+          </w:p>
+        </w:tc>
+        <w:tc>
+          <w:tcPr>
+            <w:tcW w:w="1033" w:type="dxa"/>
             <w:tcBorders>
               <w:top w:val="single" w:sz="4" w:space="0" w:color="000001"/>
               <w:left w:val="single" w:sz="4" w:space="0" w:color="000001"/>
@@ -9793,7 +9801,7 @@
             </w:tcBorders>
             <w:shd w:fill="auto" w:val="clear"/>
             <w:tcMar>
-              <w:left w:w="13" w:type="dxa"/>
+              <w:left w:w="8" w:type="dxa"/>
             </w:tcMar>
           </w:tcPr>
           <w:p>
@@ -9831,7 +9839,7 @@
             </w:tcBorders>
             <w:shd w:fill="auto" w:val="clear"/>
             <w:tcMar>
-              <w:left w:w="13" w:type="dxa"/>
+              <w:left w:w="8" w:type="dxa"/>
             </w:tcMar>
             <w:vAlign w:val="center"/>
           </w:tcPr>
@@ -9859,16 +9867,16 @@
         </w:tc>
         <w:tc>
           <w:tcPr>
-            <w:tcW w:w="1021" w:type="dxa"/>
-            <w:tcBorders>
-              <w:top w:val="single" w:sz="4" w:space="0" w:color="000001"/>
-              <w:left w:val="single" w:sz="4" w:space="0" w:color="000001"/>
-              <w:bottom w:val="single" w:sz="4" w:space="0" w:color="000001"/>
-              <w:insideH w:val="single" w:sz="4" w:space="0" w:color="000001"/>
-            </w:tcBorders>
-            <w:shd w:fill="auto" w:val="clear"/>
-            <w:tcMar>
-              <w:left w:w="13" w:type="dxa"/>
+            <w:tcW w:w="1020" w:type="dxa"/>
+            <w:tcBorders>
+              <w:top w:val="single" w:sz="4" w:space="0" w:color="000001"/>
+              <w:left w:val="single" w:sz="4" w:space="0" w:color="000001"/>
+              <w:bottom w:val="single" w:sz="4" w:space="0" w:color="000001"/>
+              <w:insideH w:val="single" w:sz="4" w:space="0" w:color="000001"/>
+            </w:tcBorders>
+            <w:shd w:fill="auto" w:val="clear"/>
+            <w:tcMar>
+              <w:left w:w="8" w:type="dxa"/>
             </w:tcMar>
           </w:tcPr>
           <w:p>
@@ -9904,7 +9912,7 @@
             </w:tcBorders>
             <w:shd w:fill="auto" w:val="clear"/>
             <w:tcMar>
-              <w:left w:w="13" w:type="dxa"/>
+              <w:left w:w="8" w:type="dxa"/>
             </w:tcMar>
           </w:tcPr>
           <w:p>
@@ -9940,103 +9948,103 @@
             </w:tcBorders>
             <w:shd w:fill="auto" w:val="clear"/>
             <w:tcMar>
-              <w:left w:w="13" w:type="dxa"/>
-            </w:tcMar>
-          </w:tcPr>
-          <w:p>
-            <w:pPr>
-              <w:pStyle w:val="Normal"/>
-              <w:jc w:val="center"/>
-              <w:rPr>
-                <w:rFonts w:ascii="Arial Narrow" w:hAnsi="Arial Narrow" w:cs="Arial Narrow"/>
-                <w:w w:val="80"/>
-                <w:sz w:val="16"/>
-                <w:szCs w:val="16"/>
-              </w:rPr>
-            </w:pPr>
-            <w:r>
-              <w:rPr>
-                <w:rFonts w:cs="Arial Narrow" w:ascii="Arial Narrow" w:hAnsi="Arial Narrow"/>
-                <w:w w:val="80"/>
-                <w:sz w:val="16"/>
-                <w:szCs w:val="16"/>
-              </w:rPr>
-            </w:r>
-          </w:p>
-        </w:tc>
-        <w:tc>
-          <w:tcPr>
-            <w:tcW w:w="1021" w:type="dxa"/>
-            <w:tcBorders>
-              <w:top w:val="single" w:sz="4" w:space="0" w:color="000001"/>
-              <w:left w:val="single" w:sz="4" w:space="0" w:color="000001"/>
-              <w:bottom w:val="single" w:sz="4" w:space="0" w:color="000001"/>
-              <w:insideH w:val="single" w:sz="4" w:space="0" w:color="000001"/>
-            </w:tcBorders>
-            <w:shd w:fill="auto" w:val="clear"/>
-            <w:tcMar>
-              <w:left w:w="13" w:type="dxa"/>
-            </w:tcMar>
-          </w:tcPr>
-          <w:p>
-            <w:pPr>
-              <w:pStyle w:val="Normal"/>
-              <w:jc w:val="center"/>
-              <w:rPr>
-                <w:rFonts w:ascii="Arial Narrow" w:hAnsi="Arial Narrow" w:cs="Arial Narrow"/>
-                <w:w w:val="80"/>
-                <w:sz w:val="16"/>
-                <w:szCs w:val="16"/>
-              </w:rPr>
-            </w:pPr>
-            <w:r>
-              <w:rPr>
-                <w:rFonts w:cs="Arial Narrow" w:ascii="Arial Narrow" w:hAnsi="Arial Narrow"/>
-                <w:w w:val="80"/>
-                <w:sz w:val="16"/>
-                <w:szCs w:val="16"/>
-              </w:rPr>
-            </w:r>
-          </w:p>
-        </w:tc>
-        <w:tc>
-          <w:tcPr>
-            <w:tcW w:w="1021" w:type="dxa"/>
-            <w:tcBorders>
-              <w:top w:val="single" w:sz="4" w:space="0" w:color="000001"/>
-              <w:left w:val="single" w:sz="4" w:space="0" w:color="000001"/>
-              <w:bottom w:val="single" w:sz="4" w:space="0" w:color="000001"/>
-              <w:insideH w:val="single" w:sz="4" w:space="0" w:color="000001"/>
-            </w:tcBorders>
-            <w:shd w:fill="auto" w:val="clear"/>
-            <w:tcMar>
-              <w:left w:w="13" w:type="dxa"/>
-            </w:tcMar>
-          </w:tcPr>
-          <w:p>
-            <w:pPr>
-              <w:pStyle w:val="Normal"/>
-              <w:jc w:val="center"/>
-              <w:rPr>
-                <w:rFonts w:ascii="Arial Narrow" w:hAnsi="Arial Narrow" w:cs="Arial Narrow"/>
-                <w:w w:val="80"/>
-                <w:sz w:val="16"/>
-                <w:szCs w:val="16"/>
-              </w:rPr>
-            </w:pPr>
-            <w:r>
-              <w:rPr>
-                <w:rFonts w:cs="Arial Narrow" w:ascii="Arial Narrow" w:hAnsi="Arial Narrow"/>
-                <w:w w:val="80"/>
-                <w:sz w:val="16"/>
-                <w:szCs w:val="16"/>
-              </w:rPr>
-            </w:r>
-          </w:p>
-        </w:tc>
-        <w:tc>
-          <w:tcPr>
-            <w:tcW w:w="1032" w:type="dxa"/>
+              <w:left w:w="8" w:type="dxa"/>
+            </w:tcMar>
+          </w:tcPr>
+          <w:p>
+            <w:pPr>
+              <w:pStyle w:val="Normal"/>
+              <w:jc w:val="center"/>
+              <w:rPr>
+                <w:rFonts w:ascii="Arial Narrow" w:hAnsi="Arial Narrow" w:cs="Arial Narrow"/>
+                <w:w w:val="80"/>
+                <w:sz w:val="16"/>
+                <w:szCs w:val="16"/>
+              </w:rPr>
+            </w:pPr>
+            <w:r>
+              <w:rPr>
+                <w:rFonts w:cs="Arial Narrow" w:ascii="Arial Narrow" w:hAnsi="Arial Narrow"/>
+                <w:w w:val="80"/>
+                <w:sz w:val="16"/>
+                <w:szCs w:val="16"/>
+              </w:rPr>
+            </w:r>
+          </w:p>
+        </w:tc>
+        <w:tc>
+          <w:tcPr>
+            <w:tcW w:w="1021" w:type="dxa"/>
+            <w:tcBorders>
+              <w:top w:val="single" w:sz="4" w:space="0" w:color="000001"/>
+              <w:left w:val="single" w:sz="4" w:space="0" w:color="000001"/>
+              <w:bottom w:val="single" w:sz="4" w:space="0" w:color="000001"/>
+              <w:insideH w:val="single" w:sz="4" w:space="0" w:color="000001"/>
+            </w:tcBorders>
+            <w:shd w:fill="auto" w:val="clear"/>
+            <w:tcMar>
+              <w:left w:w="8" w:type="dxa"/>
+            </w:tcMar>
+          </w:tcPr>
+          <w:p>
+            <w:pPr>
+              <w:pStyle w:val="Normal"/>
+              <w:jc w:val="center"/>
+              <w:rPr>
+                <w:rFonts w:ascii="Arial Narrow" w:hAnsi="Arial Narrow" w:cs="Arial Narrow"/>
+                <w:w w:val="80"/>
+                <w:sz w:val="16"/>
+                <w:szCs w:val="16"/>
+              </w:rPr>
+            </w:pPr>
+            <w:r>
+              <w:rPr>
+                <w:rFonts w:cs="Arial Narrow" w:ascii="Arial Narrow" w:hAnsi="Arial Narrow"/>
+                <w:w w:val="80"/>
+                <w:sz w:val="16"/>
+                <w:szCs w:val="16"/>
+              </w:rPr>
+            </w:r>
+          </w:p>
+        </w:tc>
+        <w:tc>
+          <w:tcPr>
+            <w:tcW w:w="1021" w:type="dxa"/>
+            <w:tcBorders>
+              <w:top w:val="single" w:sz="4" w:space="0" w:color="000001"/>
+              <w:left w:val="single" w:sz="4" w:space="0" w:color="000001"/>
+              <w:bottom w:val="single" w:sz="4" w:space="0" w:color="000001"/>
+              <w:insideH w:val="single" w:sz="4" w:space="0" w:color="000001"/>
+            </w:tcBorders>
+            <w:shd w:fill="auto" w:val="clear"/>
+            <w:tcMar>
+              <w:left w:w="8" w:type="dxa"/>
+            </w:tcMar>
+          </w:tcPr>
+          <w:p>
+            <w:pPr>
+              <w:pStyle w:val="Normal"/>
+              <w:jc w:val="center"/>
+              <w:rPr>
+                <w:rFonts w:ascii="Arial Narrow" w:hAnsi="Arial Narrow" w:cs="Arial Narrow"/>
+                <w:w w:val="80"/>
+                <w:sz w:val="16"/>
+                <w:szCs w:val="16"/>
+              </w:rPr>
+            </w:pPr>
+            <w:r>
+              <w:rPr>
+                <w:rFonts w:cs="Arial Narrow" w:ascii="Arial Narrow" w:hAnsi="Arial Narrow"/>
+                <w:w w:val="80"/>
+                <w:sz w:val="16"/>
+                <w:szCs w:val="16"/>
+              </w:rPr>
+            </w:r>
+          </w:p>
+        </w:tc>
+        <w:tc>
+          <w:tcPr>
+            <w:tcW w:w="1033" w:type="dxa"/>
             <w:tcBorders>
               <w:top w:val="single" w:sz="4" w:space="0" w:color="000001"/>
               <w:left w:val="single" w:sz="4" w:space="0" w:color="000001"/>
@@ -10047,7 +10055,7 @@
             </w:tcBorders>
             <w:shd w:fill="auto" w:val="clear"/>
             <w:tcMar>
-              <w:left w:w="13" w:type="dxa"/>
+              <w:left w:w="8" w:type="dxa"/>
             </w:tcMar>
           </w:tcPr>
           <w:p>
@@ -10085,7 +10093,7 @@
             </w:tcBorders>
             <w:shd w:fill="auto" w:val="clear"/>
             <w:tcMar>
-              <w:left w:w="13" w:type="dxa"/>
+              <w:left w:w="8" w:type="dxa"/>
             </w:tcMar>
             <w:vAlign w:val="center"/>
           </w:tcPr>
@@ -10113,16 +10121,16 @@
         </w:tc>
         <w:tc>
           <w:tcPr>
-            <w:tcW w:w="1021" w:type="dxa"/>
-            <w:tcBorders>
-              <w:top w:val="single" w:sz="4" w:space="0" w:color="000001"/>
-              <w:left w:val="single" w:sz="4" w:space="0" w:color="000001"/>
-              <w:bottom w:val="single" w:sz="4" w:space="0" w:color="000001"/>
-              <w:insideH w:val="single" w:sz="4" w:space="0" w:color="000001"/>
-            </w:tcBorders>
-            <w:shd w:fill="auto" w:val="clear"/>
-            <w:tcMar>
-              <w:left w:w="13" w:type="dxa"/>
+            <w:tcW w:w="1020" w:type="dxa"/>
+            <w:tcBorders>
+              <w:top w:val="single" w:sz="4" w:space="0" w:color="000001"/>
+              <w:left w:val="single" w:sz="4" w:space="0" w:color="000001"/>
+              <w:bottom w:val="single" w:sz="4" w:space="0" w:color="000001"/>
+              <w:insideH w:val="single" w:sz="4" w:space="0" w:color="000001"/>
+            </w:tcBorders>
+            <w:shd w:fill="auto" w:val="clear"/>
+            <w:tcMar>
+              <w:left w:w="8" w:type="dxa"/>
             </w:tcMar>
           </w:tcPr>
           <w:p>
@@ -10174,7 +10182,7 @@
             </w:tcBorders>
             <w:shd w:fill="auto" w:val="clear"/>
             <w:tcMar>
-              <w:left w:w="13" w:type="dxa"/>
+              <w:left w:w="8" w:type="dxa"/>
             </w:tcMar>
           </w:tcPr>
           <w:p>
@@ -10214,103 +10222,103 @@
             </w:tcBorders>
             <w:shd w:fill="auto" w:val="clear"/>
             <w:tcMar>
-              <w:left w:w="13" w:type="dxa"/>
-            </w:tcMar>
-          </w:tcPr>
-          <w:p>
-            <w:pPr>
-              <w:pStyle w:val="Normal"/>
-              <w:jc w:val="center"/>
-              <w:rPr>
-                <w:rFonts w:ascii="Arial Narrow" w:hAnsi="Arial Narrow" w:cs="Arial Narrow"/>
-                <w:w w:val="80"/>
-                <w:sz w:val="16"/>
-                <w:szCs w:val="16"/>
-              </w:rPr>
-            </w:pPr>
-            <w:r>
-              <w:rPr>
-                <w:rFonts w:cs="Arial Narrow" w:ascii="Arial Narrow" w:hAnsi="Arial Narrow"/>
-                <w:w w:val="80"/>
-                <w:sz w:val="16"/>
-                <w:szCs w:val="16"/>
-              </w:rPr>
-            </w:r>
-          </w:p>
-        </w:tc>
-        <w:tc>
-          <w:tcPr>
-            <w:tcW w:w="1021" w:type="dxa"/>
-            <w:tcBorders>
-              <w:top w:val="single" w:sz="4" w:space="0" w:color="000001"/>
-              <w:left w:val="single" w:sz="4" w:space="0" w:color="000001"/>
-              <w:bottom w:val="single" w:sz="4" w:space="0" w:color="000001"/>
-              <w:insideH w:val="single" w:sz="4" w:space="0" w:color="000001"/>
-            </w:tcBorders>
-            <w:shd w:fill="auto" w:val="clear"/>
-            <w:tcMar>
-              <w:left w:w="13" w:type="dxa"/>
-            </w:tcMar>
-          </w:tcPr>
-          <w:p>
-            <w:pPr>
-              <w:pStyle w:val="Normal"/>
-              <w:jc w:val="center"/>
-              <w:rPr>
-                <w:rFonts w:ascii="Arial Narrow" w:hAnsi="Arial Narrow" w:cs="Arial Narrow"/>
-                <w:w w:val="80"/>
-                <w:sz w:val="16"/>
-                <w:szCs w:val="16"/>
-              </w:rPr>
-            </w:pPr>
-            <w:r>
-              <w:rPr>
-                <w:rFonts w:cs="Arial Narrow" w:ascii="Arial Narrow" w:hAnsi="Arial Narrow"/>
-                <w:w w:val="80"/>
-                <w:sz w:val="16"/>
-                <w:szCs w:val="16"/>
-              </w:rPr>
-            </w:r>
-          </w:p>
-        </w:tc>
-        <w:tc>
-          <w:tcPr>
-            <w:tcW w:w="1021" w:type="dxa"/>
-            <w:tcBorders>
-              <w:top w:val="single" w:sz="4" w:space="0" w:color="000001"/>
-              <w:left w:val="single" w:sz="4" w:space="0" w:color="000001"/>
-              <w:bottom w:val="single" w:sz="4" w:space="0" w:color="000001"/>
-              <w:insideH w:val="single" w:sz="4" w:space="0" w:color="000001"/>
-            </w:tcBorders>
-            <w:shd w:fill="auto" w:val="clear"/>
-            <w:tcMar>
-              <w:left w:w="13" w:type="dxa"/>
-            </w:tcMar>
-          </w:tcPr>
-          <w:p>
-            <w:pPr>
-              <w:pStyle w:val="Normal"/>
-              <w:jc w:val="center"/>
-              <w:rPr>
-                <w:rFonts w:ascii="Arial Narrow" w:hAnsi="Arial Narrow" w:cs="Arial Narrow"/>
-                <w:w w:val="80"/>
-                <w:sz w:val="16"/>
-                <w:szCs w:val="16"/>
-              </w:rPr>
-            </w:pPr>
-            <w:r>
-              <w:rPr>
-                <w:rFonts w:cs="Arial Narrow" w:ascii="Arial Narrow" w:hAnsi="Arial Narrow"/>
-                <w:w w:val="80"/>
-                <w:sz w:val="16"/>
-                <w:szCs w:val="16"/>
-              </w:rPr>
-            </w:r>
-          </w:p>
-        </w:tc>
-        <w:tc>
-          <w:tcPr>
-            <w:tcW w:w="1032" w:type="dxa"/>
+              <w:left w:w="8" w:type="dxa"/>
+            </w:tcMar>
+          </w:tcPr>
+          <w:p>
+            <w:pPr>
+              <w:pStyle w:val="Normal"/>
+              <w:jc w:val="center"/>
+              <w:rPr>
+                <w:rFonts w:ascii="Arial Narrow" w:hAnsi="Arial Narrow" w:cs="Arial Narrow"/>
+                <w:w w:val="80"/>
+                <w:sz w:val="16"/>
+                <w:szCs w:val="16"/>
+              </w:rPr>
+            </w:pPr>
+            <w:r>
+              <w:rPr>
+                <w:rFonts w:cs="Arial Narrow" w:ascii="Arial Narrow" w:hAnsi="Arial Narrow"/>
+                <w:w w:val="80"/>
+                <w:sz w:val="16"/>
+                <w:szCs w:val="16"/>
+              </w:rPr>
+            </w:r>
+          </w:p>
+        </w:tc>
+        <w:tc>
+          <w:tcPr>
+            <w:tcW w:w="1021" w:type="dxa"/>
+            <w:tcBorders>
+              <w:top w:val="single" w:sz="4" w:space="0" w:color="000001"/>
+              <w:left w:val="single" w:sz="4" w:space="0" w:color="000001"/>
+              <w:bottom w:val="single" w:sz="4" w:space="0" w:color="000001"/>
+              <w:insideH w:val="single" w:sz="4" w:space="0" w:color="000001"/>
+            </w:tcBorders>
+            <w:shd w:fill="auto" w:val="clear"/>
+            <w:tcMar>
+              <w:left w:w="8" w:type="dxa"/>
+            </w:tcMar>
+          </w:tcPr>
+          <w:p>
+            <w:pPr>
+              <w:pStyle w:val="Normal"/>
+              <w:jc w:val="center"/>
+              <w:rPr>
+                <w:rFonts w:ascii="Arial Narrow" w:hAnsi="Arial Narrow" w:cs="Arial Narrow"/>
+                <w:w w:val="80"/>
+                <w:sz w:val="16"/>
+                <w:szCs w:val="16"/>
+              </w:rPr>
+            </w:pPr>
+            <w:r>
+              <w:rPr>
+                <w:rFonts w:cs="Arial Narrow" w:ascii="Arial Narrow" w:hAnsi="Arial Narrow"/>
+                <w:w w:val="80"/>
+                <w:sz w:val="16"/>
+                <w:szCs w:val="16"/>
+              </w:rPr>
+            </w:r>
+          </w:p>
+        </w:tc>
+        <w:tc>
+          <w:tcPr>
+            <w:tcW w:w="1021" w:type="dxa"/>
+            <w:tcBorders>
+              <w:top w:val="single" w:sz="4" w:space="0" w:color="000001"/>
+              <w:left w:val="single" w:sz="4" w:space="0" w:color="000001"/>
+              <w:bottom w:val="single" w:sz="4" w:space="0" w:color="000001"/>
+              <w:insideH w:val="single" w:sz="4" w:space="0" w:color="000001"/>
+            </w:tcBorders>
+            <w:shd w:fill="auto" w:val="clear"/>
+            <w:tcMar>
+              <w:left w:w="8" w:type="dxa"/>
+            </w:tcMar>
+          </w:tcPr>
+          <w:p>
+            <w:pPr>
+              <w:pStyle w:val="Normal"/>
+              <w:jc w:val="center"/>
+              <w:rPr>
+                <w:rFonts w:ascii="Arial Narrow" w:hAnsi="Arial Narrow" w:cs="Arial Narrow"/>
+                <w:w w:val="80"/>
+                <w:sz w:val="16"/>
+                <w:szCs w:val="16"/>
+              </w:rPr>
+            </w:pPr>
+            <w:r>
+              <w:rPr>
+                <w:rFonts w:cs="Arial Narrow" w:ascii="Arial Narrow" w:hAnsi="Arial Narrow"/>
+                <w:w w:val="80"/>
+                <w:sz w:val="16"/>
+                <w:szCs w:val="16"/>
+              </w:rPr>
+            </w:r>
+          </w:p>
+        </w:tc>
+        <w:tc>
+          <w:tcPr>
+            <w:tcW w:w="1033" w:type="dxa"/>
             <w:tcBorders>
               <w:top w:val="single" w:sz="4" w:space="0" w:color="000001"/>
               <w:left w:val="single" w:sz="4" w:space="0" w:color="000001"/>
@@ -10321,7 +10329,7 @@
             </w:tcBorders>
             <w:shd w:fill="auto" w:val="clear"/>
             <w:tcMar>
-              <w:left w:w="13" w:type="dxa"/>
+              <w:left w:w="8" w:type="dxa"/>
             </w:tcMar>
           </w:tcPr>
           <w:p>
@@ -10359,7 +10367,7 @@
             </w:tcBorders>
             <w:shd w:fill="auto" w:val="clear"/>
             <w:tcMar>
-              <w:left w:w="13" w:type="dxa"/>
+              <w:left w:w="8" w:type="dxa"/>
             </w:tcMar>
             <w:vAlign w:val="center"/>
           </w:tcPr>
@@ -10387,121 +10395,121 @@
         </w:tc>
         <w:tc>
           <w:tcPr>
-            <w:tcW w:w="1021" w:type="dxa"/>
-            <w:tcBorders>
-              <w:top w:val="single" w:sz="4" w:space="0" w:color="000001"/>
-              <w:left w:val="single" w:sz="4" w:space="0" w:color="000001"/>
-              <w:bottom w:val="single" w:sz="4" w:space="0" w:color="000001"/>
-              <w:insideH w:val="single" w:sz="4" w:space="0" w:color="000001"/>
-            </w:tcBorders>
-            <w:shd w:fill="auto" w:val="clear"/>
-            <w:tcMar>
-              <w:left w:w="13" w:type="dxa"/>
-            </w:tcMar>
-          </w:tcPr>
-          <w:p>
-            <w:pPr>
-              <w:pStyle w:val="Normal"/>
-              <w:jc w:val="center"/>
-              <w:rPr>
-                <w:rFonts w:ascii="Arial Narrow" w:hAnsi="Arial Narrow" w:cs="Arial Narrow"/>
-                <w:w w:val="80"/>
-                <w:sz w:val="16"/>
-                <w:szCs w:val="16"/>
-              </w:rPr>
-            </w:pPr>
-            <w:r>
-              <w:rPr>
-                <w:rFonts w:cs="Arial Narrow" w:ascii="Arial Narrow" w:hAnsi="Arial Narrow"/>
-                <w:w w:val="80"/>
-                <w:sz w:val="16"/>
-                <w:szCs w:val="16"/>
-              </w:rPr>
-            </w:r>
-          </w:p>
-        </w:tc>
-        <w:tc>
-          <w:tcPr>
-            <w:tcW w:w="1021" w:type="dxa"/>
-            <w:tcBorders>
-              <w:top w:val="single" w:sz="4" w:space="0" w:color="000001"/>
-              <w:left w:val="single" w:sz="4" w:space="0" w:color="000001"/>
-              <w:bottom w:val="single" w:sz="4" w:space="0" w:color="000001"/>
-              <w:insideH w:val="single" w:sz="4" w:space="0" w:color="000001"/>
-            </w:tcBorders>
-            <w:shd w:fill="auto" w:val="clear"/>
-            <w:tcMar>
-              <w:left w:w="13" w:type="dxa"/>
-            </w:tcMar>
-          </w:tcPr>
-          <w:p>
-            <w:pPr>
-              <w:pStyle w:val="Normal"/>
-              <w:jc w:val="center"/>
-              <w:rPr>
-                <w:rFonts w:ascii="Arial Narrow" w:hAnsi="Arial Narrow" w:cs="Arial Narrow"/>
-                <w:w w:val="80"/>
-                <w:sz w:val="16"/>
-                <w:szCs w:val="16"/>
-              </w:rPr>
-            </w:pPr>
-            <w:r>
-              <w:rPr>
-                <w:rFonts w:cs="Arial Narrow" w:ascii="Arial Narrow" w:hAnsi="Arial Narrow"/>
-                <w:w w:val="80"/>
-                <w:sz w:val="16"/>
-                <w:szCs w:val="16"/>
-              </w:rPr>
-            </w:r>
-          </w:p>
-        </w:tc>
-        <w:tc>
-          <w:tcPr>
-            <w:tcW w:w="1021" w:type="dxa"/>
-            <w:tcBorders>
-              <w:top w:val="single" w:sz="4" w:space="0" w:color="000001"/>
-              <w:left w:val="single" w:sz="4" w:space="0" w:color="000001"/>
-              <w:bottom w:val="single" w:sz="4" w:space="0" w:color="000001"/>
-              <w:insideH w:val="single" w:sz="4" w:space="0" w:color="000001"/>
-            </w:tcBorders>
-            <w:shd w:fill="auto" w:val="clear"/>
-            <w:tcMar>
-              <w:left w:w="13" w:type="dxa"/>
-            </w:tcMar>
-          </w:tcPr>
-          <w:p>
-            <w:pPr>
-              <w:pStyle w:val="Normal"/>
-              <w:jc w:val="center"/>
-              <w:rPr>
-                <w:rFonts w:ascii="Arial Narrow" w:hAnsi="Arial Narrow" w:cs="Arial Narrow"/>
-                <w:w w:val="80"/>
-                <w:sz w:val="16"/>
-                <w:szCs w:val="16"/>
-              </w:rPr>
-            </w:pPr>
-            <w:r>
-              <w:rPr>
-                <w:rFonts w:cs="Arial Narrow" w:ascii="Arial Narrow" w:hAnsi="Arial Narrow"/>
-                <w:w w:val="80"/>
-                <w:sz w:val="16"/>
-                <w:szCs w:val="16"/>
-              </w:rPr>
-            </w:r>
-          </w:p>
-        </w:tc>
-        <w:tc>
-          <w:tcPr>
-            <w:tcW w:w="1021" w:type="dxa"/>
-            <w:tcBorders>
-              <w:top w:val="single" w:sz="4" w:space="0" w:color="000001"/>
-              <w:left w:val="single" w:sz="4" w:space="0" w:color="000001"/>
-              <w:bottom w:val="single" w:sz="4" w:space="0" w:color="000001"/>
-              <w:insideH w:val="single" w:sz="4" w:space="0" w:color="000001"/>
-            </w:tcBorders>
-            <w:shd w:fill="auto" w:val="clear"/>
-            <w:tcMar>
-              <w:left w:w="13" w:type="dxa"/>
+            <w:tcW w:w="1020" w:type="dxa"/>
+            <w:tcBorders>
+              <w:top w:val="single" w:sz="4" w:space="0" w:color="000001"/>
+              <w:left w:val="single" w:sz="4" w:space="0" w:color="000001"/>
+              <w:bottom w:val="single" w:sz="4" w:space="0" w:color="000001"/>
+              <w:insideH w:val="single" w:sz="4" w:space="0" w:color="000001"/>
+            </w:tcBorders>
+            <w:shd w:fill="auto" w:val="clear"/>
+            <w:tcMar>
+              <w:left w:w="8" w:type="dxa"/>
+            </w:tcMar>
+          </w:tcPr>
+          <w:p>
+            <w:pPr>
+              <w:pStyle w:val="Normal"/>
+              <w:jc w:val="center"/>
+              <w:rPr>
+                <w:rFonts w:ascii="Arial Narrow" w:hAnsi="Arial Narrow" w:cs="Arial Narrow"/>
+                <w:w w:val="80"/>
+                <w:sz w:val="16"/>
+                <w:szCs w:val="16"/>
+              </w:rPr>
+            </w:pPr>
+            <w:r>
+              <w:rPr>
+                <w:rFonts w:cs="Arial Narrow" w:ascii="Arial Narrow" w:hAnsi="Arial Narrow"/>
+                <w:w w:val="80"/>
+                <w:sz w:val="16"/>
+                <w:szCs w:val="16"/>
+              </w:rPr>
+            </w:r>
+          </w:p>
+        </w:tc>
+        <w:tc>
+          <w:tcPr>
+            <w:tcW w:w="1021" w:type="dxa"/>
+            <w:tcBorders>
+              <w:top w:val="single" w:sz="4" w:space="0" w:color="000001"/>
+              <w:left w:val="single" w:sz="4" w:space="0" w:color="000001"/>
+              <w:bottom w:val="single" w:sz="4" w:space="0" w:color="000001"/>
+              <w:insideH w:val="single" w:sz="4" w:space="0" w:color="000001"/>
+            </w:tcBorders>
+            <w:shd w:fill="auto" w:val="clear"/>
+            <w:tcMar>
+              <w:left w:w="8" w:type="dxa"/>
+            </w:tcMar>
+          </w:tcPr>
+          <w:p>
+            <w:pPr>
+              <w:pStyle w:val="Normal"/>
+              <w:jc w:val="center"/>
+              <w:rPr>
+                <w:rFonts w:ascii="Arial Narrow" w:hAnsi="Arial Narrow" w:cs="Arial Narrow"/>
+                <w:w w:val="80"/>
+                <w:sz w:val="16"/>
+                <w:szCs w:val="16"/>
+              </w:rPr>
+            </w:pPr>
+            <w:r>
+              <w:rPr>
+                <w:rFonts w:cs="Arial Narrow" w:ascii="Arial Narrow" w:hAnsi="Arial Narrow"/>
+                <w:w w:val="80"/>
+                <w:sz w:val="16"/>
+                <w:szCs w:val="16"/>
+              </w:rPr>
+            </w:r>
+          </w:p>
+        </w:tc>
+        <w:tc>
+          <w:tcPr>
+            <w:tcW w:w="1021" w:type="dxa"/>
+            <w:tcBorders>
+              <w:top w:val="single" w:sz="4" w:space="0" w:color="000001"/>
+              <w:left w:val="single" w:sz="4" w:space="0" w:color="000001"/>
+              <w:bottom w:val="single" w:sz="4" w:space="0" w:color="000001"/>
+              <w:insideH w:val="single" w:sz="4" w:space="0" w:color="000001"/>
+            </w:tcBorders>
+            <w:shd w:fill="auto" w:val="clear"/>
+            <w:tcMar>
+              <w:left w:w="8" w:type="dxa"/>
+            </w:tcMar>
+          </w:tcPr>
+          <w:p>
+            <w:pPr>
+              <w:pStyle w:val="Normal"/>
+              <w:jc w:val="center"/>
+              <w:rPr>
+                <w:rFonts w:ascii="Arial Narrow" w:hAnsi="Arial Narrow" w:cs="Arial Narrow"/>
+                <w:w w:val="80"/>
+                <w:sz w:val="16"/>
+                <w:szCs w:val="16"/>
+              </w:rPr>
+            </w:pPr>
+            <w:r>
+              <w:rPr>
+                <w:rFonts w:cs="Arial Narrow" w:ascii="Arial Narrow" w:hAnsi="Arial Narrow"/>
+                <w:w w:val="80"/>
+                <w:sz w:val="16"/>
+                <w:szCs w:val="16"/>
+              </w:rPr>
+            </w:r>
+          </w:p>
+        </w:tc>
+        <w:tc>
+          <w:tcPr>
+            <w:tcW w:w="1021" w:type="dxa"/>
+            <w:tcBorders>
+              <w:top w:val="single" w:sz="4" w:space="0" w:color="000001"/>
+              <w:left w:val="single" w:sz="4" w:space="0" w:color="000001"/>
+              <w:bottom w:val="single" w:sz="4" w:space="0" w:color="000001"/>
+              <w:insideH w:val="single" w:sz="4" w:space="0" w:color="000001"/>
+            </w:tcBorders>
+            <w:shd w:fill="auto" w:val="clear"/>
+            <w:tcMar>
+              <w:left w:w="8" w:type="dxa"/>
             </w:tcMar>
           </w:tcPr>
           <w:p>
@@ -10538,7 +10546,7 @@
             </w:tcBorders>
             <w:shd w:fill="auto" w:val="clear"/>
             <w:tcMar>
-              <w:left w:w="13" w:type="dxa"/>
+              <w:left w:w="8" w:type="dxa"/>
             </w:tcMar>
           </w:tcPr>
           <w:p>
@@ -10566,7 +10574,7 @@
         </w:tc>
         <w:tc>
           <w:tcPr>
-            <w:tcW w:w="1032" w:type="dxa"/>
+            <w:tcW w:w="1033" w:type="dxa"/>
             <w:tcBorders>
               <w:top w:val="single" w:sz="4" w:space="0" w:color="000001"/>
               <w:left w:val="single" w:sz="4" w:space="0" w:color="000001"/>
@@ -10577,7 +10585,7 @@
             </w:tcBorders>
             <w:shd w:fill="auto" w:val="clear"/>
             <w:tcMar>
-              <w:left w:w="13" w:type="dxa"/>
+              <w:left w:w="8" w:type="dxa"/>
             </w:tcMar>
           </w:tcPr>
           <w:p>
